--- a/DBMS-Report.docx
+++ b/DBMS-Report.docx
@@ -1383,26 +1383,6 @@
       <w:pPr>
         <w:rPr>
           <w:rFonts w:ascii="Times New Roman" w:hAnsi="Times New Roman" w:cs="Times New Roman"/>
-          <w:sz w:val="28"/>
-          <w:szCs w:val="28"/>
-        </w:rPr>
-      </w:pPr>
-      <w:r>
-        <w:rPr>
-          <w:rFonts w:ascii="Times New Roman" w:hAnsi="Times New Roman" w:cs="Times New Roman"/>
-          <w:sz w:val="28"/>
-          <w:szCs w:val="28"/>
-        </w:rPr>
-        <w:br w:type="page"/>
-      </w:r>
-    </w:p>
-    <w:p>
-      <w:pPr>
-        <w:spacing w:line="230" w:lineRule="auto"/>
-        <w:ind w:left="720" w:right="20"/>
-        <w:jc w:val="center"/>
-        <w:rPr>
-          <w:rFonts w:ascii="Times New Roman" w:hAnsi="Times New Roman" w:cs="Times New Roman"/>
           <w:caps/>
           <w:sz w:val="40"/>
           <w:szCs w:val="40"/>
@@ -1412,24 +1392,19 @@
       <w:r>
         <w:rPr>
           <w:rFonts w:ascii="Times New Roman" w:hAnsi="Times New Roman" w:cs="Times New Roman"/>
-          <w:sz w:val="40"/>
-          <w:szCs w:val="40"/>
-          <w:u w:val="single"/>
-        </w:rPr>
-        <w:lastRenderedPageBreak/>
-        <w:t>ER DIAG</w:t>
-      </w:r>
-      <w:r>
-        <w:rPr>
-          <w:rFonts w:ascii="Times New Roman" w:hAnsi="Times New Roman" w:cs="Times New Roman"/>
           <w:caps/>
           <w:sz w:val="40"/>
           <w:szCs w:val="40"/>
           <w:u w:val="single"/>
         </w:rPr>
-        <w:t>R</w:t>
-      </w:r>
-      <w:r>
+        <w:br w:type="page"/>
+      </w:r>
+    </w:p>
+    <w:p>
+      <w:pPr>
+        <w:spacing w:line="230" w:lineRule="auto"/>
+        <w:ind w:left="720" w:right="20"/>
+        <w:jc w:val="center"/>
         <w:rPr>
           <w:rFonts w:ascii="Times New Roman" w:hAnsi="Times New Roman" w:cs="Times New Roman"/>
           <w:caps/>
@@ -1437,13 +1412,68 @@
           <w:szCs w:val="40"/>
           <w:u w:val="single"/>
         </w:rPr>
-        <w:t>AM</w:t>
-      </w:r>
-    </w:p>
-    <w:p>
-      <w:pPr>
-        <w:spacing w:line="230" w:lineRule="auto"/>
-        <w:ind w:right="20"/>
+      </w:pPr>
+      <w:r>
+        <w:rPr>
+          <w:rFonts w:ascii="Times New Roman" w:hAnsi="Times New Roman" w:cs="Times New Roman"/>
+          <w:caps/>
+          <w:noProof/>
+          <w:sz w:val="40"/>
+          <w:szCs w:val="40"/>
+          <w:u w:val="single"/>
+        </w:rPr>
+        <w:lastRenderedPageBreak/>
+        <w:drawing>
+          <wp:anchor distT="0" distB="0" distL="114300" distR="114300" simplePos="0" relativeHeight="251658240" behindDoc="0" locked="0" layoutInCell="1" allowOverlap="1" wp14:anchorId="2DF9BDA4" wp14:editId="679FE3EC">
+            <wp:simplePos x="1371600" y="1181100"/>
+            <wp:positionH relativeFrom="margin">
+              <wp:align>center</wp:align>
+            </wp:positionH>
+            <wp:positionV relativeFrom="margin">
+              <wp:align>center</wp:align>
+            </wp:positionV>
+            <wp:extent cx="6083935" cy="5677535"/>
+            <wp:effectExtent l="0" t="0" r="0" b="0"/>
+            <wp:wrapSquare wrapText="bothSides"/>
+            <wp:docPr id="1" name="Picture 1"/>
+            <wp:cNvGraphicFramePr>
+              <a:graphicFrameLocks xmlns:a="http://schemas.openxmlformats.org/drawingml/2006/main" noChangeAspect="1"/>
+            </wp:cNvGraphicFramePr>
+            <a:graphic xmlns:a="http://schemas.openxmlformats.org/drawingml/2006/main">
+              <a:graphicData uri="http://schemas.openxmlformats.org/drawingml/2006/picture">
+                <pic:pic xmlns:pic="http://schemas.openxmlformats.org/drawingml/2006/picture">
+                  <pic:nvPicPr>
+                    <pic:cNvPr id="1" name="ERMODEL.png"/>
+                    <pic:cNvPicPr/>
+                  </pic:nvPicPr>
+                  <pic:blipFill>
+                    <a:blip r:embed="rId5" cstate="print">
+                      <a:extLst>
+                        <a:ext uri="{28A0092B-C50C-407E-A947-70E740481C1C}">
+                          <a14:useLocalDpi xmlns:a14="http://schemas.microsoft.com/office/drawing/2010/main" val="0"/>
+                        </a:ext>
+                      </a:extLst>
+                    </a:blip>
+                    <a:stretch>
+                      <a:fillRect/>
+                    </a:stretch>
+                  </pic:blipFill>
+                  <pic:spPr>
+                    <a:xfrm>
+                      <a:off x="0" y="0"/>
+                      <a:ext cx="6083935" cy="5677535"/>
+                    </a:xfrm>
+                    <a:prstGeom prst="rect">
+                      <a:avLst/>
+                    </a:prstGeom>
+                  </pic:spPr>
+                </pic:pic>
+              </a:graphicData>
+            </a:graphic>
+          </wp:anchor>
+        </w:drawing>
+      </w:r>
+      <w:r>
         <w:rPr>
           <w:rFonts w:ascii="Times New Roman" w:hAnsi="Times New Roman" w:cs="Times New Roman"/>
           <w:caps/>
@@ -1451,7 +1481,1079 @@
           <w:szCs w:val="40"/>
           <w:u w:val="single"/>
         </w:rPr>
-      </w:pPr>
+        <w:t>ER DIAGRAM</w:t>
+      </w:r>
+    </w:p>
+    <w:p>
+      <w:pPr>
+        <w:rPr>
+          <w:rFonts w:ascii="Times New Roman" w:hAnsi="Times New Roman" w:cs="Times New Roman"/>
+          <w:caps/>
+          <w:sz w:val="40"/>
+          <w:szCs w:val="40"/>
+          <w:u w:val="single"/>
+        </w:rPr>
+      </w:pPr>
+      <w:r>
+        <w:rPr>
+          <w:rFonts w:ascii="Times New Roman" w:hAnsi="Times New Roman" w:cs="Times New Roman"/>
+          <w:caps/>
+          <w:sz w:val="40"/>
+          <w:szCs w:val="40"/>
+          <w:u w:val="single"/>
+        </w:rPr>
+        <w:br w:type="page"/>
+      </w:r>
+    </w:p>
+    <w:p>
+      <w:pPr>
+        <w:spacing w:line="230" w:lineRule="auto"/>
+        <w:ind w:left="720" w:right="20"/>
+        <w:jc w:val="center"/>
+        <w:rPr>
+          <w:rFonts w:ascii="Times New Roman" w:hAnsi="Times New Roman" w:cs="Times New Roman"/>
+          <w:caps/>
+          <w:sz w:val="40"/>
+          <w:szCs w:val="40"/>
+          <w:u w:val="single"/>
+        </w:rPr>
+      </w:pPr>
+      <w:r>
+        <w:rPr>
+          <w:rFonts w:ascii="Times New Roman" w:hAnsi="Times New Roman" w:cs="Times New Roman"/>
+          <w:caps/>
+          <w:sz w:val="40"/>
+          <w:szCs w:val="40"/>
+          <w:u w:val="single"/>
+        </w:rPr>
+        <w:lastRenderedPageBreak/>
+        <w:t>NORMALISED DESIGN</w:t>
+      </w:r>
+    </w:p>
+    <w:p>
+      <w:pPr>
+        <w:rPr>
+          <w:rFonts w:ascii="Times New Roman" w:hAnsi="Times New Roman" w:cs="Times New Roman"/>
+          <w:caps/>
+          <w:sz w:val="40"/>
+          <w:szCs w:val="40"/>
+          <w:u w:val="single"/>
+        </w:rPr>
+      </w:pPr>
+      <w:r>
+        <w:rPr>
+          <w:rFonts w:ascii="Times New Roman" w:hAnsi="Times New Roman" w:cs="Times New Roman"/>
+          <w:caps/>
+          <w:sz w:val="40"/>
+          <w:szCs w:val="40"/>
+          <w:u w:val="single"/>
+        </w:rPr>
+        <w:br w:type="page"/>
+      </w:r>
+    </w:p>
+    <w:p>
+      <w:pPr>
+        <w:spacing w:line="230" w:lineRule="auto"/>
+        <w:ind w:left="720" w:right="20"/>
+        <w:jc w:val="center"/>
+        <w:rPr>
+          <w:rFonts w:ascii="Times New Roman" w:hAnsi="Times New Roman" w:cs="Times New Roman"/>
+          <w:caps/>
+          <w:sz w:val="40"/>
+          <w:szCs w:val="40"/>
+          <w:u w:val="single"/>
+        </w:rPr>
+      </w:pPr>
+      <w:r>
+        <w:rPr>
+          <w:rFonts w:ascii="Times New Roman" w:hAnsi="Times New Roman" w:cs="Times New Roman"/>
+          <w:caps/>
+          <w:sz w:val="40"/>
+          <w:szCs w:val="40"/>
+          <w:u w:val="single"/>
+        </w:rPr>
+        <w:lastRenderedPageBreak/>
+        <w:t>DATABASE</w:t>
+      </w:r>
+      <w:r>
+        <w:rPr>
+          <w:rFonts w:ascii="Times New Roman" w:hAnsi="Times New Roman" w:cs="Times New Roman"/>
+          <w:caps/>
+          <w:sz w:val="40"/>
+          <w:szCs w:val="40"/>
+          <w:u w:val="single"/>
+        </w:rPr>
+        <w:t xml:space="preserve"> DESIGN</w:t>
+      </w:r>
+    </w:p>
+    <w:p>
+      <w:pPr>
+        <w:spacing w:line="230" w:lineRule="auto"/>
+        <w:ind w:right="20" w:firstLine="360"/>
+        <w:jc w:val="both"/>
+        <w:rPr>
+          <w:rFonts w:ascii="Times New Roman" w:hAnsi="Times New Roman" w:cs="Times New Roman"/>
+          <w:sz w:val="28"/>
+          <w:szCs w:val="28"/>
+        </w:rPr>
+      </w:pPr>
+      <w:r>
+        <w:rPr>
+          <w:rFonts w:ascii="Times New Roman" w:hAnsi="Times New Roman" w:cs="Times New Roman"/>
+          <w:color w:val="202122"/>
+          <w:sz w:val="28"/>
+          <w:szCs w:val="28"/>
+          <w:shd w:val="clear" w:color="auto" w:fill="FFFFFF"/>
+        </w:rPr>
+        <w:t>Database design is the organization of data according to a </w:t>
+      </w:r>
+      <w:r>
+        <w:rPr>
+          <w:rFonts w:ascii="Times New Roman" w:hAnsi="Times New Roman" w:cs="Times New Roman"/>
+          <w:sz w:val="28"/>
+          <w:szCs w:val="28"/>
+          <w:shd w:val="clear" w:color="auto" w:fill="FFFFFF"/>
+        </w:rPr>
+        <w:t>database model</w:t>
+      </w:r>
+      <w:r>
+        <w:rPr>
+          <w:rFonts w:ascii="Times New Roman" w:hAnsi="Times New Roman" w:cs="Times New Roman"/>
+          <w:color w:val="202122"/>
+          <w:sz w:val="28"/>
+          <w:szCs w:val="28"/>
+          <w:shd w:val="clear" w:color="auto" w:fill="FFFFFF"/>
+        </w:rPr>
+        <w:t xml:space="preserve">. The designer determines what data must be stored and how the data elements interrelate. </w:t>
+      </w:r>
+      <w:r>
+        <w:rPr>
+          <w:rFonts w:ascii="Times New Roman" w:hAnsi="Times New Roman" w:cs="Times New Roman"/>
+          <w:sz w:val="28"/>
+          <w:szCs w:val="28"/>
+        </w:rPr>
+        <w:t xml:space="preserve">A database is a collection of interrelated data stored with minimum redundancy to serve many </w:t>
+      </w:r>
+      <w:r>
+        <w:rPr>
+          <w:rFonts w:ascii="Times New Roman" w:hAnsi="Times New Roman" w:cs="Times New Roman"/>
+          <w:sz w:val="28"/>
+          <w:szCs w:val="28"/>
+        </w:rPr>
+        <w:t xml:space="preserve">end </w:t>
+      </w:r>
+      <w:r>
+        <w:rPr>
+          <w:rFonts w:ascii="Times New Roman" w:hAnsi="Times New Roman" w:cs="Times New Roman"/>
+          <w:sz w:val="28"/>
+          <w:szCs w:val="28"/>
+        </w:rPr>
+        <w:t>users quickly and effectively</w:t>
+      </w:r>
+      <w:r>
+        <w:rPr>
+          <w:rFonts w:ascii="Times New Roman" w:hAnsi="Times New Roman" w:cs="Times New Roman"/>
+          <w:sz w:val="28"/>
+          <w:szCs w:val="28"/>
+        </w:rPr>
+        <w:t>.</w:t>
+      </w:r>
+      <w:r>
+        <w:rPr>
+          <w:rFonts w:ascii="Times New Roman" w:hAnsi="Times New Roman" w:cs="Times New Roman"/>
+          <w:sz w:val="28"/>
+          <w:szCs w:val="28"/>
+        </w:rPr>
+        <w:t xml:space="preserve"> </w:t>
+      </w:r>
+      <w:r>
+        <w:rPr>
+          <w:rFonts w:ascii="Times New Roman" w:hAnsi="Times New Roman" w:cs="Times New Roman"/>
+          <w:sz w:val="28"/>
+          <w:szCs w:val="28"/>
+        </w:rPr>
+        <w:t>T</w:t>
+      </w:r>
+      <w:r>
+        <w:rPr>
+          <w:rFonts w:ascii="Times New Roman" w:hAnsi="Times New Roman" w:cs="Times New Roman"/>
+          <w:sz w:val="28"/>
+          <w:szCs w:val="28"/>
+        </w:rPr>
+        <w:t>he</w:t>
+      </w:r>
+      <w:r>
+        <w:rPr>
+          <w:rFonts w:ascii="Times New Roman" w:hAnsi="Times New Roman" w:cs="Times New Roman"/>
+          <w:sz w:val="28"/>
+          <w:szCs w:val="28"/>
+        </w:rPr>
+        <w:t xml:space="preserve"> general theme behind a database is to handle information as an integrated whole. </w:t>
+      </w:r>
+      <w:r>
+        <w:rPr>
+          <w:rFonts w:ascii="Times New Roman" w:hAnsi="Times New Roman" w:cs="Times New Roman"/>
+          <w:color w:val="202122"/>
+          <w:sz w:val="28"/>
+          <w:szCs w:val="28"/>
+          <w:shd w:val="clear" w:color="auto" w:fill="FFFFFF"/>
+        </w:rPr>
+        <w:t> Database management system manages the data accordingly.</w:t>
+      </w:r>
+      <w:r>
+        <w:rPr>
+          <w:rFonts w:ascii="Times New Roman" w:hAnsi="Times New Roman" w:cs="Times New Roman"/>
+          <w:sz w:val="28"/>
+          <w:szCs w:val="28"/>
+        </w:rPr>
+        <w:t xml:space="preserve"> After designing input and output, the analyst must concentrate on database design or how data should be organized around user requirements. The general objective is to make information access, easy quick, inexpensive and flexible for </w:t>
+      </w:r>
+      <w:r>
+        <w:rPr>
+          <w:rFonts w:ascii="Times New Roman" w:hAnsi="Times New Roman" w:cs="Times New Roman"/>
+          <w:sz w:val="28"/>
+          <w:szCs w:val="28"/>
+        </w:rPr>
+        <w:t xml:space="preserve">the end </w:t>
+      </w:r>
+      <w:r>
+        <w:rPr>
+          <w:rFonts w:ascii="Times New Roman" w:hAnsi="Times New Roman" w:cs="Times New Roman"/>
+          <w:sz w:val="28"/>
+          <w:szCs w:val="28"/>
+        </w:rPr>
+        <w:t xml:space="preserve">users. During database design the following objectives </w:t>
+      </w:r>
+      <w:r>
+        <w:rPr>
+          <w:rFonts w:ascii="Times New Roman" w:hAnsi="Times New Roman" w:cs="Times New Roman"/>
+          <w:sz w:val="28"/>
+          <w:szCs w:val="28"/>
+        </w:rPr>
+        <w:t>are to be kept in mind:</w:t>
+      </w:r>
+    </w:p>
+    <w:p>
+      <w:pPr>
+        <w:spacing w:line="309" w:lineRule="exact"/>
+        <w:rPr>
+          <w:rFonts w:ascii="Times New Roman" w:eastAsia="Times New Roman" w:hAnsi="Times New Roman" w:cs="Times New Roman"/>
+          <w:sz w:val="28"/>
+          <w:szCs w:val="28"/>
+        </w:rPr>
+      </w:pPr>
+    </w:p>
+    <w:p>
+      <w:pPr>
+        <w:numPr>
+          <w:ilvl w:val="0"/>
+          <w:numId w:val="5"/>
+        </w:numPr>
+        <w:tabs>
+          <w:tab w:val="left" w:pos="1080"/>
+        </w:tabs>
+        <w:spacing w:after="0" w:line="0" w:lineRule="atLeast"/>
+        <w:ind w:left="1080" w:hanging="360"/>
+        <w:rPr>
+          <w:rFonts w:ascii="Times New Roman" w:eastAsia="Arial" w:hAnsi="Times New Roman" w:cs="Times New Roman"/>
+          <w:sz w:val="28"/>
+          <w:szCs w:val="28"/>
+        </w:rPr>
+      </w:pPr>
+      <w:r>
+        <w:rPr>
+          <w:rFonts w:ascii="Times New Roman" w:hAnsi="Times New Roman" w:cs="Times New Roman"/>
+          <w:sz w:val="28"/>
+          <w:szCs w:val="28"/>
+        </w:rPr>
+        <w:t>Controlled Redundancy</w:t>
+      </w:r>
+    </w:p>
+    <w:p>
+      <w:pPr>
+        <w:numPr>
+          <w:ilvl w:val="0"/>
+          <w:numId w:val="5"/>
+        </w:numPr>
+        <w:tabs>
+          <w:tab w:val="left" w:pos="1080"/>
+        </w:tabs>
+        <w:spacing w:after="0" w:line="0" w:lineRule="atLeast"/>
+        <w:ind w:left="1080" w:hanging="360"/>
+        <w:rPr>
+          <w:rFonts w:ascii="Times New Roman" w:eastAsia="Arial" w:hAnsi="Times New Roman" w:cs="Times New Roman"/>
+          <w:sz w:val="28"/>
+          <w:szCs w:val="28"/>
+        </w:rPr>
+      </w:pPr>
+      <w:r>
+        <w:rPr>
+          <w:rFonts w:ascii="Times New Roman" w:hAnsi="Times New Roman" w:cs="Times New Roman"/>
+          <w:sz w:val="28"/>
+          <w:szCs w:val="28"/>
+        </w:rPr>
+        <w:t>D</w:t>
+      </w:r>
+      <w:r>
+        <w:rPr>
+          <w:rFonts w:ascii="Times New Roman" w:hAnsi="Times New Roman" w:cs="Times New Roman"/>
+          <w:sz w:val="28"/>
+          <w:szCs w:val="28"/>
+        </w:rPr>
+        <w:t>ata independence</w:t>
+      </w:r>
+    </w:p>
+    <w:p>
+      <w:pPr>
+        <w:numPr>
+          <w:ilvl w:val="0"/>
+          <w:numId w:val="5"/>
+        </w:numPr>
+        <w:tabs>
+          <w:tab w:val="left" w:pos="1080"/>
+        </w:tabs>
+        <w:spacing w:after="0" w:line="0" w:lineRule="atLeast"/>
+        <w:ind w:left="1080" w:hanging="360"/>
+        <w:rPr>
+          <w:rFonts w:ascii="Times New Roman" w:eastAsia="Arial" w:hAnsi="Times New Roman" w:cs="Times New Roman"/>
+          <w:sz w:val="28"/>
+          <w:szCs w:val="28"/>
+        </w:rPr>
+      </w:pPr>
+      <w:r>
+        <w:rPr>
+          <w:rFonts w:ascii="Times New Roman" w:hAnsi="Times New Roman" w:cs="Times New Roman"/>
+          <w:sz w:val="28"/>
+          <w:szCs w:val="28"/>
+        </w:rPr>
+        <w:t xml:space="preserve">More </w:t>
+      </w:r>
+      <w:r>
+        <w:rPr>
+          <w:rFonts w:ascii="Times New Roman" w:hAnsi="Times New Roman" w:cs="Times New Roman"/>
+          <w:sz w:val="28"/>
+          <w:szCs w:val="28"/>
+        </w:rPr>
+        <w:t>resources</w:t>
+      </w:r>
+      <w:r>
+        <w:rPr>
+          <w:rFonts w:ascii="Times New Roman" w:hAnsi="Times New Roman" w:cs="Times New Roman"/>
+          <w:sz w:val="28"/>
+          <w:szCs w:val="28"/>
+        </w:rPr>
+        <w:t xml:space="preserve"> at low cost</w:t>
+      </w:r>
+    </w:p>
+    <w:p>
+      <w:pPr>
+        <w:numPr>
+          <w:ilvl w:val="0"/>
+          <w:numId w:val="5"/>
+        </w:numPr>
+        <w:tabs>
+          <w:tab w:val="left" w:pos="1080"/>
+        </w:tabs>
+        <w:spacing w:after="0" w:line="0" w:lineRule="atLeast"/>
+        <w:ind w:left="1080" w:hanging="360"/>
+        <w:rPr>
+          <w:rFonts w:ascii="Times New Roman" w:eastAsia="Arial" w:hAnsi="Times New Roman" w:cs="Times New Roman"/>
+          <w:sz w:val="28"/>
+          <w:szCs w:val="28"/>
+        </w:rPr>
+      </w:pPr>
+      <w:r>
+        <w:rPr>
+          <w:rFonts w:ascii="Times New Roman" w:hAnsi="Times New Roman" w:cs="Times New Roman"/>
+          <w:sz w:val="28"/>
+          <w:szCs w:val="28"/>
+        </w:rPr>
+        <w:t>Recovery from failure</w:t>
+      </w:r>
+    </w:p>
+    <w:p>
+      <w:pPr>
+        <w:numPr>
+          <w:ilvl w:val="0"/>
+          <w:numId w:val="5"/>
+        </w:numPr>
+        <w:tabs>
+          <w:tab w:val="left" w:pos="1080"/>
+        </w:tabs>
+        <w:spacing w:after="0" w:line="0" w:lineRule="atLeast"/>
+        <w:ind w:left="1080" w:hanging="360"/>
+        <w:rPr>
+          <w:rFonts w:ascii="Times New Roman" w:eastAsia="Arial" w:hAnsi="Times New Roman" w:cs="Times New Roman"/>
+          <w:sz w:val="28"/>
+          <w:szCs w:val="28"/>
+        </w:rPr>
+      </w:pPr>
+      <w:r>
+        <w:rPr>
+          <w:rFonts w:ascii="Times New Roman" w:hAnsi="Times New Roman" w:cs="Times New Roman"/>
+          <w:sz w:val="28"/>
+          <w:szCs w:val="28"/>
+        </w:rPr>
+        <w:t>Privacy and security</w:t>
+      </w:r>
+    </w:p>
+    <w:p>
+      <w:pPr>
+        <w:numPr>
+          <w:ilvl w:val="0"/>
+          <w:numId w:val="5"/>
+        </w:numPr>
+        <w:tabs>
+          <w:tab w:val="left" w:pos="1080"/>
+        </w:tabs>
+        <w:spacing w:after="0" w:line="0" w:lineRule="atLeast"/>
+        <w:ind w:left="1080" w:hanging="360"/>
+        <w:rPr>
+          <w:rFonts w:ascii="Times New Roman" w:eastAsia="Arial" w:hAnsi="Times New Roman" w:cs="Times New Roman"/>
+          <w:sz w:val="28"/>
+          <w:szCs w:val="28"/>
+        </w:rPr>
+      </w:pPr>
+      <w:r>
+        <w:rPr>
+          <w:rFonts w:ascii="Times New Roman" w:hAnsi="Times New Roman" w:cs="Times New Roman"/>
+          <w:sz w:val="28"/>
+          <w:szCs w:val="28"/>
+        </w:rPr>
+        <w:t>Performance</w:t>
+      </w:r>
+    </w:p>
+    <w:p>
+      <w:pPr>
+        <w:numPr>
+          <w:ilvl w:val="0"/>
+          <w:numId w:val="5"/>
+        </w:numPr>
+        <w:tabs>
+          <w:tab w:val="left" w:pos="1080"/>
+        </w:tabs>
+        <w:spacing w:after="0" w:line="0" w:lineRule="atLeast"/>
+        <w:ind w:left="1080" w:hanging="360"/>
+        <w:rPr>
+          <w:rFonts w:ascii="Times New Roman" w:eastAsia="Arial" w:hAnsi="Times New Roman" w:cs="Times New Roman"/>
+          <w:sz w:val="28"/>
+          <w:szCs w:val="28"/>
+        </w:rPr>
+      </w:pPr>
+      <w:r>
+        <w:rPr>
+          <w:rFonts w:ascii="Times New Roman" w:eastAsia="Arial" w:hAnsi="Times New Roman" w:cs="Times New Roman"/>
+          <w:sz w:val="28"/>
+          <w:szCs w:val="28"/>
+        </w:rPr>
+        <w:t>Effective user interface</w:t>
+      </w:r>
+    </w:p>
+    <w:p>
+      <w:pPr>
+        <w:rPr>
+          <w:rFonts w:ascii="Times New Roman" w:eastAsia="Arial" w:hAnsi="Times New Roman" w:cs="Times New Roman"/>
+          <w:sz w:val="28"/>
+          <w:szCs w:val="28"/>
+        </w:rPr>
+      </w:pPr>
+      <w:r>
+        <w:rPr>
+          <w:rFonts w:ascii="Times New Roman" w:eastAsia="Arial" w:hAnsi="Times New Roman" w:cs="Times New Roman"/>
+          <w:sz w:val="28"/>
+          <w:szCs w:val="28"/>
+        </w:rPr>
+        <w:br w:type="page"/>
+      </w:r>
+    </w:p>
+    <w:p>
+      <w:pPr>
+        <w:tabs>
+          <w:tab w:val="left" w:pos="1080"/>
+        </w:tabs>
+        <w:spacing w:after="0" w:line="0" w:lineRule="atLeast"/>
+        <w:ind w:left="1080"/>
+        <w:jc w:val="center"/>
+        <w:rPr>
+          <w:rFonts w:ascii="Times New Roman" w:eastAsia="Arial" w:hAnsi="Times New Roman" w:cs="Times New Roman"/>
+          <w:sz w:val="40"/>
+          <w:szCs w:val="40"/>
+          <w:u w:val="single"/>
+        </w:rPr>
+      </w:pPr>
+      <w:r>
+        <w:rPr>
+          <w:rFonts w:ascii="Times New Roman" w:eastAsia="Arial" w:hAnsi="Times New Roman" w:cs="Times New Roman"/>
+          <w:sz w:val="40"/>
+          <w:szCs w:val="40"/>
+          <w:u w:val="single"/>
+        </w:rPr>
+        <w:lastRenderedPageBreak/>
+        <w:t>SYSTEM IMPLEMENTATION</w:t>
+      </w:r>
+    </w:p>
+    <w:p>
+      <w:pPr>
+        <w:tabs>
+          <w:tab w:val="left" w:pos="1080"/>
+        </w:tabs>
+        <w:spacing w:after="0" w:line="0" w:lineRule="atLeast"/>
+        <w:rPr>
+          <w:rFonts w:ascii="Times New Roman" w:eastAsia="Arial" w:hAnsi="Times New Roman" w:cs="Times New Roman"/>
+          <w:sz w:val="40"/>
+          <w:szCs w:val="40"/>
+          <w:u w:val="single"/>
+        </w:rPr>
+      </w:pPr>
+    </w:p>
+    <w:p>
+      <w:pPr>
+        <w:spacing w:line="225" w:lineRule="auto"/>
+        <w:ind w:right="20" w:firstLine="720"/>
+        <w:jc w:val="both"/>
+        <w:rPr>
+          <w:rFonts w:ascii="Times New Roman" w:hAnsi="Times New Roman" w:cs="Times New Roman"/>
+          <w:sz w:val="28"/>
+          <w:szCs w:val="28"/>
+        </w:rPr>
+      </w:pPr>
+      <w:r>
+        <w:rPr>
+          <w:rFonts w:ascii="Times New Roman" w:hAnsi="Times New Roman" w:cs="Times New Roman"/>
+          <w:sz w:val="28"/>
+          <w:szCs w:val="28"/>
+        </w:rPr>
+        <w:t>Implementation is the stage in the project where the theoretical design is turned into a working system. The implementation phase constructs, installs and operates the new system. The most crucial stage in achieving a new successful system is that it will work efficiently and effectively.</w:t>
+      </w:r>
+      <w:r>
+        <w:rPr>
+          <w:rFonts w:ascii="Times New Roman" w:hAnsi="Times New Roman" w:cs="Times New Roman"/>
+          <w:sz w:val="28"/>
+          <w:szCs w:val="28"/>
+        </w:rPr>
+        <w:t xml:space="preserve"> </w:t>
+      </w:r>
+      <w:r>
+        <w:rPr>
+          <w:rFonts w:ascii="Times New Roman" w:eastAsia="Times New Roman" w:hAnsi="Times New Roman" w:cs="Times New Roman"/>
+          <w:color w:val="000000"/>
+          <w:sz w:val="28"/>
+          <w:szCs w:val="28"/>
+          <w:lang w:eastAsia="en-IN" w:bidi="ar-SA"/>
+        </w:rPr>
+        <w:t>System implementation is the process of:</w:t>
+      </w:r>
+    </w:p>
+    <w:p>
+      <w:pPr>
+        <w:numPr>
+          <w:ilvl w:val="0"/>
+          <w:numId w:val="6"/>
+        </w:numPr>
+        <w:spacing w:after="0" w:line="240" w:lineRule="auto"/>
+        <w:rPr>
+          <w:rFonts w:ascii="Times New Roman" w:eastAsia="Times New Roman" w:hAnsi="Times New Roman" w:cs="Times New Roman"/>
+          <w:color w:val="000000"/>
+          <w:sz w:val="28"/>
+          <w:szCs w:val="28"/>
+          <w:lang w:eastAsia="en-IN" w:bidi="ar-SA"/>
+        </w:rPr>
+      </w:pPr>
+      <w:r>
+        <w:rPr>
+          <w:rFonts w:ascii="Times New Roman" w:eastAsia="Times New Roman" w:hAnsi="Times New Roman" w:cs="Times New Roman"/>
+          <w:color w:val="000000"/>
+          <w:sz w:val="28"/>
+          <w:szCs w:val="28"/>
+          <w:lang w:eastAsia="en-IN" w:bidi="ar-SA"/>
+        </w:rPr>
+        <w:t>defining how the information system should be built,</w:t>
+      </w:r>
+    </w:p>
+    <w:p>
+      <w:pPr>
+        <w:numPr>
+          <w:ilvl w:val="0"/>
+          <w:numId w:val="6"/>
+        </w:numPr>
+        <w:spacing w:after="0" w:line="240" w:lineRule="auto"/>
+        <w:rPr>
+          <w:rFonts w:ascii="Times New Roman" w:eastAsia="Times New Roman" w:hAnsi="Times New Roman" w:cs="Times New Roman"/>
+          <w:color w:val="000000"/>
+          <w:sz w:val="28"/>
+          <w:szCs w:val="28"/>
+          <w:lang w:eastAsia="en-IN" w:bidi="ar-SA"/>
+        </w:rPr>
+      </w:pPr>
+      <w:r>
+        <w:rPr>
+          <w:rFonts w:ascii="Times New Roman" w:eastAsia="Times New Roman" w:hAnsi="Times New Roman" w:cs="Times New Roman"/>
+          <w:color w:val="000000"/>
+          <w:sz w:val="28"/>
+          <w:szCs w:val="28"/>
+          <w:lang w:eastAsia="en-IN" w:bidi="ar-SA"/>
+        </w:rPr>
+        <w:t>ensuring that the information system is operational and used,</w:t>
+      </w:r>
+    </w:p>
+    <w:p>
+      <w:pPr>
+        <w:numPr>
+          <w:ilvl w:val="0"/>
+          <w:numId w:val="6"/>
+        </w:numPr>
+        <w:spacing w:after="0" w:line="240" w:lineRule="auto"/>
+        <w:rPr>
+          <w:rFonts w:ascii="Times New Roman" w:eastAsia="Times New Roman" w:hAnsi="Times New Roman" w:cs="Times New Roman"/>
+          <w:color w:val="000000"/>
+          <w:sz w:val="28"/>
+          <w:szCs w:val="28"/>
+          <w:lang w:eastAsia="en-IN" w:bidi="ar-SA"/>
+        </w:rPr>
+      </w:pPr>
+      <w:r>
+        <w:rPr>
+          <w:rFonts w:ascii="Times New Roman" w:eastAsia="Times New Roman" w:hAnsi="Times New Roman" w:cs="Times New Roman"/>
+          <w:color w:val="000000"/>
+          <w:sz w:val="28"/>
+          <w:szCs w:val="28"/>
+          <w:lang w:eastAsia="en-IN" w:bidi="ar-SA"/>
+        </w:rPr>
+        <w:t xml:space="preserve">ensuring that the information system meets </w:t>
+      </w:r>
+      <w:r>
+        <w:rPr>
+          <w:rFonts w:ascii="Times New Roman" w:eastAsia="Times New Roman" w:hAnsi="Times New Roman" w:cs="Times New Roman"/>
+          <w:color w:val="000000"/>
+          <w:sz w:val="28"/>
+          <w:szCs w:val="28"/>
+          <w:lang w:eastAsia="en-IN" w:bidi="ar-SA"/>
+        </w:rPr>
+        <w:t xml:space="preserve">required </w:t>
+      </w:r>
+      <w:r>
+        <w:rPr>
+          <w:rFonts w:ascii="Times New Roman" w:eastAsia="Times New Roman" w:hAnsi="Times New Roman" w:cs="Times New Roman"/>
+          <w:color w:val="000000"/>
+          <w:sz w:val="28"/>
+          <w:szCs w:val="28"/>
+          <w:lang w:eastAsia="en-IN" w:bidi="ar-SA"/>
+        </w:rPr>
+        <w:t>quality standard</w:t>
+      </w:r>
+      <w:r>
+        <w:rPr>
+          <w:rFonts w:ascii="Times New Roman" w:eastAsia="Times New Roman" w:hAnsi="Times New Roman" w:cs="Times New Roman"/>
+          <w:color w:val="000000"/>
+          <w:sz w:val="28"/>
+          <w:szCs w:val="28"/>
+          <w:lang w:eastAsia="en-IN" w:bidi="ar-SA"/>
+        </w:rPr>
+        <w:t>.</w:t>
+      </w:r>
+    </w:p>
+    <w:p>
+      <w:pPr>
+        <w:tabs>
+          <w:tab w:val="left" w:pos="1080"/>
+        </w:tabs>
+        <w:spacing w:after="0" w:line="0" w:lineRule="atLeast"/>
+        <w:ind w:left="1080"/>
+        <w:jc w:val="both"/>
+        <w:rPr>
+          <w:rFonts w:ascii="Times New Roman" w:eastAsia="Arial" w:hAnsi="Times New Roman" w:cs="Times New Roman"/>
+          <w:sz w:val="28"/>
+          <w:szCs w:val="28"/>
+          <w:u w:val="single"/>
+        </w:rPr>
+      </w:pPr>
+    </w:p>
+    <w:p>
+      <w:pPr>
+        <w:rPr>
+          <w:rFonts w:ascii="Times New Roman" w:hAnsi="Times New Roman" w:cs="Times New Roman"/>
+          <w:caps/>
+          <w:sz w:val="40"/>
+          <w:szCs w:val="40"/>
+          <w:u w:val="single"/>
+        </w:rPr>
+      </w:pPr>
+      <w:r>
+        <w:rPr>
+          <w:rFonts w:ascii="Times New Roman" w:hAnsi="Times New Roman" w:cs="Times New Roman"/>
+          <w:caps/>
+          <w:sz w:val="40"/>
+          <w:szCs w:val="40"/>
+          <w:u w:val="single"/>
+        </w:rPr>
+        <w:br w:type="page"/>
+      </w:r>
+    </w:p>
+    <w:p>
+      <w:pPr>
+        <w:spacing w:line="230" w:lineRule="auto"/>
+        <w:ind w:right="20"/>
+        <w:jc w:val="center"/>
+        <w:rPr>
+          <w:rFonts w:ascii="Times New Roman" w:hAnsi="Times New Roman" w:cs="Times New Roman"/>
+          <w:caps/>
+          <w:sz w:val="40"/>
+          <w:szCs w:val="40"/>
+          <w:u w:val="single"/>
+        </w:rPr>
+      </w:pPr>
+      <w:r>
+        <w:rPr>
+          <w:rFonts w:ascii="Times New Roman" w:hAnsi="Times New Roman" w:cs="Times New Roman"/>
+          <w:caps/>
+          <w:sz w:val="40"/>
+          <w:szCs w:val="40"/>
+          <w:u w:val="single"/>
+        </w:rPr>
+        <w:lastRenderedPageBreak/>
+        <w:t>CONCLUSION</w:t>
+      </w:r>
+    </w:p>
+    <w:p>
+      <w:pPr>
+        <w:spacing w:line="230" w:lineRule="auto"/>
+        <w:ind w:right="20" w:firstLine="720"/>
+        <w:jc w:val="both"/>
+        <w:rPr>
+          <w:rFonts w:ascii="Times New Roman" w:hAnsi="Times New Roman" w:cs="Times New Roman"/>
+          <w:sz w:val="28"/>
+          <w:szCs w:val="28"/>
+        </w:rPr>
+      </w:pPr>
+      <w:r>
+        <w:rPr>
+          <w:rFonts w:ascii="Times New Roman" w:hAnsi="Times New Roman" w:cs="Times New Roman"/>
+          <w:caps/>
+          <w:sz w:val="28"/>
+          <w:szCs w:val="28"/>
+        </w:rPr>
+        <w:t>T</w:t>
+      </w:r>
+      <w:r>
+        <w:rPr>
+          <w:rFonts w:ascii="Times New Roman" w:hAnsi="Times New Roman" w:cs="Times New Roman"/>
+          <w:sz w:val="28"/>
+          <w:szCs w:val="28"/>
+        </w:rPr>
+        <w:t xml:space="preserve">his project is a very good exposure to build on our knowledge of Database Systems and its Implementation. This Web Application has served its purpose of integrating all the different platforms into one and helping the end user to manage his financial investments in a better way. </w:t>
+      </w:r>
+      <w:r>
+        <w:rPr>
+          <w:rFonts w:ascii="Times New Roman" w:hAnsi="Times New Roman" w:cs="Times New Roman"/>
+          <w:sz w:val="28"/>
+          <w:szCs w:val="28"/>
+        </w:rPr>
+        <w:t>We</w:t>
+      </w:r>
+      <w:r>
+        <w:rPr>
+          <w:rFonts w:ascii="Times New Roman" w:hAnsi="Times New Roman" w:cs="Times New Roman"/>
+          <w:sz w:val="28"/>
+          <w:szCs w:val="28"/>
+        </w:rPr>
+        <w:t xml:space="preserve"> believe this Web Application will be helpful and most of the present generation people will be benefited from this.</w:t>
+      </w:r>
+    </w:p>
+    <w:p>
+      <w:pPr>
+        <w:spacing w:line="230" w:lineRule="auto"/>
+        <w:ind w:right="20"/>
+        <w:jc w:val="both"/>
+        <w:rPr>
+          <w:rFonts w:ascii="Times New Roman" w:hAnsi="Times New Roman" w:cs="Times New Roman"/>
+          <w:sz w:val="28"/>
+          <w:szCs w:val="28"/>
+        </w:rPr>
+      </w:pPr>
+      <w:r>
+        <w:rPr>
+          <w:rFonts w:ascii="Times New Roman" w:hAnsi="Times New Roman" w:cs="Times New Roman"/>
+          <w:sz w:val="28"/>
+          <w:szCs w:val="28"/>
+        </w:rPr>
+        <w:tab/>
+      </w:r>
+    </w:p>
+    <w:p>
+      <w:pPr>
+        <w:spacing w:line="230" w:lineRule="auto"/>
+        <w:ind w:right="20"/>
+        <w:jc w:val="both"/>
+        <w:rPr>
+          <w:rFonts w:ascii="Times New Roman" w:hAnsi="Times New Roman" w:cs="Times New Roman"/>
+          <w:sz w:val="28"/>
+          <w:szCs w:val="28"/>
+        </w:rPr>
+      </w:pPr>
+      <w:r>
+        <w:rPr>
+          <w:rFonts w:ascii="Times New Roman" w:hAnsi="Times New Roman" w:cs="Times New Roman"/>
+          <w:sz w:val="28"/>
+          <w:szCs w:val="28"/>
+        </w:rPr>
+        <w:tab/>
+      </w:r>
+      <w:r>
+        <w:rPr>
+          <w:rFonts w:ascii="Times New Roman" w:hAnsi="Times New Roman" w:cs="Times New Roman"/>
+          <w:sz w:val="28"/>
+          <w:szCs w:val="28"/>
+        </w:rPr>
+        <w:t>L</w:t>
+      </w:r>
+      <w:r>
+        <w:rPr>
+          <w:rFonts w:ascii="Times New Roman" w:hAnsi="Times New Roman" w:cs="Times New Roman"/>
+          <w:sz w:val="28"/>
+          <w:szCs w:val="28"/>
+        </w:rPr>
+        <w:t xml:space="preserve">astly, </w:t>
+      </w:r>
+      <w:proofErr w:type="gramStart"/>
+      <w:r>
+        <w:rPr>
+          <w:rFonts w:ascii="Times New Roman" w:hAnsi="Times New Roman" w:cs="Times New Roman"/>
+          <w:sz w:val="28"/>
+          <w:szCs w:val="28"/>
+        </w:rPr>
+        <w:t>We</w:t>
+      </w:r>
+      <w:proofErr w:type="gramEnd"/>
+      <w:r>
+        <w:rPr>
+          <w:rFonts w:ascii="Times New Roman" w:hAnsi="Times New Roman" w:cs="Times New Roman"/>
+          <w:sz w:val="28"/>
+          <w:szCs w:val="28"/>
+        </w:rPr>
+        <w:t xml:space="preserve"> would like to thank all the people who made this project happen. Thanks to</w:t>
+      </w:r>
+      <w:r>
+        <w:rPr>
+          <w:rFonts w:ascii="Times New Roman" w:hAnsi="Times New Roman" w:cs="Times New Roman"/>
+          <w:sz w:val="28"/>
+          <w:szCs w:val="28"/>
+        </w:rPr>
+        <w:t xml:space="preserve"> </w:t>
+      </w:r>
+      <w:proofErr w:type="spellStart"/>
+      <w:proofErr w:type="gramStart"/>
+      <w:r>
+        <w:rPr>
+          <w:rFonts w:ascii="Times New Roman" w:hAnsi="Times New Roman" w:cs="Times New Roman"/>
+          <w:sz w:val="28"/>
+          <w:szCs w:val="28"/>
+        </w:rPr>
+        <w:t>M.Ven</w:t>
+      </w:r>
+      <w:r>
+        <w:rPr>
+          <w:rFonts w:ascii="Times New Roman" w:hAnsi="Times New Roman" w:cs="Times New Roman"/>
+          <w:sz w:val="28"/>
+          <w:szCs w:val="28"/>
+        </w:rPr>
+        <w:t>k</w:t>
+      </w:r>
+      <w:r>
+        <w:rPr>
+          <w:rFonts w:ascii="Times New Roman" w:hAnsi="Times New Roman" w:cs="Times New Roman"/>
+          <w:sz w:val="28"/>
+          <w:szCs w:val="28"/>
+        </w:rPr>
+        <w:t>a</w:t>
+      </w:r>
+      <w:r>
+        <w:rPr>
+          <w:rFonts w:ascii="Times New Roman" w:hAnsi="Times New Roman" w:cs="Times New Roman"/>
+          <w:sz w:val="28"/>
+          <w:szCs w:val="28"/>
+        </w:rPr>
+        <w:t>t</w:t>
+      </w:r>
+      <w:r>
+        <w:rPr>
+          <w:rFonts w:ascii="Times New Roman" w:hAnsi="Times New Roman" w:cs="Times New Roman"/>
+          <w:sz w:val="28"/>
+          <w:szCs w:val="28"/>
+        </w:rPr>
+        <w:t>esa</w:t>
+      </w:r>
+      <w:r>
+        <w:rPr>
+          <w:rFonts w:ascii="Times New Roman" w:hAnsi="Times New Roman" w:cs="Times New Roman"/>
+          <w:sz w:val="28"/>
+          <w:szCs w:val="28"/>
+        </w:rPr>
+        <w:t>n</w:t>
+      </w:r>
+      <w:proofErr w:type="spellEnd"/>
+      <w:proofErr w:type="gramEnd"/>
+      <w:r>
+        <w:rPr>
+          <w:rFonts w:ascii="Times New Roman" w:hAnsi="Times New Roman" w:cs="Times New Roman"/>
+          <w:sz w:val="28"/>
+          <w:szCs w:val="28"/>
+        </w:rPr>
+        <w:t xml:space="preserve"> Sir ,C Aishwarya Ma’am</w:t>
+      </w:r>
+      <w:r>
+        <w:rPr>
+          <w:rFonts w:ascii="Times New Roman" w:hAnsi="Times New Roman" w:cs="Times New Roman"/>
+          <w:sz w:val="28"/>
+          <w:szCs w:val="28"/>
+        </w:rPr>
+        <w:t xml:space="preserve"> for giving us this project. I would also like to thank The ALMIGHTY for his blessings in completing this project.</w:t>
+      </w:r>
+    </w:p>
+    <w:p>
+      <w:pPr>
+        <w:spacing w:line="230" w:lineRule="auto"/>
+        <w:ind w:right="20"/>
+        <w:jc w:val="both"/>
+        <w:rPr>
+          <w:rFonts w:ascii="Times New Roman" w:hAnsi="Times New Roman" w:cs="Times New Roman"/>
+          <w:sz w:val="28"/>
+          <w:szCs w:val="28"/>
+        </w:rPr>
+      </w:pPr>
+    </w:p>
+    <w:p>
+      <w:pPr>
+        <w:spacing w:line="230" w:lineRule="auto"/>
+        <w:ind w:right="20"/>
+        <w:jc w:val="both"/>
+        <w:rPr>
+          <w:rFonts w:ascii="Times New Roman" w:hAnsi="Times New Roman" w:cs="Times New Roman"/>
+          <w:sz w:val="28"/>
+          <w:szCs w:val="28"/>
+        </w:rPr>
+      </w:pPr>
+    </w:p>
+    <w:p>
+      <w:pPr>
+        <w:spacing w:line="230" w:lineRule="auto"/>
+        <w:ind w:right="20"/>
+        <w:jc w:val="center"/>
+        <w:rPr>
+          <w:rFonts w:ascii="Times New Roman" w:hAnsi="Times New Roman" w:cs="Times New Roman"/>
+          <w:sz w:val="40"/>
+          <w:szCs w:val="40"/>
+          <w:u w:val="single"/>
+        </w:rPr>
+      </w:pPr>
+      <w:r>
+        <w:rPr>
+          <w:rFonts w:ascii="Times New Roman" w:hAnsi="Times New Roman" w:cs="Times New Roman"/>
+          <w:sz w:val="40"/>
+          <w:szCs w:val="40"/>
+          <w:u w:val="single"/>
+        </w:rPr>
+        <w:t>BIBLIOGRAPHY</w:t>
+      </w:r>
+    </w:p>
+    <w:p>
+      <w:pPr>
+        <w:pStyle w:val="ListParagraph"/>
+        <w:numPr>
+          <w:ilvl w:val="0"/>
+          <w:numId w:val="7"/>
+        </w:numPr>
+        <w:spacing w:line="230" w:lineRule="auto"/>
+        <w:ind w:right="20"/>
+        <w:jc w:val="both"/>
+        <w:rPr>
+          <w:rFonts w:ascii="Times New Roman" w:hAnsi="Times New Roman" w:cs="Times New Roman"/>
+          <w:sz w:val="28"/>
+          <w:szCs w:val="40"/>
+        </w:rPr>
+      </w:pPr>
+      <w:hyperlink r:id="rId6" w:history="1">
+        <w:r>
+          <w:rPr>
+            <w:rStyle w:val="Hyperlink"/>
+            <w:rFonts w:ascii="Times New Roman" w:hAnsi="Times New Roman" w:cs="Times New Roman"/>
+            <w:sz w:val="28"/>
+            <w:szCs w:val="40"/>
+          </w:rPr>
+          <w:t>https://www.w3schools.com/html</w:t>
+        </w:r>
+      </w:hyperlink>
+      <w:r>
+        <w:rPr>
+          <w:rFonts w:ascii="Times New Roman" w:hAnsi="Times New Roman" w:cs="Times New Roman"/>
+          <w:sz w:val="28"/>
+          <w:szCs w:val="40"/>
+        </w:rPr>
+        <w:t>/</w:t>
+      </w:r>
+    </w:p>
+    <w:p>
+      <w:pPr>
+        <w:pStyle w:val="ListParagraph"/>
+        <w:numPr>
+          <w:ilvl w:val="0"/>
+          <w:numId w:val="7"/>
+        </w:numPr>
+        <w:spacing w:line="230" w:lineRule="auto"/>
+        <w:ind w:right="20"/>
+        <w:jc w:val="both"/>
+        <w:rPr>
+          <w:rFonts w:ascii="Times New Roman" w:hAnsi="Times New Roman" w:cs="Times New Roman"/>
+          <w:sz w:val="28"/>
+          <w:szCs w:val="28"/>
+        </w:rPr>
+      </w:pPr>
+      <w:hyperlink r:id="rId7" w:history="1">
+        <w:r>
+          <w:rPr>
+            <w:rStyle w:val="Hyperlink"/>
+            <w:rFonts w:ascii="Times New Roman" w:hAnsi="Times New Roman" w:cs="Times New Roman"/>
+            <w:sz w:val="28"/>
+            <w:szCs w:val="40"/>
+          </w:rPr>
+          <w:t>https://www.w3schools.com/sql</w:t>
+        </w:r>
+      </w:hyperlink>
+      <w:r>
+        <w:rPr>
+          <w:rFonts w:ascii="Times New Roman" w:hAnsi="Times New Roman" w:cs="Times New Roman"/>
+          <w:sz w:val="28"/>
+          <w:szCs w:val="40"/>
+        </w:rPr>
+        <w:t>/</w:t>
+      </w:r>
+    </w:p>
+    <w:p>
+      <w:pPr>
+        <w:pStyle w:val="ListParagraph"/>
+        <w:numPr>
+          <w:ilvl w:val="0"/>
+          <w:numId w:val="7"/>
+        </w:numPr>
+        <w:spacing w:line="230" w:lineRule="auto"/>
+        <w:ind w:right="20"/>
+        <w:jc w:val="both"/>
+        <w:rPr>
+          <w:rFonts w:ascii="Times New Roman" w:hAnsi="Times New Roman" w:cs="Times New Roman"/>
+          <w:sz w:val="28"/>
+          <w:szCs w:val="28"/>
+        </w:rPr>
+      </w:pPr>
+      <w:hyperlink r:id="rId8" w:history="1">
+        <w:r>
+          <w:rPr>
+            <w:rStyle w:val="Hyperlink"/>
+            <w:rFonts w:ascii="Times New Roman" w:hAnsi="Times New Roman" w:cs="Times New Roman"/>
+            <w:sz w:val="28"/>
+            <w:szCs w:val="28"/>
+          </w:rPr>
+          <w:t>https://docs.djangoproject.com/en/3.0/</w:t>
+        </w:r>
+      </w:hyperlink>
     </w:p>
     <w:sectPr>
       <w:pgSz w:w="11906" w:h="16838"/>
@@ -1466,6 +2568,92 @@
 <file path=word/numbering.xml><?xml version="1.0" encoding="utf-8"?>
 <w:numbering xmlns:wpc="http://schemas.microsoft.com/office/word/2010/wordprocessingCanvas" xmlns:cx="http://schemas.microsoft.com/office/drawing/2014/chartex" xmlns:cx1="http://schemas.microsoft.com/office/drawing/2015/9/8/chartex" xmlns:cx2="http://schemas.microsoft.com/office/drawing/2015/10/21/chartex" xmlns:cx3="http://schemas.microsoft.com/office/drawing/2016/5/9/chartex" xmlns:cx4="http://schemas.microsoft.com/office/drawing/2016/5/10/chartex" xmlns:cx5="http://schemas.microsoft.com/office/drawing/2016/5/11/chartex" xmlns:cx6="http://schemas.microsoft.com/office/drawing/2016/5/12/chartex" xmlns:cx7="http://schemas.microsoft.com/office/drawing/2016/5/13/chartex" xmlns:cx8="http://schemas.microsoft.com/office/drawing/2016/5/14/chartex" xmlns:mc="http://schemas.openxmlformats.org/markup-compatibility/2006" xmlns:aink="http://schemas.microsoft.com/office/drawing/2016/ink" xmlns:am3d="http://schemas.microsoft.com/office/drawing/2017/model3d" xmlns:o="urn:schemas-microsoft-com:office:office" xmlns:r="http://schemas.openxmlformats.org/officeDocument/2006/relationships" xmlns:m="http://schemas.openxmlformats.org/officeDocument/2006/math" xmlns:v="urn:schemas-microsoft-com:vml" xmlns:wp14="http://schemas.microsoft.com/office/word/2010/wordprocessingDrawing" xmlns:wp="http://schemas.openxmlformats.org/drawingml/2006/wordprocessingDrawing" xmlns:w10="urn:schemas-microsoft-com:office:word" xmlns:w="http://schemas.openxmlformats.org/wordprocessingml/2006/main" xmlns:w14="http://schemas.microsoft.com/office/word/2010/wordml" xmlns:w15="http://schemas.microsoft.com/office/word/2012/wordml" xmlns:w16cex="http://schemas.microsoft.com/office/word/2018/wordml/cex" xmlns:w16cid="http://schemas.microsoft.com/office/word/2016/wordml/cid" xmlns:w16="http://schemas.microsoft.com/office/word/2018/wordml" xmlns:w16se="http://schemas.microsoft.com/office/word/2015/wordml/symex" xmlns:wpg="http://schemas.microsoft.com/office/word/2010/wordprocessingGroup" xmlns:wpi="http://schemas.microsoft.com/office/word/2010/wordprocessingInk" xmlns:wne="http://schemas.microsoft.com/office/word/2006/wordml" xmlns:wps="http://schemas.microsoft.com/office/word/2010/wordprocessingShape" mc:Ignorable="w14 w15 w16se w16cid w16 w16cex wp14">
   <w:abstractNum w:abstractNumId="0" w15:restartNumberingAfterBreak="0">
+    <w:nsid w:val="00000008"/>
+    <w:multiLevelType w:val="hybridMultilevel"/>
+    <w:tmpl w:val="4DB127F8"/>
+    <w:lvl w:ilvl="0" w:tplc="FFFFFFFF">
+      <w:start w:val="1"/>
+      <w:numFmt w:val="bullet"/>
+      <w:lvlText w:val="•"/>
+      <w:lvlJc w:val="left"/>
+      <w:pPr>
+        <w:ind w:left="0" w:firstLine="0"/>
+      </w:pPr>
+    </w:lvl>
+    <w:lvl w:ilvl="1" w:tplc="FFFFFFFF">
+      <w:start w:val="1"/>
+      <w:numFmt w:val="bullet"/>
+      <w:lvlText w:val=""/>
+      <w:lvlJc w:val="left"/>
+      <w:pPr>
+        <w:ind w:left="0" w:firstLine="0"/>
+      </w:pPr>
+    </w:lvl>
+    <w:lvl w:ilvl="2" w:tplc="FFFFFFFF">
+      <w:start w:val="1"/>
+      <w:numFmt w:val="bullet"/>
+      <w:lvlText w:val=""/>
+      <w:lvlJc w:val="left"/>
+      <w:pPr>
+        <w:ind w:left="0" w:firstLine="0"/>
+      </w:pPr>
+    </w:lvl>
+    <w:lvl w:ilvl="3" w:tplc="FFFFFFFF">
+      <w:start w:val="1"/>
+      <w:numFmt w:val="bullet"/>
+      <w:lvlText w:val=""/>
+      <w:lvlJc w:val="left"/>
+      <w:pPr>
+        <w:ind w:left="0" w:firstLine="0"/>
+      </w:pPr>
+    </w:lvl>
+    <w:lvl w:ilvl="4" w:tplc="FFFFFFFF">
+      <w:start w:val="1"/>
+      <w:numFmt w:val="bullet"/>
+      <w:lvlText w:val=""/>
+      <w:lvlJc w:val="left"/>
+      <w:pPr>
+        <w:ind w:left="0" w:firstLine="0"/>
+      </w:pPr>
+    </w:lvl>
+    <w:lvl w:ilvl="5" w:tplc="FFFFFFFF">
+      <w:start w:val="1"/>
+      <w:numFmt w:val="bullet"/>
+      <w:lvlText w:val=""/>
+      <w:lvlJc w:val="left"/>
+      <w:pPr>
+        <w:ind w:left="0" w:firstLine="0"/>
+      </w:pPr>
+    </w:lvl>
+    <w:lvl w:ilvl="6" w:tplc="FFFFFFFF">
+      <w:start w:val="1"/>
+      <w:numFmt w:val="bullet"/>
+      <w:lvlText w:val=""/>
+      <w:lvlJc w:val="left"/>
+      <w:pPr>
+        <w:ind w:left="0" w:firstLine="0"/>
+      </w:pPr>
+    </w:lvl>
+    <w:lvl w:ilvl="7" w:tplc="FFFFFFFF">
+      <w:start w:val="1"/>
+      <w:numFmt w:val="bullet"/>
+      <w:lvlText w:val=""/>
+      <w:lvlJc w:val="left"/>
+      <w:pPr>
+        <w:ind w:left="0" w:firstLine="0"/>
+      </w:pPr>
+    </w:lvl>
+    <w:lvl w:ilvl="8" w:tplc="FFFFFFFF">
+      <w:start w:val="1"/>
+      <w:numFmt w:val="bullet"/>
+      <w:lvlText w:val=""/>
+      <w:lvlJc w:val="left"/>
+      <w:pPr>
+        <w:ind w:left="0" w:firstLine="0"/>
+      </w:pPr>
+    </w:lvl>
+  </w:abstractNum>
+  <w:abstractNum w:abstractNumId="1" w15:restartNumberingAfterBreak="0">
     <w:nsid w:val="06BC11C7"/>
     <w:multiLevelType w:val="hybridMultilevel"/>
     <w:tmpl w:val="889C4632"/>
@@ -1578,7 +2766,7 @@
       </w:rPr>
     </w:lvl>
   </w:abstractNum>
-  <w:abstractNum w:abstractNumId="1" w15:restartNumberingAfterBreak="0">
+  <w:abstractNum w:abstractNumId="2" w15:restartNumberingAfterBreak="0">
     <w:nsid w:val="0BB8360F"/>
     <w:multiLevelType w:val="hybridMultilevel"/>
     <w:tmpl w:val="354610A8"/>
@@ -1691,7 +2879,233 @@
       </w:rPr>
     </w:lvl>
   </w:abstractNum>
-  <w:abstractNum w:abstractNumId="2" w15:restartNumberingAfterBreak="0">
+  <w:abstractNum w:abstractNumId="3" w15:restartNumberingAfterBreak="0">
+    <w:nsid w:val="126F4E81"/>
+    <w:multiLevelType w:val="hybridMultilevel"/>
+    <w:tmpl w:val="EEBE80E4"/>
+    <w:lvl w:ilvl="0" w:tplc="40090001">
+      <w:start w:val="1"/>
+      <w:numFmt w:val="bullet"/>
+      <w:lvlText w:val=""/>
+      <w:lvlJc w:val="left"/>
+      <w:pPr>
+        <w:ind w:left="720" w:hanging="360"/>
+      </w:pPr>
+      <w:rPr>
+        <w:rFonts w:ascii="Symbol" w:hAnsi="Symbol" w:hint="default"/>
+      </w:rPr>
+    </w:lvl>
+    <w:lvl w:ilvl="1" w:tplc="40090003" w:tentative="1">
+      <w:start w:val="1"/>
+      <w:numFmt w:val="bullet"/>
+      <w:lvlText w:val="o"/>
+      <w:lvlJc w:val="left"/>
+      <w:pPr>
+        <w:ind w:left="1440" w:hanging="360"/>
+      </w:pPr>
+      <w:rPr>
+        <w:rFonts w:ascii="Courier New" w:hAnsi="Courier New" w:cs="Courier New" w:hint="default"/>
+      </w:rPr>
+    </w:lvl>
+    <w:lvl w:ilvl="2" w:tplc="40090005" w:tentative="1">
+      <w:start w:val="1"/>
+      <w:numFmt w:val="bullet"/>
+      <w:lvlText w:val=""/>
+      <w:lvlJc w:val="left"/>
+      <w:pPr>
+        <w:ind w:left="2160" w:hanging="360"/>
+      </w:pPr>
+      <w:rPr>
+        <w:rFonts w:ascii="Wingdings" w:hAnsi="Wingdings" w:hint="default"/>
+      </w:rPr>
+    </w:lvl>
+    <w:lvl w:ilvl="3" w:tplc="40090001" w:tentative="1">
+      <w:start w:val="1"/>
+      <w:numFmt w:val="bullet"/>
+      <w:lvlText w:val=""/>
+      <w:lvlJc w:val="left"/>
+      <w:pPr>
+        <w:ind w:left="2880" w:hanging="360"/>
+      </w:pPr>
+      <w:rPr>
+        <w:rFonts w:ascii="Symbol" w:hAnsi="Symbol" w:hint="default"/>
+      </w:rPr>
+    </w:lvl>
+    <w:lvl w:ilvl="4" w:tplc="40090003" w:tentative="1">
+      <w:start w:val="1"/>
+      <w:numFmt w:val="bullet"/>
+      <w:lvlText w:val="o"/>
+      <w:lvlJc w:val="left"/>
+      <w:pPr>
+        <w:ind w:left="3600" w:hanging="360"/>
+      </w:pPr>
+      <w:rPr>
+        <w:rFonts w:ascii="Courier New" w:hAnsi="Courier New" w:cs="Courier New" w:hint="default"/>
+      </w:rPr>
+    </w:lvl>
+    <w:lvl w:ilvl="5" w:tplc="40090005" w:tentative="1">
+      <w:start w:val="1"/>
+      <w:numFmt w:val="bullet"/>
+      <w:lvlText w:val=""/>
+      <w:lvlJc w:val="left"/>
+      <w:pPr>
+        <w:ind w:left="4320" w:hanging="360"/>
+      </w:pPr>
+      <w:rPr>
+        <w:rFonts w:ascii="Wingdings" w:hAnsi="Wingdings" w:hint="default"/>
+      </w:rPr>
+    </w:lvl>
+    <w:lvl w:ilvl="6" w:tplc="40090001" w:tentative="1">
+      <w:start w:val="1"/>
+      <w:numFmt w:val="bullet"/>
+      <w:lvlText w:val=""/>
+      <w:lvlJc w:val="left"/>
+      <w:pPr>
+        <w:ind w:left="5040" w:hanging="360"/>
+      </w:pPr>
+      <w:rPr>
+        <w:rFonts w:ascii="Symbol" w:hAnsi="Symbol" w:hint="default"/>
+      </w:rPr>
+    </w:lvl>
+    <w:lvl w:ilvl="7" w:tplc="40090003" w:tentative="1">
+      <w:start w:val="1"/>
+      <w:numFmt w:val="bullet"/>
+      <w:lvlText w:val="o"/>
+      <w:lvlJc w:val="left"/>
+      <w:pPr>
+        <w:ind w:left="5760" w:hanging="360"/>
+      </w:pPr>
+      <w:rPr>
+        <w:rFonts w:ascii="Courier New" w:hAnsi="Courier New" w:cs="Courier New" w:hint="default"/>
+      </w:rPr>
+    </w:lvl>
+    <w:lvl w:ilvl="8" w:tplc="40090005" w:tentative="1">
+      <w:start w:val="1"/>
+      <w:numFmt w:val="bullet"/>
+      <w:lvlText w:val=""/>
+      <w:lvlJc w:val="left"/>
+      <w:pPr>
+        <w:ind w:left="6480" w:hanging="360"/>
+      </w:pPr>
+      <w:rPr>
+        <w:rFonts w:ascii="Wingdings" w:hAnsi="Wingdings" w:hint="default"/>
+      </w:rPr>
+    </w:lvl>
+  </w:abstractNum>
+  <w:abstractNum w:abstractNumId="4" w15:restartNumberingAfterBreak="0">
+    <w:nsid w:val="216F5077"/>
+    <w:multiLevelType w:val="multilevel"/>
+    <w:tmpl w:val="59A2305C"/>
+    <w:lvl w:ilvl="0">
+      <w:start w:val="1"/>
+      <w:numFmt w:val="decimal"/>
+      <w:lvlText w:val="%1."/>
+      <w:lvlJc w:val="left"/>
+      <w:pPr>
+        <w:tabs>
+          <w:tab w:val="num" w:pos="720"/>
+        </w:tabs>
+        <w:ind w:left="720" w:hanging="360"/>
+      </w:pPr>
+    </w:lvl>
+    <w:lvl w:ilvl="1" w:tentative="1">
+      <w:start w:val="1"/>
+      <w:numFmt w:val="decimal"/>
+      <w:lvlText w:val="%2."/>
+      <w:lvlJc w:val="left"/>
+      <w:pPr>
+        <w:tabs>
+          <w:tab w:val="num" w:pos="1440"/>
+        </w:tabs>
+        <w:ind w:left="1440" w:hanging="360"/>
+      </w:pPr>
+    </w:lvl>
+    <w:lvl w:ilvl="2" w:tentative="1">
+      <w:start w:val="1"/>
+      <w:numFmt w:val="decimal"/>
+      <w:lvlText w:val="%3."/>
+      <w:lvlJc w:val="left"/>
+      <w:pPr>
+        <w:tabs>
+          <w:tab w:val="num" w:pos="2160"/>
+        </w:tabs>
+        <w:ind w:left="2160" w:hanging="360"/>
+      </w:pPr>
+    </w:lvl>
+    <w:lvl w:ilvl="3" w:tentative="1">
+      <w:start w:val="1"/>
+      <w:numFmt w:val="decimal"/>
+      <w:lvlText w:val="%4."/>
+      <w:lvlJc w:val="left"/>
+      <w:pPr>
+        <w:tabs>
+          <w:tab w:val="num" w:pos="2880"/>
+        </w:tabs>
+        <w:ind w:left="2880" w:hanging="360"/>
+      </w:pPr>
+    </w:lvl>
+    <w:lvl w:ilvl="4" w:tentative="1">
+      <w:start w:val="1"/>
+      <w:numFmt w:val="decimal"/>
+      <w:lvlText w:val="%5."/>
+      <w:lvlJc w:val="left"/>
+      <w:pPr>
+        <w:tabs>
+          <w:tab w:val="num" w:pos="3600"/>
+        </w:tabs>
+        <w:ind w:left="3600" w:hanging="360"/>
+      </w:pPr>
+    </w:lvl>
+    <w:lvl w:ilvl="5" w:tentative="1">
+      <w:start w:val="1"/>
+      <w:numFmt w:val="decimal"/>
+      <w:lvlText w:val="%6."/>
+      <w:lvlJc w:val="left"/>
+      <w:pPr>
+        <w:tabs>
+          <w:tab w:val="num" w:pos="4320"/>
+        </w:tabs>
+        <w:ind w:left="4320" w:hanging="360"/>
+      </w:pPr>
+    </w:lvl>
+    <w:lvl w:ilvl="6" w:tentative="1">
+      <w:start w:val="1"/>
+      <w:numFmt w:val="decimal"/>
+      <w:lvlText w:val="%7."/>
+      <w:lvlJc w:val="left"/>
+      <w:pPr>
+        <w:tabs>
+          <w:tab w:val="num" w:pos="5040"/>
+        </w:tabs>
+        <w:ind w:left="5040" w:hanging="360"/>
+      </w:pPr>
+    </w:lvl>
+    <w:lvl w:ilvl="7" w:tentative="1">
+      <w:start w:val="1"/>
+      <w:numFmt w:val="decimal"/>
+      <w:lvlText w:val="%8."/>
+      <w:lvlJc w:val="left"/>
+      <w:pPr>
+        <w:tabs>
+          <w:tab w:val="num" w:pos="5760"/>
+        </w:tabs>
+        <w:ind w:left="5760" w:hanging="360"/>
+      </w:pPr>
+    </w:lvl>
+    <w:lvl w:ilvl="8" w:tentative="1">
+      <w:start w:val="1"/>
+      <w:numFmt w:val="decimal"/>
+      <w:lvlText w:val="%9."/>
+      <w:lvlJc w:val="left"/>
+      <w:pPr>
+        <w:tabs>
+          <w:tab w:val="num" w:pos="6480"/>
+        </w:tabs>
+        <w:ind w:left="6480" w:hanging="360"/>
+      </w:pPr>
+    </w:lvl>
+  </w:abstractNum>
+  <w:abstractNum w:abstractNumId="5" w15:restartNumberingAfterBreak="0">
     <w:nsid w:val="5AF93E96"/>
     <w:multiLevelType w:val="hybridMultilevel"/>
     <w:tmpl w:val="633A330C"/>
@@ -1777,7 +3191,7 @@
       </w:pPr>
     </w:lvl>
   </w:abstractNum>
-  <w:abstractNum w:abstractNumId="3" w15:restartNumberingAfterBreak="0">
+  <w:abstractNum w:abstractNumId="6" w15:restartNumberingAfterBreak="0">
     <w:nsid w:val="5F4A5F07"/>
     <w:multiLevelType w:val="hybridMultilevel"/>
     <w:tmpl w:val="9AEA969A"/>
@@ -1891,16 +3305,34 @@
     </w:lvl>
   </w:abstractNum>
   <w:num w:numId="1">
+    <w:abstractNumId w:val="2"/>
+  </w:num>
+  <w:num w:numId="2">
+    <w:abstractNumId w:val="6"/>
+  </w:num>
+  <w:num w:numId="3">
     <w:abstractNumId w:val="1"/>
   </w:num>
-  <w:num w:numId="2">
+  <w:num w:numId="4">
+    <w:abstractNumId w:val="5"/>
+  </w:num>
+  <w:num w:numId="5">
+    <w:abstractNumId w:val="0"/>
+    <w:lvlOverride w:ilvl="0"/>
+    <w:lvlOverride w:ilvl="1"/>
+    <w:lvlOverride w:ilvl="2"/>
+    <w:lvlOverride w:ilvl="3"/>
+    <w:lvlOverride w:ilvl="4"/>
+    <w:lvlOverride w:ilvl="5"/>
+    <w:lvlOverride w:ilvl="6"/>
+    <w:lvlOverride w:ilvl="7"/>
+    <w:lvlOverride w:ilvl="8"/>
+  </w:num>
+  <w:num w:numId="6">
+    <w:abstractNumId w:val="4"/>
+  </w:num>
+  <w:num w:numId="7">
     <w:abstractNumId w:val="3"/>
-  </w:num>
-  <w:num w:numId="3">
-    <w:abstractNumId w:val="0"/>
-  </w:num>
-  <w:num w:numId="4">
-    <w:abstractNumId w:val="2"/>
   </w:num>
 </w:numbering>
 </file>
@@ -2345,6 +3777,34 @@
       <w:contextualSpacing/>
     </w:pPr>
   </w:style>
+  <w:style w:type="character" w:styleId="Hyperlink">
+    <w:name w:val="Hyperlink"/>
+    <w:basedOn w:val="DefaultParagraphFont"/>
+    <w:uiPriority w:val="99"/>
+    <w:unhideWhenUsed/>
+    <w:rsid w:val="007569FE"/>
+    <w:rPr>
+      <w:color w:val="0000FF"/>
+      <w:u w:val="single"/>
+    </w:rPr>
+  </w:style>
+  <w:style w:type="character" w:customStyle="1" w:styleId="grame">
+    <w:name w:val="grame"/>
+    <w:basedOn w:val="DefaultParagraphFont"/>
+    <w:rsid w:val="00BE0770"/>
+  </w:style>
+  <w:style w:type="character" w:styleId="UnresolvedMention">
+    <w:name w:val="Unresolved Mention"/>
+    <w:basedOn w:val="DefaultParagraphFont"/>
+    <w:uiPriority w:val="99"/>
+    <w:semiHidden/>
+    <w:unhideWhenUsed/>
+    <w:rsid w:val="00604F55"/>
+    <w:rPr>
+      <w:color w:val="605E5C"/>
+      <w:shd w:val="clear" w:color="auto" w:fill="E1DFDD"/>
+    </w:rPr>
+  </w:style>
 </w:styles>
 </file>
 

--- a/DBMS-Report.docx
+++ b/DBMS-Report.docx
@@ -230,6 +230,14 @@
         </w:rPr>
         <w:t>accessing through his unique ID and password.</w:t>
       </w:r>
+      <w:r>
+        <w:rPr>
+          <w:rFonts w:ascii="Times New Roman" w:hAnsi="Times New Roman" w:cs="Times New Roman"/>
+          <w:sz w:val="28"/>
+          <w:szCs w:val="28"/>
+        </w:rPr>
+        <w:t xml:space="preserve"> This is because UserID is the only prime attribute in all of the relations. Thus, providing a safe and secure platform that all the end users can trust.</w:t>
+      </w:r>
     </w:p>
     <w:p>
       <w:pPr>
@@ -403,7 +411,6 @@
           <w:szCs w:val="40"/>
           <w:u w:val="single"/>
         </w:rPr>
-        <w:lastRenderedPageBreak/>
         <w:t>EXISTING SYSTEM</w:t>
       </w:r>
     </w:p>
@@ -447,29 +454,7 @@
           <w:szCs w:val="28"/>
           <w:shd w:val="clear" w:color="auto" w:fill="FFFFFF"/>
         </w:rPr>
-        <w:t xml:space="preserve"> Here, the main question is -does any problems exist in the current system? And </w:t>
-      </w:r>
-      <w:proofErr w:type="gramStart"/>
-      <w:r>
-        <w:rPr>
-          <w:rFonts w:ascii="Times New Roman" w:hAnsi="Times New Roman" w:cs="Times New Roman"/>
-          <w:color w:val="333333"/>
-          <w:sz w:val="28"/>
-          <w:szCs w:val="28"/>
-          <w:shd w:val="clear" w:color="auto" w:fill="FFFFFF"/>
-        </w:rPr>
-        <w:t>also</w:t>
-      </w:r>
-      <w:proofErr w:type="gramEnd"/>
-      <w:r>
-        <w:rPr>
-          <w:rFonts w:ascii="Times New Roman" w:hAnsi="Times New Roman" w:cs="Times New Roman"/>
-          <w:color w:val="333333"/>
-          <w:sz w:val="28"/>
-          <w:szCs w:val="28"/>
-          <w:shd w:val="clear" w:color="auto" w:fill="FFFFFF"/>
-        </w:rPr>
-        <w:t xml:space="preserve"> what is being done to </w:t>
+        <w:t xml:space="preserve"> Here, the main question is -does any problems exist in the current system? And also what is being done to </w:t>
       </w:r>
       <w:r>
         <w:rPr>
@@ -1532,6 +1517,207 @@
     </w:p>
     <w:p>
       <w:pPr>
+        <w:spacing w:line="230" w:lineRule="auto"/>
+        <w:ind w:left="720" w:right="20"/>
+        <w:jc w:val="center"/>
+        <w:rPr>
+          <w:rFonts w:ascii="Times New Roman" w:hAnsi="Times New Roman" w:cs="Times New Roman"/>
+          <w:caps/>
+          <w:sz w:val="40"/>
+          <w:szCs w:val="40"/>
+          <w:u w:val="single"/>
+        </w:rPr>
+      </w:pPr>
+    </w:p>
+    <w:p>
+      <w:pPr>
+        <w:jc w:val="center"/>
+        <w:rPr>
+          <w:rFonts w:ascii="Times New Roman" w:hAnsi="Times New Roman" w:cs="Times New Roman"/>
+          <w:caps/>
+          <w:sz w:val="40"/>
+          <w:szCs w:val="40"/>
+          <w:u w:val="single"/>
+        </w:rPr>
+      </w:pPr>
+      <w:r>
+        <w:rPr>
+          <w:rFonts w:ascii="Times New Roman" w:hAnsi="Times New Roman" w:cs="Times New Roman"/>
+          <w:caps/>
+          <w:sz w:val="40"/>
+          <w:szCs w:val="40"/>
+          <w:u w:val="single"/>
+        </w:rPr>
+        <w:br w:type="page"/>
+      </w:r>
+    </w:p>
+    <w:p>
+      <w:pPr>
+        <w:spacing w:line="230" w:lineRule="auto"/>
+        <w:ind w:left="720" w:right="20"/>
+        <w:jc w:val="center"/>
+        <w:rPr>
+          <w:rFonts w:ascii="Times New Roman" w:hAnsi="Times New Roman" w:cs="Times New Roman"/>
+          <w:caps/>
+          <w:sz w:val="40"/>
+          <w:szCs w:val="40"/>
+          <w:u w:val="single"/>
+        </w:rPr>
+      </w:pPr>
+      <w:r>
+        <w:rPr>
+          <w:rFonts w:ascii="Times New Roman" w:hAnsi="Times New Roman" w:cs="Times New Roman"/>
+          <w:caps/>
+          <w:sz w:val="40"/>
+          <w:szCs w:val="40"/>
+          <w:u w:val="single"/>
+        </w:rPr>
+        <w:lastRenderedPageBreak/>
+        <w:t>Software execution at key stages</w:t>
+      </w:r>
+    </w:p>
+    <w:p>
+      <w:pPr>
+        <w:rPr>
+          <w:rFonts w:ascii="Times New Roman" w:hAnsi="Times New Roman" w:cs="Times New Roman"/>
+          <w:caps/>
+          <w:sz w:val="40"/>
+          <w:szCs w:val="40"/>
+          <w:u w:val="single"/>
+        </w:rPr>
+      </w:pPr>
+      <w:r>
+        <w:rPr>
+          <w:rFonts w:ascii="Times New Roman" w:hAnsi="Times New Roman" w:cs="Times New Roman"/>
+          <w:caps/>
+          <w:sz w:val="40"/>
+          <w:szCs w:val="40"/>
+          <w:u w:val="single"/>
+        </w:rPr>
+        <w:br w:type="page"/>
+      </w:r>
+    </w:p>
+    <w:p>
+      <w:pPr>
+        <w:spacing w:line="230" w:lineRule="auto"/>
+        <w:ind w:left="720" w:right="20"/>
+        <w:jc w:val="center"/>
+        <w:rPr>
+          <w:rFonts w:ascii="Times New Roman" w:hAnsi="Times New Roman" w:cs="Times New Roman"/>
+          <w:caps/>
+          <w:sz w:val="40"/>
+          <w:szCs w:val="40"/>
+          <w:u w:val="single"/>
+        </w:rPr>
+      </w:pPr>
+    </w:p>
+    <w:p>
+      <w:pPr>
+        <w:rPr>
+          <w:rFonts w:ascii="Times New Roman" w:hAnsi="Times New Roman" w:cs="Times New Roman"/>
+          <w:caps/>
+          <w:sz w:val="40"/>
+          <w:szCs w:val="40"/>
+          <w:u w:val="single"/>
+        </w:rPr>
+      </w:pPr>
+      <w:r>
+        <w:rPr>
+          <w:rFonts w:ascii="Times New Roman" w:hAnsi="Times New Roman" w:cs="Times New Roman"/>
+          <w:caps/>
+          <w:sz w:val="40"/>
+          <w:szCs w:val="40"/>
+          <w:u w:val="single"/>
+        </w:rPr>
+        <w:br w:type="page"/>
+      </w:r>
+    </w:p>
+    <w:p>
+      <w:pPr>
+        <w:spacing w:line="230" w:lineRule="auto"/>
+        <w:ind w:left="720" w:right="20"/>
+        <w:jc w:val="center"/>
+        <w:rPr>
+          <w:rFonts w:ascii="Times New Roman" w:hAnsi="Times New Roman" w:cs="Times New Roman"/>
+          <w:caps/>
+          <w:sz w:val="40"/>
+          <w:szCs w:val="40"/>
+          <w:u w:val="single"/>
+        </w:rPr>
+      </w:pPr>
+    </w:p>
+    <w:p>
+      <w:pPr>
+        <w:rPr>
+          <w:rFonts w:ascii="Times New Roman" w:hAnsi="Times New Roman" w:cs="Times New Roman"/>
+          <w:caps/>
+          <w:sz w:val="40"/>
+          <w:szCs w:val="40"/>
+          <w:u w:val="single"/>
+        </w:rPr>
+      </w:pPr>
+      <w:r>
+        <w:rPr>
+          <w:rFonts w:ascii="Times New Roman" w:hAnsi="Times New Roman" w:cs="Times New Roman"/>
+          <w:caps/>
+          <w:sz w:val="40"/>
+          <w:szCs w:val="40"/>
+          <w:u w:val="single"/>
+        </w:rPr>
+        <w:br w:type="page"/>
+      </w:r>
+    </w:p>
+    <w:p>
+      <w:pPr>
+        <w:spacing w:line="230" w:lineRule="auto"/>
+        <w:ind w:left="720" w:right="20"/>
+        <w:jc w:val="center"/>
+        <w:rPr>
+          <w:rFonts w:ascii="Times New Roman" w:hAnsi="Times New Roman" w:cs="Times New Roman"/>
+          <w:caps/>
+          <w:sz w:val="40"/>
+          <w:szCs w:val="40"/>
+          <w:u w:val="single"/>
+        </w:rPr>
+      </w:pPr>
+    </w:p>
+    <w:p>
+      <w:pPr>
+        <w:rPr>
+          <w:rFonts w:ascii="Times New Roman" w:hAnsi="Times New Roman" w:cs="Times New Roman"/>
+          <w:caps/>
+          <w:sz w:val="40"/>
+          <w:szCs w:val="40"/>
+          <w:u w:val="single"/>
+        </w:rPr>
+      </w:pPr>
+      <w:r>
+        <w:rPr>
+          <w:rFonts w:ascii="Times New Roman" w:hAnsi="Times New Roman" w:cs="Times New Roman"/>
+          <w:caps/>
+          <w:sz w:val="40"/>
+          <w:szCs w:val="40"/>
+          <w:u w:val="single"/>
+        </w:rPr>
+        <w:br w:type="page"/>
+      </w:r>
+    </w:p>
+    <w:p>
+      <w:pPr>
+        <w:spacing w:line="230" w:lineRule="auto"/>
+        <w:ind w:left="720" w:right="20"/>
+        <w:jc w:val="center"/>
+        <w:rPr>
+          <w:rFonts w:ascii="Times New Roman" w:hAnsi="Times New Roman" w:cs="Times New Roman"/>
+          <w:caps/>
+          <w:sz w:val="40"/>
+          <w:szCs w:val="40"/>
+          <w:u w:val="single"/>
+        </w:rPr>
+      </w:pPr>
+    </w:p>
+    <w:p>
+      <w:pPr>
         <w:rPr>
           <w:rFonts w:ascii="Times New Roman" w:hAnsi="Times New Roman" w:cs="Times New Roman"/>
           <w:caps/>
@@ -2314,7 +2500,6 @@
         </w:rPr>
         <w:t xml:space="preserve">astly, </w:t>
       </w:r>
-      <w:proofErr w:type="gramStart"/>
       <w:r>
         <w:rPr>
           <w:rFonts w:ascii="Times New Roman" w:hAnsi="Times New Roman" w:cs="Times New Roman"/>
@@ -2323,7 +2508,6 @@
         </w:rPr>
         <w:t>We</w:t>
       </w:r>
-      <w:proofErr w:type="gramEnd"/>
       <w:r>
         <w:rPr>
           <w:rFonts w:ascii="Times New Roman" w:hAnsi="Times New Roman" w:cs="Times New Roman"/>
@@ -2340,8 +2524,6 @@
         </w:rPr>
         <w:t xml:space="preserve"> </w:t>
       </w:r>
-      <w:proofErr w:type="spellStart"/>
-      <w:proofErr w:type="gramStart"/>
       <w:r>
         <w:rPr>
           <w:rFonts w:ascii="Times New Roman" w:hAnsi="Times New Roman" w:cs="Times New Roman"/>
@@ -2388,17 +2570,7 @@
           <w:sz w:val="28"/>
           <w:szCs w:val="28"/>
         </w:rPr>
-        <w:t>n</w:t>
-      </w:r>
-      <w:proofErr w:type="spellEnd"/>
-      <w:proofErr w:type="gramEnd"/>
-      <w:r>
-        <w:rPr>
-          <w:rFonts w:ascii="Times New Roman" w:hAnsi="Times New Roman" w:cs="Times New Roman"/>
-          <w:sz w:val="28"/>
-          <w:szCs w:val="28"/>
-        </w:rPr>
-        <w:t xml:space="preserve"> Sir ,C Aishwarya Ma’am</w:t>
+        <w:t>n Sir ,C Aishwarya Ma’am</w:t>
       </w:r>
       <w:r>
         <w:rPr>

--- a/DBMS-Report.docx
+++ b/DBMS-Report.docx
@@ -220,23 +220,33 @@
           <w:sz w:val="28"/>
           <w:szCs w:val="28"/>
         </w:rPr>
-        <w:t xml:space="preserve"> by </w:t>
-      </w:r>
-      <w:r>
-        <w:rPr>
-          <w:rFonts w:ascii="Times New Roman" w:hAnsi="Times New Roman" w:cs="Times New Roman"/>
-          <w:sz w:val="28"/>
-          <w:szCs w:val="28"/>
-        </w:rPr>
-        <w:t>accessing through his unique ID and password.</w:t>
-      </w:r>
-      <w:r>
-        <w:rPr>
-          <w:rFonts w:ascii="Times New Roman" w:hAnsi="Times New Roman" w:cs="Times New Roman"/>
-          <w:sz w:val="28"/>
-          <w:szCs w:val="28"/>
-        </w:rPr>
-        <w:t xml:space="preserve"> This is because UserID is the only prime attribute in all of the relations. Thus, providing a safe and secure platform that all the end users can trust.</w:t>
+        <w:t xml:space="preserve"> by accessing through his unique ID and password.</w:t>
+      </w:r>
+      <w:r>
+        <w:rPr>
+          <w:rFonts w:ascii="Times New Roman" w:hAnsi="Times New Roman" w:cs="Times New Roman"/>
+          <w:sz w:val="28"/>
+          <w:szCs w:val="28"/>
+        </w:rPr>
+        <w:t xml:space="preserve"> This is because </w:t>
+      </w:r>
+      <w:proofErr w:type="spellStart"/>
+      <w:r>
+        <w:rPr>
+          <w:rFonts w:ascii="Times New Roman" w:hAnsi="Times New Roman" w:cs="Times New Roman"/>
+          <w:sz w:val="28"/>
+          <w:szCs w:val="28"/>
+        </w:rPr>
+        <w:t>UserID</w:t>
+      </w:r>
+      <w:proofErr w:type="spellEnd"/>
+      <w:r>
+        <w:rPr>
+          <w:rFonts w:ascii="Times New Roman" w:hAnsi="Times New Roman" w:cs="Times New Roman"/>
+          <w:sz w:val="28"/>
+          <w:szCs w:val="28"/>
+        </w:rPr>
+        <w:t xml:space="preserve"> is the only prime attribute in all of the relations. Thus, providing a safe and secure platform that all the end users can trust.</w:t>
       </w:r>
     </w:p>
     <w:p>
@@ -454,8 +464,9 @@
           <w:szCs w:val="28"/>
           <w:shd w:val="clear" w:color="auto" w:fill="FFFFFF"/>
         </w:rPr>
-        <w:t xml:space="preserve"> Here, the main question is -does any problems exist in the current system? And also what is being done to </w:t>
-      </w:r>
+        <w:t xml:space="preserve"> Here, the main question is -does any problems exist in the current system? And </w:t>
+      </w:r>
+      <w:proofErr w:type="gramStart"/>
       <w:r>
         <w:rPr>
           <w:rFonts w:ascii="Times New Roman" w:hAnsi="Times New Roman" w:cs="Times New Roman"/>
@@ -464,6 +475,27 @@
           <w:szCs w:val="28"/>
           <w:shd w:val="clear" w:color="auto" w:fill="FFFFFF"/>
         </w:rPr>
+        <w:t>also</w:t>
+      </w:r>
+      <w:proofErr w:type="gramEnd"/>
+      <w:r>
+        <w:rPr>
+          <w:rFonts w:ascii="Times New Roman" w:hAnsi="Times New Roman" w:cs="Times New Roman"/>
+          <w:color w:val="333333"/>
+          <w:sz w:val="28"/>
+          <w:szCs w:val="28"/>
+          <w:shd w:val="clear" w:color="auto" w:fill="FFFFFF"/>
+        </w:rPr>
+        <w:t xml:space="preserve"> what is being done to </w:t>
+      </w:r>
+      <w:r>
+        <w:rPr>
+          <w:rFonts w:ascii="Times New Roman" w:hAnsi="Times New Roman" w:cs="Times New Roman"/>
+          <w:color w:val="333333"/>
+          <w:sz w:val="28"/>
+          <w:szCs w:val="28"/>
+          <w:shd w:val="clear" w:color="auto" w:fill="FFFFFF"/>
+        </w:rPr>
         <w:t>solve the problem? Analysis begins when a user or manager begins to study the program using the existing system.</w:t>
       </w:r>
     </w:p>
@@ -620,23 +652,7 @@
           <w:sz w:val="28"/>
           <w:szCs w:val="28"/>
         </w:rPr>
-        <w:t xml:space="preserve"> be </w:t>
-      </w:r>
-      <w:r>
-        <w:rPr>
-          <w:rFonts w:ascii="Times New Roman" w:hAnsi="Times New Roman" w:cs="Times New Roman"/>
-          <w:sz w:val="28"/>
-          <w:szCs w:val="28"/>
-        </w:rPr>
-        <w:t>analysed</w:t>
-      </w:r>
-      <w:r>
-        <w:rPr>
-          <w:rFonts w:ascii="Times New Roman" w:hAnsi="Times New Roman" w:cs="Times New Roman"/>
-          <w:sz w:val="28"/>
-          <w:szCs w:val="28"/>
-        </w:rPr>
-        <w:t xml:space="preserve"> in accordance with the needs</w:t>
+        <w:t xml:space="preserve"> be analysed in accordance with the needs</w:t>
       </w:r>
       <w:r>
         <w:rPr>
@@ -1298,7 +1314,25 @@
           <w:sz w:val="28"/>
           <w:szCs w:val="28"/>
         </w:rPr>
-        <w:t xml:space="preserve">. The user already has invested some of his finances on too many platforms just to keep track of this finances. This can be reduced by investing in only one platform now. So, the user can also attain maximum possible resources on this Web Application. So, it would be wise of him to reduces his financial investments on different platforms. We an conclude now that this Web Application is now economically feasible. </w:t>
+        <w:t xml:space="preserve">. The user already has invested some of his finances on too many platforms just to keep track of this finances. This can be reduced by investing in only one platform now. So, the user can also attain maximum possible resources on this Web Application. So, it would be wise of him to reduces his financial investments on different platforms. We </w:t>
+      </w:r>
+      <w:proofErr w:type="spellStart"/>
+      <w:r>
+        <w:rPr>
+          <w:rFonts w:ascii="Times New Roman" w:hAnsi="Times New Roman" w:cs="Times New Roman"/>
+          <w:sz w:val="28"/>
+          <w:szCs w:val="28"/>
+        </w:rPr>
+        <w:t>an</w:t>
+      </w:r>
+      <w:proofErr w:type="spellEnd"/>
+      <w:r>
+        <w:rPr>
+          <w:rFonts w:ascii="Times New Roman" w:hAnsi="Times New Roman" w:cs="Times New Roman"/>
+          <w:sz w:val="28"/>
+          <w:szCs w:val="28"/>
+        </w:rPr>
+        <w:t xml:space="preserve"> conclude now that this Web Application is now economically feasible. </w:t>
       </w:r>
     </w:p>
     <w:p>
@@ -1578,6 +1612,163 @@
     </w:p>
     <w:p>
       <w:pPr>
+        <w:spacing w:line="230" w:lineRule="auto"/>
+        <w:ind w:left="720" w:right="20"/>
+        <w:jc w:val="center"/>
+        <w:rPr>
+          <w:rFonts w:ascii="Times New Roman" w:hAnsi="Times New Roman" w:cs="Times New Roman"/>
+          <w:caps/>
+          <w:sz w:val="40"/>
+          <w:szCs w:val="40"/>
+          <w:u w:val="single"/>
+        </w:rPr>
+      </w:pPr>
+    </w:p>
+    <w:p>
+      <w:pPr>
+        <w:spacing w:line="230" w:lineRule="auto"/>
+        <w:ind w:left="720" w:right="20"/>
+        <w:jc w:val="center"/>
+        <w:rPr>
+          <w:rFonts w:ascii="Times New Roman" w:hAnsi="Times New Roman" w:cs="Times New Roman"/>
+          <w:caps/>
+          <w:sz w:val="32"/>
+          <w:szCs w:val="32"/>
+          <w:u w:val="single"/>
+        </w:rPr>
+      </w:pPr>
+      <w:r>
+        <w:rPr>
+          <w:rFonts w:ascii="Times New Roman" w:hAnsi="Times New Roman" w:cs="Times New Roman"/>
+          <w:caps/>
+          <w:sz w:val="32"/>
+          <w:szCs w:val="32"/>
+          <w:u w:val="single"/>
+        </w:rPr>
+        <w:t>SiGN-UP page</w:t>
+      </w:r>
+    </w:p>
+    <w:p>
+      <w:pPr>
+        <w:spacing w:line="230" w:lineRule="auto"/>
+        <w:ind w:left="720" w:right="20"/>
+        <w:jc w:val="center"/>
+        <w:rPr>
+          <w:rFonts w:ascii="Times New Roman" w:hAnsi="Times New Roman" w:cs="Times New Roman"/>
+          <w:caps/>
+          <w:sz w:val="32"/>
+          <w:szCs w:val="32"/>
+          <w:u w:val="single"/>
+        </w:rPr>
+      </w:pPr>
+    </w:p>
+    <w:p>
+      <w:pPr>
+        <w:spacing w:line="230" w:lineRule="auto"/>
+        <w:ind w:left="720" w:right="20"/>
+        <w:jc w:val="center"/>
+        <w:rPr>
+          <w:rFonts w:ascii="Times New Roman" w:hAnsi="Times New Roman" w:cs="Times New Roman"/>
+          <w:caps/>
+          <w:sz w:val="32"/>
+          <w:szCs w:val="32"/>
+          <w:u w:val="single"/>
+        </w:rPr>
+      </w:pPr>
+    </w:p>
+    <w:p>
+      <w:pPr>
+        <w:spacing w:line="230" w:lineRule="auto"/>
+        <w:ind w:left="720" w:right="20"/>
+        <w:jc w:val="center"/>
+        <w:rPr>
+          <w:rFonts w:ascii="Times New Roman" w:hAnsi="Times New Roman" w:cs="Times New Roman"/>
+          <w:caps/>
+          <w:sz w:val="32"/>
+          <w:szCs w:val="32"/>
+          <w:u w:val="single"/>
+        </w:rPr>
+      </w:pPr>
+      <w:r>
+        <w:rPr>
+          <w:rFonts w:ascii="Times New Roman" w:hAnsi="Times New Roman" w:cs="Times New Roman"/>
+          <w:caps/>
+          <w:noProof/>
+          <w:sz w:val="40"/>
+          <w:szCs w:val="40"/>
+          <w:u w:val="single"/>
+        </w:rPr>
+        <w:drawing>
+          <wp:inline distT="0" distB="0" distL="0" distR="0" wp14:anchorId="261FC117" wp14:editId="3FBF24E7">
+            <wp:extent cx="3548743" cy="5273366"/>
+            <wp:effectExtent l="0" t="0" r="0" b="3810"/>
+            <wp:docPr id="2" name="Picture 2"/>
+            <wp:cNvGraphicFramePr>
+              <a:graphicFrameLocks xmlns:a="http://schemas.openxmlformats.org/drawingml/2006/main" noChangeAspect="1"/>
+            </wp:cNvGraphicFramePr>
+            <a:graphic xmlns:a="http://schemas.openxmlformats.org/drawingml/2006/main">
+              <a:graphicData uri="http://schemas.openxmlformats.org/drawingml/2006/picture">
+                <pic:pic xmlns:pic="http://schemas.openxmlformats.org/drawingml/2006/picture">
+                  <pic:nvPicPr>
+                    <pic:cNvPr id="2" name="signup page.PNG"/>
+                    <pic:cNvPicPr/>
+                  </pic:nvPicPr>
+                  <pic:blipFill>
+                    <a:blip r:embed="rId6">
+                      <a:extLst>
+                        <a:ext uri="{28A0092B-C50C-407E-A947-70E740481C1C}">
+                          <a14:useLocalDpi xmlns:a14="http://schemas.microsoft.com/office/drawing/2010/main" val="0"/>
+                        </a:ext>
+                      </a:extLst>
+                    </a:blip>
+                    <a:stretch>
+                      <a:fillRect/>
+                    </a:stretch>
+                  </pic:blipFill>
+                  <pic:spPr>
+                    <a:xfrm>
+                      <a:off x="0" y="0"/>
+                      <a:ext cx="3588338" cy="5332204"/>
+                    </a:xfrm>
+                    <a:prstGeom prst="rect">
+                      <a:avLst/>
+                    </a:prstGeom>
+                  </pic:spPr>
+                </pic:pic>
+              </a:graphicData>
+            </a:graphic>
+          </wp:inline>
+        </w:drawing>
+      </w:r>
+    </w:p>
+    <w:p>
+      <w:pPr>
+        <w:spacing w:line="230" w:lineRule="auto"/>
+        <w:ind w:left="720" w:right="20"/>
+        <w:rPr>
+          <w:rFonts w:ascii="Times New Roman" w:hAnsi="Times New Roman" w:cs="Times New Roman"/>
+          <w:caps/>
+          <w:sz w:val="32"/>
+          <w:szCs w:val="32"/>
+          <w:u w:val="single"/>
+        </w:rPr>
+      </w:pPr>
+    </w:p>
+    <w:p>
+      <w:pPr>
+        <w:spacing w:line="230" w:lineRule="auto"/>
+        <w:ind w:left="720" w:right="20"/>
+        <w:rPr>
+          <w:rFonts w:ascii="Times New Roman" w:hAnsi="Times New Roman" w:cs="Times New Roman"/>
+          <w:caps/>
+          <w:sz w:val="40"/>
+          <w:szCs w:val="40"/>
+          <w:u w:val="single"/>
+        </w:rPr>
+      </w:pPr>
+    </w:p>
+    <w:p>
+      <w:pPr>
         <w:rPr>
           <w:rFonts w:ascii="Times New Roman" w:hAnsi="Times New Roman" w:cs="Times New Roman"/>
           <w:caps/>
@@ -1613,14 +1804,102 @@
     </w:p>
     <w:p>
       <w:pPr>
-        <w:rPr>
-          <w:rFonts w:ascii="Times New Roman" w:hAnsi="Times New Roman" w:cs="Times New Roman"/>
-          <w:caps/>
-          <w:sz w:val="40"/>
-          <w:szCs w:val="40"/>
-          <w:u w:val="single"/>
-        </w:rPr>
-      </w:pPr>
+        <w:jc w:val="center"/>
+        <w:rPr>
+          <w:rFonts w:ascii="Times New Roman" w:hAnsi="Times New Roman" w:cs="Times New Roman"/>
+          <w:caps/>
+          <w:sz w:val="32"/>
+          <w:szCs w:val="32"/>
+          <w:u w:val="single"/>
+        </w:rPr>
+      </w:pPr>
+      <w:r>
+        <w:rPr>
+          <w:rFonts w:ascii="Times New Roman" w:hAnsi="Times New Roman" w:cs="Times New Roman"/>
+          <w:caps/>
+          <w:sz w:val="32"/>
+          <w:szCs w:val="32"/>
+          <w:u w:val="single"/>
+        </w:rPr>
+        <w:t>Sign-in page</w:t>
+      </w:r>
+    </w:p>
+    <w:p>
+      <w:pPr>
+        <w:spacing w:line="230" w:lineRule="auto"/>
+        <w:ind w:left="720" w:right="20"/>
+        <w:jc w:val="center"/>
+        <w:rPr>
+          <w:rFonts w:ascii="Times New Roman" w:hAnsi="Times New Roman" w:cs="Times New Roman"/>
+          <w:caps/>
+          <w:sz w:val="40"/>
+          <w:szCs w:val="40"/>
+          <w:u w:val="single"/>
+        </w:rPr>
+      </w:pPr>
+    </w:p>
+    <w:p>
+      <w:pPr>
+        <w:jc w:val="center"/>
+        <w:rPr>
+          <w:rFonts w:ascii="Times New Roman" w:hAnsi="Times New Roman" w:cs="Times New Roman"/>
+          <w:caps/>
+          <w:sz w:val="40"/>
+          <w:szCs w:val="40"/>
+          <w:u w:val="single"/>
+        </w:rPr>
+      </w:pPr>
+      <w:r>
+        <w:rPr>
+          <w:rFonts w:ascii="Times New Roman" w:hAnsi="Times New Roman" w:cs="Times New Roman"/>
+          <w:caps/>
+          <w:noProof/>
+          <w:sz w:val="40"/>
+          <w:szCs w:val="40"/>
+          <w:u w:val="single"/>
+        </w:rPr>
+        <w:drawing>
+          <wp:inline distT="0" distB="0" distL="0" distR="0" wp14:anchorId="615844DC" wp14:editId="12569ECA">
+            <wp:extent cx="3254022" cy="4762913"/>
+            <wp:effectExtent l="0" t="0" r="3810" b="0"/>
+            <wp:docPr id="5" name="Picture 5"/>
+            <wp:cNvGraphicFramePr>
+              <a:graphicFrameLocks xmlns:a="http://schemas.openxmlformats.org/drawingml/2006/main" noChangeAspect="1"/>
+            </wp:cNvGraphicFramePr>
+            <a:graphic xmlns:a="http://schemas.openxmlformats.org/drawingml/2006/main">
+              <a:graphicData uri="http://schemas.openxmlformats.org/drawingml/2006/picture">
+                <pic:pic xmlns:pic="http://schemas.openxmlformats.org/drawingml/2006/picture">
+                  <pic:nvPicPr>
+                    <pic:cNvPr id="5" name="login page.PNG"/>
+                    <pic:cNvPicPr/>
+                  </pic:nvPicPr>
+                  <pic:blipFill>
+                    <a:blip r:embed="rId7">
+                      <a:extLst>
+                        <a:ext uri="{28A0092B-C50C-407E-A947-70E740481C1C}">
+                          <a14:useLocalDpi xmlns:a14="http://schemas.microsoft.com/office/drawing/2010/main" val="0"/>
+                        </a:ext>
+                      </a:extLst>
+                    </a:blip>
+                    <a:stretch>
+                      <a:fillRect/>
+                    </a:stretch>
+                  </pic:blipFill>
+                  <pic:spPr>
+                    <a:xfrm>
+                      <a:off x="0" y="0"/>
+                      <a:ext cx="3254022" cy="4762913"/>
+                    </a:xfrm>
+                    <a:prstGeom prst="rect">
+                      <a:avLst/>
+                    </a:prstGeom>
+                  </pic:spPr>
+                </pic:pic>
+              </a:graphicData>
+            </a:graphic>
+          </wp:inline>
+        </w:drawing>
+      </w:r>
       <w:r>
         <w:rPr>
           <w:rFonts w:ascii="Times New Roman" w:hAnsi="Times New Roman" w:cs="Times New Roman"/>
@@ -1640,22 +1919,258 @@
         <w:rPr>
           <w:rFonts w:ascii="Times New Roman" w:hAnsi="Times New Roman" w:cs="Times New Roman"/>
           <w:caps/>
-          <w:sz w:val="40"/>
-          <w:szCs w:val="40"/>
-          <w:u w:val="single"/>
-        </w:rPr>
-      </w:pPr>
-    </w:p>
-    <w:p>
-      <w:pPr>
-        <w:rPr>
-          <w:rFonts w:ascii="Times New Roman" w:hAnsi="Times New Roman" w:cs="Times New Roman"/>
-          <w:caps/>
-          <w:sz w:val="40"/>
-          <w:szCs w:val="40"/>
-          <w:u w:val="single"/>
-        </w:rPr>
-      </w:pPr>
+          <w:sz w:val="32"/>
+          <w:szCs w:val="32"/>
+          <w:u w:val="single"/>
+        </w:rPr>
+      </w:pPr>
+      <w:r>
+        <w:rPr>
+          <w:rFonts w:ascii="Times New Roman" w:hAnsi="Times New Roman" w:cs="Times New Roman"/>
+          <w:caps/>
+          <w:sz w:val="32"/>
+          <w:szCs w:val="32"/>
+          <w:u w:val="single"/>
+        </w:rPr>
+        <w:lastRenderedPageBreak/>
+        <w:t>finacial manager dashboard</w:t>
+      </w:r>
+    </w:p>
+    <w:p>
+      <w:pPr>
+        <w:spacing w:line="230" w:lineRule="auto"/>
+        <w:ind w:left="720" w:right="20"/>
+        <w:jc w:val="center"/>
+        <w:rPr>
+          <w:rFonts w:ascii="Times New Roman" w:hAnsi="Times New Roman" w:cs="Times New Roman"/>
+          <w:caps/>
+          <w:sz w:val="32"/>
+          <w:szCs w:val="32"/>
+          <w:u w:val="single"/>
+        </w:rPr>
+      </w:pPr>
+    </w:p>
+    <w:p>
+      <w:pPr>
+        <w:spacing w:line="230" w:lineRule="auto"/>
+        <w:ind w:left="720" w:right="20"/>
+        <w:jc w:val="center"/>
+        <w:rPr>
+          <w:rFonts w:ascii="Times New Roman" w:hAnsi="Times New Roman" w:cs="Times New Roman"/>
+          <w:caps/>
+          <w:sz w:val="32"/>
+          <w:szCs w:val="32"/>
+          <w:u w:val="single"/>
+        </w:rPr>
+      </w:pPr>
+    </w:p>
+    <w:p>
+      <w:pPr>
+        <w:jc w:val="center"/>
+        <w:rPr>
+          <w:rFonts w:ascii="Times New Roman" w:hAnsi="Times New Roman" w:cs="Times New Roman"/>
+          <w:caps/>
+          <w:sz w:val="40"/>
+          <w:szCs w:val="40"/>
+          <w:u w:val="single"/>
+        </w:rPr>
+      </w:pPr>
+      <w:r>
+        <w:rPr>
+          <w:rFonts w:ascii="Times New Roman" w:hAnsi="Times New Roman" w:cs="Times New Roman"/>
+          <w:caps/>
+          <w:noProof/>
+          <w:sz w:val="40"/>
+          <w:szCs w:val="40"/>
+          <w:u w:val="single"/>
+        </w:rPr>
+        <w:drawing>
+          <wp:inline distT="0" distB="0" distL="0" distR="0" wp14:anchorId="2AAD6CEA" wp14:editId="4F6E105D">
+            <wp:extent cx="5731510" cy="2850515"/>
+            <wp:effectExtent l="0" t="0" r="2540" b="6985"/>
+            <wp:docPr id="6" name="Picture 6"/>
+            <wp:cNvGraphicFramePr>
+              <a:graphicFrameLocks xmlns:a="http://schemas.openxmlformats.org/drawingml/2006/main" noChangeAspect="1"/>
+            </wp:cNvGraphicFramePr>
+            <a:graphic xmlns:a="http://schemas.openxmlformats.org/drawingml/2006/main">
+              <a:graphicData uri="http://schemas.openxmlformats.org/drawingml/2006/picture">
+                <pic:pic xmlns:pic="http://schemas.openxmlformats.org/drawingml/2006/picture">
+                  <pic:nvPicPr>
+                    <pic:cNvPr id="6" name="Financial manager Dashboard.PNG"/>
+                    <pic:cNvPicPr/>
+                  </pic:nvPicPr>
+                  <pic:blipFill>
+                    <a:blip r:embed="rId8" cstate="print">
+                      <a:extLst>
+                        <a:ext uri="{28A0092B-C50C-407E-A947-70E740481C1C}">
+                          <a14:useLocalDpi xmlns:a14="http://schemas.microsoft.com/office/drawing/2010/main" val="0"/>
+                        </a:ext>
+                      </a:extLst>
+                    </a:blip>
+                    <a:stretch>
+                      <a:fillRect/>
+                    </a:stretch>
+                  </pic:blipFill>
+                  <pic:spPr>
+                    <a:xfrm>
+                      <a:off x="0" y="0"/>
+                      <a:ext cx="5731510" cy="2850515"/>
+                    </a:xfrm>
+                    <a:prstGeom prst="rect">
+                      <a:avLst/>
+                    </a:prstGeom>
+                  </pic:spPr>
+                </pic:pic>
+              </a:graphicData>
+            </a:graphic>
+          </wp:inline>
+        </w:drawing>
+      </w:r>
+    </w:p>
+    <w:p>
+      <w:pPr>
+        <w:jc w:val="center"/>
+        <w:rPr>
+          <w:rFonts w:ascii="Times New Roman" w:hAnsi="Times New Roman" w:cs="Times New Roman"/>
+          <w:caps/>
+          <w:sz w:val="40"/>
+          <w:szCs w:val="40"/>
+          <w:u w:val="single"/>
+        </w:rPr>
+      </w:pPr>
+    </w:p>
+    <w:p>
+      <w:pPr>
+        <w:jc w:val="center"/>
+        <w:rPr>
+          <w:rFonts w:ascii="Times New Roman" w:hAnsi="Times New Roman" w:cs="Times New Roman"/>
+          <w:caps/>
+          <w:sz w:val="40"/>
+          <w:szCs w:val="40"/>
+          <w:u w:val="single"/>
+        </w:rPr>
+      </w:pPr>
+    </w:p>
+    <w:p>
+      <w:pPr>
+        <w:jc w:val="center"/>
+        <w:rPr>
+          <w:rFonts w:ascii="Times New Roman" w:hAnsi="Times New Roman" w:cs="Times New Roman"/>
+          <w:caps/>
+          <w:sz w:val="40"/>
+          <w:szCs w:val="40"/>
+          <w:u w:val="single"/>
+        </w:rPr>
+      </w:pPr>
+    </w:p>
+    <w:p>
+      <w:pPr>
+        <w:jc w:val="center"/>
+        <w:rPr>
+          <w:rFonts w:ascii="Times New Roman" w:hAnsi="Times New Roman" w:cs="Times New Roman"/>
+          <w:caps/>
+          <w:sz w:val="32"/>
+          <w:szCs w:val="40"/>
+          <w:u w:val="single"/>
+        </w:rPr>
+      </w:pPr>
+      <w:r>
+        <w:rPr>
+          <w:rFonts w:ascii="Times New Roman" w:hAnsi="Times New Roman" w:cs="Times New Roman"/>
+          <w:caps/>
+          <w:sz w:val="32"/>
+          <w:szCs w:val="40"/>
+          <w:u w:val="single"/>
+        </w:rPr>
+        <w:t>New stocks entry</w:t>
+      </w:r>
+    </w:p>
+    <w:p>
+      <w:pPr>
+        <w:jc w:val="center"/>
+        <w:rPr>
+          <w:rFonts w:ascii="Times New Roman" w:hAnsi="Times New Roman" w:cs="Times New Roman"/>
+          <w:caps/>
+          <w:sz w:val="32"/>
+          <w:szCs w:val="40"/>
+          <w:u w:val="single"/>
+        </w:rPr>
+      </w:pPr>
+    </w:p>
+    <w:p>
+      <w:pPr>
+        <w:jc w:val="center"/>
+        <w:rPr>
+          <w:rFonts w:ascii="Times New Roman" w:hAnsi="Times New Roman" w:cs="Times New Roman"/>
+          <w:caps/>
+          <w:sz w:val="32"/>
+          <w:szCs w:val="40"/>
+          <w:u w:val="single"/>
+        </w:rPr>
+      </w:pPr>
+    </w:p>
+    <w:p>
+      <w:pPr>
+        <w:jc w:val="center"/>
+        <w:rPr>
+          <w:rFonts w:ascii="Times New Roman" w:hAnsi="Times New Roman" w:cs="Times New Roman"/>
+          <w:caps/>
+          <w:sz w:val="40"/>
+          <w:szCs w:val="40"/>
+          <w:u w:val="single"/>
+        </w:rPr>
+      </w:pPr>
+      <w:r>
+        <w:rPr>
+          <w:rFonts w:ascii="Times New Roman" w:hAnsi="Times New Roman" w:cs="Times New Roman"/>
+          <w:caps/>
+          <w:noProof/>
+          <w:sz w:val="40"/>
+          <w:szCs w:val="40"/>
+          <w:u w:val="single"/>
+        </w:rPr>
+        <w:drawing>
+          <wp:inline distT="0" distB="0" distL="0" distR="0" wp14:anchorId="113EE812" wp14:editId="746A77F6">
+            <wp:extent cx="5731510" cy="1598295"/>
+            <wp:effectExtent l="0" t="0" r="2540" b="1905"/>
+            <wp:docPr id="7" name="Picture 7"/>
+            <wp:cNvGraphicFramePr>
+              <a:graphicFrameLocks xmlns:a="http://schemas.openxmlformats.org/drawingml/2006/main" noChangeAspect="1"/>
+            </wp:cNvGraphicFramePr>
+            <a:graphic xmlns:a="http://schemas.openxmlformats.org/drawingml/2006/main">
+              <a:graphicData uri="http://schemas.openxmlformats.org/drawingml/2006/picture">
+                <pic:pic xmlns:pic="http://schemas.openxmlformats.org/drawingml/2006/picture">
+                  <pic:nvPicPr>
+                    <pic:cNvPr id="7" name="New Stock page.PNG"/>
+                    <pic:cNvPicPr/>
+                  </pic:nvPicPr>
+                  <pic:blipFill>
+                    <a:blip r:embed="rId9" cstate="print">
+                      <a:extLst>
+                        <a:ext uri="{28A0092B-C50C-407E-A947-70E740481C1C}">
+                          <a14:useLocalDpi xmlns:a14="http://schemas.microsoft.com/office/drawing/2010/main" val="0"/>
+                        </a:ext>
+                      </a:extLst>
+                    </a:blip>
+                    <a:stretch>
+                      <a:fillRect/>
+                    </a:stretch>
+                  </pic:blipFill>
+                  <pic:spPr>
+                    <a:xfrm>
+                      <a:off x="0" y="0"/>
+                      <a:ext cx="5731510" cy="1598295"/>
+                    </a:xfrm>
+                    <a:prstGeom prst="rect">
+                      <a:avLst/>
+                    </a:prstGeom>
+                  </pic:spPr>
+                </pic:pic>
+              </a:graphicData>
+            </a:graphic>
+          </wp:inline>
+        </w:drawing>
+      </w:r>
       <w:r>
         <w:rPr>
           <w:rFonts w:ascii="Times New Roman" w:hAnsi="Times New Roman" w:cs="Times New Roman"/>
@@ -1675,11 +2190,242 @@
         <w:rPr>
           <w:rFonts w:ascii="Times New Roman" w:hAnsi="Times New Roman" w:cs="Times New Roman"/>
           <w:caps/>
-          <w:sz w:val="40"/>
-          <w:szCs w:val="40"/>
-          <w:u w:val="single"/>
-        </w:rPr>
-      </w:pPr>
+          <w:sz w:val="32"/>
+          <w:szCs w:val="32"/>
+          <w:u w:val="single"/>
+        </w:rPr>
+      </w:pPr>
+      <w:r>
+        <w:rPr>
+          <w:rFonts w:ascii="Times New Roman" w:hAnsi="Times New Roman" w:cs="Times New Roman"/>
+          <w:caps/>
+          <w:sz w:val="32"/>
+          <w:szCs w:val="32"/>
+          <w:u w:val="single"/>
+        </w:rPr>
+        <w:lastRenderedPageBreak/>
+        <w:t>Sample stock list</w:t>
+      </w:r>
+    </w:p>
+    <w:p>
+      <w:pPr>
+        <w:spacing w:line="230" w:lineRule="auto"/>
+        <w:ind w:left="720" w:right="20"/>
+        <w:jc w:val="center"/>
+        <w:rPr>
+          <w:rFonts w:ascii="Times New Roman" w:hAnsi="Times New Roman" w:cs="Times New Roman"/>
+          <w:caps/>
+          <w:sz w:val="32"/>
+          <w:szCs w:val="32"/>
+          <w:u w:val="single"/>
+        </w:rPr>
+      </w:pPr>
+    </w:p>
+    <w:p>
+      <w:pPr>
+        <w:spacing w:line="230" w:lineRule="auto"/>
+        <w:ind w:right="20"/>
+        <w:rPr>
+          <w:rFonts w:ascii="Times New Roman" w:hAnsi="Times New Roman" w:cs="Times New Roman"/>
+          <w:caps/>
+          <w:sz w:val="32"/>
+          <w:szCs w:val="32"/>
+          <w:u w:val="single"/>
+        </w:rPr>
+      </w:pPr>
+    </w:p>
+    <w:p>
+      <w:pPr>
+        <w:spacing w:line="230" w:lineRule="auto"/>
+        <w:ind w:right="20"/>
+        <w:rPr>
+          <w:rFonts w:ascii="Times New Roman" w:hAnsi="Times New Roman" w:cs="Times New Roman"/>
+          <w:caps/>
+          <w:sz w:val="32"/>
+          <w:szCs w:val="32"/>
+          <w:u w:val="single"/>
+        </w:rPr>
+      </w:pPr>
+      <w:r>
+        <w:rPr>
+          <w:rFonts w:ascii="Times New Roman" w:hAnsi="Times New Roman" w:cs="Times New Roman"/>
+          <w:caps/>
+          <w:noProof/>
+          <w:sz w:val="32"/>
+          <w:szCs w:val="32"/>
+          <w:u w:val="single"/>
+        </w:rPr>
+        <w:drawing>
+          <wp:inline distT="0" distB="0" distL="0" distR="0" wp14:anchorId="6329B01F" wp14:editId="7FB789D6">
+            <wp:extent cx="5731510" cy="1784985"/>
+            <wp:effectExtent l="0" t="0" r="2540" b="5715"/>
+            <wp:docPr id="8" name="Picture 8"/>
+            <wp:cNvGraphicFramePr>
+              <a:graphicFrameLocks xmlns:a="http://schemas.openxmlformats.org/drawingml/2006/main" noChangeAspect="1"/>
+            </wp:cNvGraphicFramePr>
+            <a:graphic xmlns:a="http://schemas.openxmlformats.org/drawingml/2006/main">
+              <a:graphicData uri="http://schemas.openxmlformats.org/drawingml/2006/picture">
+                <pic:pic xmlns:pic="http://schemas.openxmlformats.org/drawingml/2006/picture">
+                  <pic:nvPicPr>
+                    <pic:cNvPr id="8" name="Sample stck list.PNG"/>
+                    <pic:cNvPicPr/>
+                  </pic:nvPicPr>
+                  <pic:blipFill>
+                    <a:blip r:embed="rId10" cstate="print">
+                      <a:extLst>
+                        <a:ext uri="{28A0092B-C50C-407E-A947-70E740481C1C}">
+                          <a14:useLocalDpi xmlns:a14="http://schemas.microsoft.com/office/drawing/2010/main" val="0"/>
+                        </a:ext>
+                      </a:extLst>
+                    </a:blip>
+                    <a:stretch>
+                      <a:fillRect/>
+                    </a:stretch>
+                  </pic:blipFill>
+                  <pic:spPr>
+                    <a:xfrm>
+                      <a:off x="0" y="0"/>
+                      <a:ext cx="5731510" cy="1784985"/>
+                    </a:xfrm>
+                    <a:prstGeom prst="rect">
+                      <a:avLst/>
+                    </a:prstGeom>
+                  </pic:spPr>
+                </pic:pic>
+              </a:graphicData>
+            </a:graphic>
+          </wp:inline>
+        </w:drawing>
+      </w:r>
+    </w:p>
+    <w:p>
+      <w:pPr>
+        <w:spacing w:line="230" w:lineRule="auto"/>
+        <w:ind w:right="20"/>
+        <w:rPr>
+          <w:rFonts w:ascii="Times New Roman" w:hAnsi="Times New Roman" w:cs="Times New Roman"/>
+          <w:caps/>
+          <w:sz w:val="32"/>
+          <w:szCs w:val="32"/>
+          <w:u w:val="single"/>
+        </w:rPr>
+      </w:pPr>
+    </w:p>
+    <w:p>
+      <w:pPr>
+        <w:spacing w:line="230" w:lineRule="auto"/>
+        <w:ind w:right="20"/>
+        <w:rPr>
+          <w:rFonts w:ascii="Times New Roman" w:hAnsi="Times New Roman" w:cs="Times New Roman"/>
+          <w:caps/>
+          <w:sz w:val="32"/>
+          <w:szCs w:val="32"/>
+          <w:u w:val="single"/>
+        </w:rPr>
+      </w:pPr>
+    </w:p>
+    <w:p>
+      <w:pPr>
+        <w:spacing w:line="230" w:lineRule="auto"/>
+        <w:ind w:right="20"/>
+        <w:jc w:val="center"/>
+        <w:rPr>
+          <w:rFonts w:ascii="Times New Roman" w:hAnsi="Times New Roman" w:cs="Times New Roman"/>
+          <w:caps/>
+          <w:sz w:val="32"/>
+          <w:szCs w:val="32"/>
+          <w:u w:val="single"/>
+        </w:rPr>
+      </w:pPr>
+      <w:r>
+        <w:rPr>
+          <w:rFonts w:ascii="Times New Roman" w:hAnsi="Times New Roman" w:cs="Times New Roman"/>
+          <w:caps/>
+          <w:sz w:val="32"/>
+          <w:szCs w:val="32"/>
+          <w:u w:val="single"/>
+        </w:rPr>
+        <w:t>Sample graph</w:t>
+      </w:r>
+    </w:p>
+    <w:p>
+      <w:pPr>
+        <w:spacing w:line="230" w:lineRule="auto"/>
+        <w:ind w:right="20"/>
+        <w:jc w:val="center"/>
+        <w:rPr>
+          <w:rFonts w:ascii="Times New Roman" w:hAnsi="Times New Roman" w:cs="Times New Roman"/>
+          <w:caps/>
+          <w:sz w:val="32"/>
+          <w:szCs w:val="32"/>
+          <w:u w:val="single"/>
+        </w:rPr>
+      </w:pPr>
+    </w:p>
+    <w:p>
+      <w:pPr>
+        <w:spacing w:line="230" w:lineRule="auto"/>
+        <w:ind w:right="20"/>
+        <w:jc w:val="center"/>
+        <w:rPr>
+          <w:rFonts w:ascii="Times New Roman" w:hAnsi="Times New Roman" w:cs="Times New Roman"/>
+          <w:caps/>
+          <w:sz w:val="32"/>
+          <w:szCs w:val="32"/>
+          <w:u w:val="single"/>
+        </w:rPr>
+      </w:pPr>
+      <w:r>
+        <w:rPr>
+          <w:rFonts w:ascii="Times New Roman" w:hAnsi="Times New Roman" w:cs="Times New Roman"/>
+          <w:caps/>
+          <w:noProof/>
+          <w:sz w:val="32"/>
+          <w:szCs w:val="32"/>
+          <w:u w:val="single"/>
+        </w:rPr>
+        <w:drawing>
+          <wp:inline distT="0" distB="0" distL="0" distR="0" wp14:anchorId="0AB47941" wp14:editId="1A14D8F2">
+            <wp:extent cx="5731510" cy="2871470"/>
+            <wp:effectExtent l="0" t="0" r="2540" b="5080"/>
+            <wp:docPr id="9" name="Picture 9"/>
+            <wp:cNvGraphicFramePr>
+              <a:graphicFrameLocks xmlns:a="http://schemas.openxmlformats.org/drawingml/2006/main" noChangeAspect="1"/>
+            </wp:cNvGraphicFramePr>
+            <a:graphic xmlns:a="http://schemas.openxmlformats.org/drawingml/2006/main">
+              <a:graphicData uri="http://schemas.openxmlformats.org/drawingml/2006/picture">
+                <pic:pic xmlns:pic="http://schemas.openxmlformats.org/drawingml/2006/picture">
+                  <pic:nvPicPr>
+                    <pic:cNvPr id="9" name="Sample graph.PNG"/>
+                    <pic:cNvPicPr/>
+                  </pic:nvPicPr>
+                  <pic:blipFill>
+                    <a:blip r:embed="rId11" cstate="print">
+                      <a:extLst>
+                        <a:ext uri="{28A0092B-C50C-407E-A947-70E740481C1C}">
+                          <a14:useLocalDpi xmlns:a14="http://schemas.microsoft.com/office/drawing/2010/main" val="0"/>
+                        </a:ext>
+                      </a:extLst>
+                    </a:blip>
+                    <a:stretch>
+                      <a:fillRect/>
+                    </a:stretch>
+                  </pic:blipFill>
+                  <pic:spPr>
+                    <a:xfrm>
+                      <a:off x="0" y="0"/>
+                      <a:ext cx="5731510" cy="2871470"/>
+                    </a:xfrm>
+                    <a:prstGeom prst="rect">
+                      <a:avLst/>
+                    </a:prstGeom>
+                  </pic:spPr>
+                </pic:pic>
+              </a:graphicData>
+            </a:graphic>
+          </wp:inline>
+        </w:drawing>
+      </w:r>
     </w:p>
     <w:p>
       <w:pPr>
@@ -1704,6 +2450,767 @@
     </w:p>
     <w:p>
       <w:pPr>
+        <w:jc w:val="center"/>
+        <w:rPr>
+          <w:rFonts w:ascii="Times New Roman" w:hAnsi="Times New Roman" w:cs="Times New Roman"/>
+          <w:caps/>
+          <w:sz w:val="32"/>
+          <w:szCs w:val="32"/>
+          <w:u w:val="single"/>
+        </w:rPr>
+      </w:pPr>
+      <w:r>
+        <w:rPr>
+          <w:rFonts w:ascii="Times New Roman" w:hAnsi="Times New Roman" w:cs="Times New Roman"/>
+          <w:caps/>
+          <w:sz w:val="32"/>
+          <w:szCs w:val="32"/>
+          <w:u w:val="single"/>
+        </w:rPr>
+        <w:lastRenderedPageBreak/>
+        <w:t>new savings entry</w:t>
+      </w:r>
+    </w:p>
+    <w:p>
+      <w:pPr>
+        <w:jc w:val="center"/>
+        <w:rPr>
+          <w:rFonts w:ascii="Times New Roman" w:hAnsi="Times New Roman" w:cs="Times New Roman"/>
+          <w:caps/>
+          <w:sz w:val="32"/>
+          <w:szCs w:val="32"/>
+          <w:u w:val="single"/>
+        </w:rPr>
+      </w:pPr>
+    </w:p>
+    <w:p>
+      <w:pPr>
+        <w:jc w:val="center"/>
+        <w:rPr>
+          <w:rFonts w:ascii="Times New Roman" w:hAnsi="Times New Roman" w:cs="Times New Roman"/>
+          <w:caps/>
+          <w:sz w:val="32"/>
+          <w:szCs w:val="32"/>
+          <w:u w:val="single"/>
+        </w:rPr>
+      </w:pPr>
+    </w:p>
+    <w:p>
+      <w:pPr>
+        <w:jc w:val="center"/>
+        <w:rPr>
+          <w:rFonts w:ascii="Times New Roman" w:hAnsi="Times New Roman" w:cs="Times New Roman"/>
+          <w:caps/>
+          <w:sz w:val="32"/>
+          <w:szCs w:val="32"/>
+          <w:u w:val="single"/>
+        </w:rPr>
+      </w:pPr>
+      <w:r>
+        <w:rPr>
+          <w:rFonts w:ascii="Times New Roman" w:hAnsi="Times New Roman" w:cs="Times New Roman"/>
+          <w:caps/>
+          <w:noProof/>
+          <w:sz w:val="32"/>
+          <w:szCs w:val="32"/>
+          <w:u w:val="single"/>
+        </w:rPr>
+        <w:drawing>
+          <wp:inline distT="0" distB="0" distL="0" distR="0" wp14:anchorId="196A9A8D" wp14:editId="423761BE">
+            <wp:extent cx="5731510" cy="1286510"/>
+            <wp:effectExtent l="0" t="0" r="2540" b="8890"/>
+            <wp:docPr id="10" name="Picture 10"/>
+            <wp:cNvGraphicFramePr>
+              <a:graphicFrameLocks xmlns:a="http://schemas.openxmlformats.org/drawingml/2006/main" noChangeAspect="1"/>
+            </wp:cNvGraphicFramePr>
+            <a:graphic xmlns:a="http://schemas.openxmlformats.org/drawingml/2006/main">
+              <a:graphicData uri="http://schemas.openxmlformats.org/drawingml/2006/picture">
+                <pic:pic xmlns:pic="http://schemas.openxmlformats.org/drawingml/2006/picture">
+                  <pic:nvPicPr>
+                    <pic:cNvPr id="10" name="New Savings Entry.PNG"/>
+                    <pic:cNvPicPr/>
+                  </pic:nvPicPr>
+                  <pic:blipFill>
+                    <a:blip r:embed="rId12" cstate="print">
+                      <a:extLst>
+                        <a:ext uri="{28A0092B-C50C-407E-A947-70E740481C1C}">
+                          <a14:useLocalDpi xmlns:a14="http://schemas.microsoft.com/office/drawing/2010/main" val="0"/>
+                        </a:ext>
+                      </a:extLst>
+                    </a:blip>
+                    <a:stretch>
+                      <a:fillRect/>
+                    </a:stretch>
+                  </pic:blipFill>
+                  <pic:spPr>
+                    <a:xfrm>
+                      <a:off x="0" y="0"/>
+                      <a:ext cx="5731510" cy="1286510"/>
+                    </a:xfrm>
+                    <a:prstGeom prst="rect">
+                      <a:avLst/>
+                    </a:prstGeom>
+                  </pic:spPr>
+                </pic:pic>
+              </a:graphicData>
+            </a:graphic>
+          </wp:inline>
+        </w:drawing>
+      </w:r>
+    </w:p>
+    <w:p>
+      <w:pPr>
+        <w:jc w:val="center"/>
+        <w:rPr>
+          <w:rFonts w:ascii="Times New Roman" w:hAnsi="Times New Roman" w:cs="Times New Roman"/>
+          <w:caps/>
+          <w:sz w:val="32"/>
+          <w:szCs w:val="32"/>
+          <w:u w:val="single"/>
+        </w:rPr>
+      </w:pPr>
+    </w:p>
+    <w:p>
+      <w:pPr>
+        <w:jc w:val="center"/>
+        <w:rPr>
+          <w:rFonts w:ascii="Times New Roman" w:hAnsi="Times New Roman" w:cs="Times New Roman"/>
+          <w:caps/>
+          <w:sz w:val="32"/>
+          <w:szCs w:val="32"/>
+          <w:u w:val="single"/>
+        </w:rPr>
+      </w:pPr>
+    </w:p>
+    <w:p>
+      <w:pPr>
+        <w:jc w:val="center"/>
+        <w:rPr>
+          <w:rFonts w:ascii="Times New Roman" w:hAnsi="Times New Roman" w:cs="Times New Roman"/>
+          <w:caps/>
+          <w:sz w:val="32"/>
+          <w:szCs w:val="32"/>
+          <w:u w:val="single"/>
+        </w:rPr>
+      </w:pPr>
+    </w:p>
+    <w:p>
+      <w:pPr>
+        <w:jc w:val="center"/>
+        <w:rPr>
+          <w:rFonts w:ascii="Times New Roman" w:hAnsi="Times New Roman" w:cs="Times New Roman"/>
+          <w:caps/>
+          <w:sz w:val="32"/>
+          <w:szCs w:val="32"/>
+          <w:u w:val="single"/>
+        </w:rPr>
+      </w:pPr>
+    </w:p>
+    <w:p>
+      <w:pPr>
+        <w:jc w:val="center"/>
+        <w:rPr>
+          <w:rFonts w:ascii="Times New Roman" w:hAnsi="Times New Roman" w:cs="Times New Roman"/>
+          <w:caps/>
+          <w:sz w:val="32"/>
+          <w:szCs w:val="32"/>
+          <w:u w:val="single"/>
+        </w:rPr>
+      </w:pPr>
+    </w:p>
+    <w:p>
+      <w:pPr>
+        <w:jc w:val="center"/>
+        <w:rPr>
+          <w:rFonts w:ascii="Times New Roman" w:hAnsi="Times New Roman" w:cs="Times New Roman"/>
+          <w:caps/>
+          <w:sz w:val="32"/>
+          <w:szCs w:val="32"/>
+          <w:u w:val="single"/>
+        </w:rPr>
+      </w:pPr>
+    </w:p>
+    <w:p>
+      <w:pPr>
+        <w:jc w:val="center"/>
+        <w:rPr>
+          <w:rFonts w:ascii="Times New Roman" w:hAnsi="Times New Roman" w:cs="Times New Roman"/>
+          <w:caps/>
+          <w:sz w:val="32"/>
+          <w:szCs w:val="32"/>
+          <w:u w:val="single"/>
+        </w:rPr>
+      </w:pPr>
+      <w:r>
+        <w:rPr>
+          <w:rFonts w:ascii="Times New Roman" w:hAnsi="Times New Roman" w:cs="Times New Roman"/>
+          <w:caps/>
+          <w:sz w:val="32"/>
+          <w:szCs w:val="32"/>
+          <w:u w:val="single"/>
+        </w:rPr>
+        <w:t>Sample savings entry</w:t>
+      </w:r>
+    </w:p>
+    <w:p>
+      <w:pPr>
+        <w:jc w:val="center"/>
+        <w:rPr>
+          <w:rFonts w:ascii="Times New Roman" w:hAnsi="Times New Roman" w:cs="Times New Roman"/>
+          <w:caps/>
+          <w:sz w:val="32"/>
+          <w:szCs w:val="32"/>
+          <w:u w:val="single"/>
+        </w:rPr>
+      </w:pPr>
+    </w:p>
+    <w:p>
+      <w:pPr>
+        <w:jc w:val="center"/>
+        <w:rPr>
+          <w:rFonts w:ascii="Times New Roman" w:hAnsi="Times New Roman" w:cs="Times New Roman"/>
+          <w:caps/>
+          <w:sz w:val="32"/>
+          <w:szCs w:val="32"/>
+          <w:u w:val="single"/>
+        </w:rPr>
+      </w:pPr>
+    </w:p>
+    <w:p>
+      <w:pPr>
+        <w:jc w:val="center"/>
+        <w:rPr>
+          <w:rFonts w:ascii="Times New Roman" w:hAnsi="Times New Roman" w:cs="Times New Roman"/>
+          <w:caps/>
+          <w:sz w:val="32"/>
+          <w:szCs w:val="32"/>
+          <w:u w:val="single"/>
+        </w:rPr>
+      </w:pPr>
+      <w:r>
+        <w:rPr>
+          <w:rFonts w:ascii="Times New Roman" w:hAnsi="Times New Roman" w:cs="Times New Roman"/>
+          <w:caps/>
+          <w:noProof/>
+          <w:sz w:val="32"/>
+          <w:szCs w:val="32"/>
+          <w:u w:val="single"/>
+        </w:rPr>
+        <w:drawing>
+          <wp:inline distT="0" distB="0" distL="0" distR="0" wp14:anchorId="533C9F7E" wp14:editId="08858E2A">
+            <wp:extent cx="5731510" cy="1725295"/>
+            <wp:effectExtent l="0" t="0" r="2540" b="8255"/>
+            <wp:docPr id="11" name="Picture 11"/>
+            <wp:cNvGraphicFramePr>
+              <a:graphicFrameLocks xmlns:a="http://schemas.openxmlformats.org/drawingml/2006/main" noChangeAspect="1"/>
+            </wp:cNvGraphicFramePr>
+            <a:graphic xmlns:a="http://schemas.openxmlformats.org/drawingml/2006/main">
+              <a:graphicData uri="http://schemas.openxmlformats.org/drawingml/2006/picture">
+                <pic:pic xmlns:pic="http://schemas.openxmlformats.org/drawingml/2006/picture">
+                  <pic:nvPicPr>
+                    <pic:cNvPr id="11" name="Sample savings Entry.PNG"/>
+                    <pic:cNvPicPr/>
+                  </pic:nvPicPr>
+                  <pic:blipFill>
+                    <a:blip r:embed="rId13" cstate="print">
+                      <a:extLst>
+                        <a:ext uri="{28A0092B-C50C-407E-A947-70E740481C1C}">
+                          <a14:useLocalDpi xmlns:a14="http://schemas.microsoft.com/office/drawing/2010/main" val="0"/>
+                        </a:ext>
+                      </a:extLst>
+                    </a:blip>
+                    <a:stretch>
+                      <a:fillRect/>
+                    </a:stretch>
+                  </pic:blipFill>
+                  <pic:spPr>
+                    <a:xfrm>
+                      <a:off x="0" y="0"/>
+                      <a:ext cx="5731510" cy="1725295"/>
+                    </a:xfrm>
+                    <a:prstGeom prst="rect">
+                      <a:avLst/>
+                    </a:prstGeom>
+                  </pic:spPr>
+                </pic:pic>
+              </a:graphicData>
+            </a:graphic>
+          </wp:inline>
+        </w:drawing>
+      </w:r>
+    </w:p>
+    <w:p>
+      <w:pPr>
+        <w:rPr>
+          <w:rFonts w:ascii="Times New Roman" w:hAnsi="Times New Roman" w:cs="Times New Roman"/>
+          <w:caps/>
+          <w:sz w:val="40"/>
+          <w:szCs w:val="40"/>
+          <w:u w:val="single"/>
+        </w:rPr>
+      </w:pPr>
+      <w:r>
+        <w:rPr>
+          <w:rFonts w:ascii="Times New Roman" w:hAnsi="Times New Roman" w:cs="Times New Roman"/>
+          <w:caps/>
+          <w:sz w:val="40"/>
+          <w:szCs w:val="40"/>
+          <w:u w:val="single"/>
+        </w:rPr>
+        <w:br w:type="page"/>
+      </w:r>
+    </w:p>
+    <w:p>
+      <w:pPr>
+        <w:jc w:val="center"/>
+        <w:rPr>
+          <w:rFonts w:ascii="Times New Roman" w:hAnsi="Times New Roman" w:cs="Times New Roman"/>
+          <w:caps/>
+          <w:sz w:val="32"/>
+          <w:szCs w:val="32"/>
+          <w:u w:val="single"/>
+        </w:rPr>
+      </w:pPr>
+      <w:r>
+        <w:rPr>
+          <w:rFonts w:ascii="Times New Roman" w:hAnsi="Times New Roman" w:cs="Times New Roman"/>
+          <w:caps/>
+          <w:sz w:val="32"/>
+          <w:szCs w:val="32"/>
+          <w:u w:val="single"/>
+        </w:rPr>
+        <w:lastRenderedPageBreak/>
+        <w:t>new loan entry</w:t>
+      </w:r>
+    </w:p>
+    <w:p>
+      <w:pPr>
+        <w:jc w:val="center"/>
+        <w:rPr>
+          <w:rFonts w:ascii="Times New Roman" w:hAnsi="Times New Roman" w:cs="Times New Roman"/>
+          <w:caps/>
+          <w:sz w:val="32"/>
+          <w:szCs w:val="32"/>
+          <w:u w:val="single"/>
+        </w:rPr>
+      </w:pPr>
+    </w:p>
+    <w:p>
+      <w:pPr>
+        <w:jc w:val="center"/>
+        <w:rPr>
+          <w:rFonts w:ascii="Times New Roman" w:hAnsi="Times New Roman" w:cs="Times New Roman"/>
+          <w:caps/>
+          <w:sz w:val="32"/>
+          <w:szCs w:val="32"/>
+          <w:u w:val="single"/>
+        </w:rPr>
+      </w:pPr>
+    </w:p>
+    <w:p>
+      <w:pPr>
+        <w:jc w:val="center"/>
+        <w:rPr>
+          <w:rFonts w:ascii="Times New Roman" w:hAnsi="Times New Roman" w:cs="Times New Roman"/>
+          <w:caps/>
+          <w:sz w:val="32"/>
+          <w:szCs w:val="32"/>
+          <w:u w:val="single"/>
+        </w:rPr>
+      </w:pPr>
+      <w:r>
+        <w:rPr>
+          <w:rFonts w:ascii="Times New Roman" w:hAnsi="Times New Roman" w:cs="Times New Roman"/>
+          <w:caps/>
+          <w:noProof/>
+          <w:sz w:val="32"/>
+          <w:szCs w:val="32"/>
+          <w:u w:val="single"/>
+        </w:rPr>
+        <w:drawing>
+          <wp:inline distT="0" distB="0" distL="0" distR="0" wp14:anchorId="2A348497" wp14:editId="0FB79560">
+            <wp:extent cx="5731510" cy="1456690"/>
+            <wp:effectExtent l="0" t="0" r="2540" b="0"/>
+            <wp:docPr id="12" name="Picture 12"/>
+            <wp:cNvGraphicFramePr>
+              <a:graphicFrameLocks xmlns:a="http://schemas.openxmlformats.org/drawingml/2006/main" noChangeAspect="1"/>
+            </wp:cNvGraphicFramePr>
+            <a:graphic xmlns:a="http://schemas.openxmlformats.org/drawingml/2006/main">
+              <a:graphicData uri="http://schemas.openxmlformats.org/drawingml/2006/picture">
+                <pic:pic xmlns:pic="http://schemas.openxmlformats.org/drawingml/2006/picture">
+                  <pic:nvPicPr>
+                    <pic:cNvPr id="12" name="New Loans Entry.PNG"/>
+                    <pic:cNvPicPr/>
+                  </pic:nvPicPr>
+                  <pic:blipFill>
+                    <a:blip r:embed="rId14" cstate="print">
+                      <a:extLst>
+                        <a:ext uri="{28A0092B-C50C-407E-A947-70E740481C1C}">
+                          <a14:useLocalDpi xmlns:a14="http://schemas.microsoft.com/office/drawing/2010/main" val="0"/>
+                        </a:ext>
+                      </a:extLst>
+                    </a:blip>
+                    <a:stretch>
+                      <a:fillRect/>
+                    </a:stretch>
+                  </pic:blipFill>
+                  <pic:spPr>
+                    <a:xfrm>
+                      <a:off x="0" y="0"/>
+                      <a:ext cx="5731510" cy="1456690"/>
+                    </a:xfrm>
+                    <a:prstGeom prst="rect">
+                      <a:avLst/>
+                    </a:prstGeom>
+                  </pic:spPr>
+                </pic:pic>
+              </a:graphicData>
+            </a:graphic>
+          </wp:inline>
+        </w:drawing>
+      </w:r>
+    </w:p>
+    <w:p>
+      <w:pPr>
+        <w:jc w:val="center"/>
+        <w:rPr>
+          <w:rFonts w:ascii="Times New Roman" w:hAnsi="Times New Roman" w:cs="Times New Roman"/>
+          <w:caps/>
+          <w:sz w:val="32"/>
+          <w:szCs w:val="32"/>
+          <w:u w:val="single"/>
+        </w:rPr>
+      </w:pPr>
+    </w:p>
+    <w:p>
+      <w:pPr>
+        <w:jc w:val="center"/>
+        <w:rPr>
+          <w:rFonts w:ascii="Times New Roman" w:hAnsi="Times New Roman" w:cs="Times New Roman"/>
+          <w:caps/>
+          <w:sz w:val="32"/>
+          <w:szCs w:val="32"/>
+          <w:u w:val="single"/>
+        </w:rPr>
+      </w:pPr>
+    </w:p>
+    <w:p>
+      <w:pPr>
+        <w:jc w:val="center"/>
+        <w:rPr>
+          <w:rFonts w:ascii="Times New Roman" w:hAnsi="Times New Roman" w:cs="Times New Roman"/>
+          <w:caps/>
+          <w:sz w:val="32"/>
+          <w:szCs w:val="32"/>
+          <w:u w:val="single"/>
+        </w:rPr>
+      </w:pPr>
+    </w:p>
+    <w:p>
+      <w:pPr>
+        <w:jc w:val="center"/>
+        <w:rPr>
+          <w:rFonts w:ascii="Times New Roman" w:hAnsi="Times New Roman" w:cs="Times New Roman"/>
+          <w:caps/>
+          <w:sz w:val="32"/>
+          <w:szCs w:val="32"/>
+          <w:u w:val="single"/>
+        </w:rPr>
+      </w:pPr>
+    </w:p>
+    <w:p>
+      <w:pPr>
+        <w:jc w:val="center"/>
+        <w:rPr>
+          <w:rFonts w:ascii="Times New Roman" w:hAnsi="Times New Roman" w:cs="Times New Roman"/>
+          <w:caps/>
+          <w:sz w:val="32"/>
+          <w:szCs w:val="32"/>
+          <w:u w:val="single"/>
+        </w:rPr>
+      </w:pPr>
+    </w:p>
+    <w:p>
+      <w:pPr>
+        <w:jc w:val="center"/>
+        <w:rPr>
+          <w:rFonts w:ascii="Times New Roman" w:hAnsi="Times New Roman" w:cs="Times New Roman"/>
+          <w:caps/>
+          <w:sz w:val="32"/>
+          <w:szCs w:val="32"/>
+          <w:u w:val="single"/>
+        </w:rPr>
+      </w:pPr>
+    </w:p>
+    <w:p>
+      <w:pPr>
+        <w:jc w:val="center"/>
+        <w:rPr>
+          <w:rFonts w:ascii="Times New Roman" w:hAnsi="Times New Roman" w:cs="Times New Roman"/>
+          <w:caps/>
+          <w:sz w:val="32"/>
+          <w:szCs w:val="32"/>
+          <w:u w:val="single"/>
+        </w:rPr>
+      </w:pPr>
+      <w:r>
+        <w:rPr>
+          <w:rFonts w:ascii="Times New Roman" w:hAnsi="Times New Roman" w:cs="Times New Roman"/>
+          <w:caps/>
+          <w:sz w:val="32"/>
+          <w:szCs w:val="32"/>
+          <w:u w:val="single"/>
+        </w:rPr>
+        <w:t>sample loan entry</w:t>
+      </w:r>
+    </w:p>
+    <w:p>
+      <w:pPr>
+        <w:jc w:val="center"/>
+        <w:rPr>
+          <w:rFonts w:ascii="Times New Roman" w:hAnsi="Times New Roman" w:cs="Times New Roman"/>
+          <w:caps/>
+          <w:sz w:val="32"/>
+          <w:szCs w:val="32"/>
+          <w:u w:val="single"/>
+        </w:rPr>
+      </w:pPr>
+    </w:p>
+    <w:p>
+      <w:pPr>
+        <w:jc w:val="center"/>
+        <w:rPr>
+          <w:rFonts w:ascii="Times New Roman" w:hAnsi="Times New Roman" w:cs="Times New Roman"/>
+          <w:caps/>
+          <w:sz w:val="32"/>
+          <w:szCs w:val="32"/>
+          <w:u w:val="single"/>
+        </w:rPr>
+      </w:pPr>
+      <w:r>
+        <w:rPr>
+          <w:rFonts w:ascii="Times New Roman" w:hAnsi="Times New Roman" w:cs="Times New Roman"/>
+          <w:caps/>
+          <w:noProof/>
+          <w:sz w:val="32"/>
+          <w:szCs w:val="32"/>
+          <w:u w:val="single"/>
+        </w:rPr>
+        <w:drawing>
+          <wp:inline distT="0" distB="0" distL="0" distR="0" wp14:anchorId="4AA30D61" wp14:editId="1315EA0D">
+            <wp:extent cx="5731510" cy="1555115"/>
+            <wp:effectExtent l="0" t="0" r="2540" b="6985"/>
+            <wp:docPr id="13" name="Picture 13"/>
+            <wp:cNvGraphicFramePr>
+              <a:graphicFrameLocks xmlns:a="http://schemas.openxmlformats.org/drawingml/2006/main" noChangeAspect="1"/>
+            </wp:cNvGraphicFramePr>
+            <a:graphic xmlns:a="http://schemas.openxmlformats.org/drawingml/2006/main">
+              <a:graphicData uri="http://schemas.openxmlformats.org/drawingml/2006/picture">
+                <pic:pic xmlns:pic="http://schemas.openxmlformats.org/drawingml/2006/picture">
+                  <pic:nvPicPr>
+                    <pic:cNvPr id="13" name="Sample Loan Entry.PNG"/>
+                    <pic:cNvPicPr/>
+                  </pic:nvPicPr>
+                  <pic:blipFill>
+                    <a:blip r:embed="rId15" cstate="print">
+                      <a:extLst>
+                        <a:ext uri="{28A0092B-C50C-407E-A947-70E740481C1C}">
+                          <a14:useLocalDpi xmlns:a14="http://schemas.microsoft.com/office/drawing/2010/main" val="0"/>
+                        </a:ext>
+                      </a:extLst>
+                    </a:blip>
+                    <a:stretch>
+                      <a:fillRect/>
+                    </a:stretch>
+                  </pic:blipFill>
+                  <pic:spPr>
+                    <a:xfrm>
+                      <a:off x="0" y="0"/>
+                      <a:ext cx="5731510" cy="1555115"/>
+                    </a:xfrm>
+                    <a:prstGeom prst="rect">
+                      <a:avLst/>
+                    </a:prstGeom>
+                  </pic:spPr>
+                </pic:pic>
+              </a:graphicData>
+            </a:graphic>
+          </wp:inline>
+        </w:drawing>
+      </w:r>
+    </w:p>
+    <w:p>
+      <w:pPr>
+        <w:rPr>
+          <w:rFonts w:ascii="Times New Roman" w:hAnsi="Times New Roman" w:cs="Times New Roman"/>
+          <w:caps/>
+          <w:sz w:val="40"/>
+          <w:szCs w:val="40"/>
+          <w:u w:val="single"/>
+        </w:rPr>
+      </w:pPr>
+      <w:r>
+        <w:rPr>
+          <w:rFonts w:ascii="Times New Roman" w:hAnsi="Times New Roman" w:cs="Times New Roman"/>
+          <w:caps/>
+          <w:sz w:val="40"/>
+          <w:szCs w:val="40"/>
+          <w:u w:val="single"/>
+        </w:rPr>
+        <w:br w:type="page"/>
+      </w:r>
+    </w:p>
+    <w:p>
+      <w:pPr>
+        <w:jc w:val="center"/>
+        <w:rPr>
+          <w:rFonts w:ascii="Times New Roman" w:hAnsi="Times New Roman" w:cs="Times New Roman"/>
+          <w:caps/>
+          <w:sz w:val="32"/>
+          <w:szCs w:val="32"/>
+          <w:u w:val="single"/>
+        </w:rPr>
+      </w:pPr>
+      <w:r>
+        <w:rPr>
+          <w:rFonts w:ascii="Times New Roman" w:hAnsi="Times New Roman" w:cs="Times New Roman"/>
+          <w:caps/>
+          <w:sz w:val="32"/>
+          <w:szCs w:val="32"/>
+          <w:u w:val="single"/>
+        </w:rPr>
+        <w:lastRenderedPageBreak/>
+        <w:t>new expenditure entry</w:t>
+      </w:r>
+    </w:p>
+    <w:p>
+      <w:pPr>
+        <w:jc w:val="center"/>
+        <w:rPr>
+          <w:rFonts w:ascii="Times New Roman" w:hAnsi="Times New Roman" w:cs="Times New Roman"/>
+          <w:caps/>
+          <w:sz w:val="32"/>
+          <w:szCs w:val="32"/>
+          <w:u w:val="single"/>
+        </w:rPr>
+      </w:pPr>
+    </w:p>
+    <w:p>
+      <w:pPr>
+        <w:jc w:val="center"/>
+        <w:rPr>
+          <w:rFonts w:ascii="Times New Roman" w:hAnsi="Times New Roman" w:cs="Times New Roman"/>
+          <w:caps/>
+          <w:sz w:val="32"/>
+          <w:szCs w:val="32"/>
+          <w:u w:val="single"/>
+        </w:rPr>
+      </w:pPr>
+    </w:p>
+    <w:p>
+      <w:pPr>
+        <w:jc w:val="center"/>
+        <w:rPr>
+          <w:rFonts w:ascii="Times New Roman" w:hAnsi="Times New Roman" w:cs="Times New Roman"/>
+          <w:caps/>
+          <w:sz w:val="32"/>
+          <w:szCs w:val="32"/>
+          <w:u w:val="single"/>
+        </w:rPr>
+      </w:pPr>
+    </w:p>
+    <w:p>
+      <w:pPr>
+        <w:jc w:val="center"/>
+        <w:rPr>
+          <w:rFonts w:ascii="Times New Roman" w:hAnsi="Times New Roman" w:cs="Times New Roman"/>
+          <w:caps/>
+          <w:sz w:val="32"/>
+          <w:szCs w:val="32"/>
+          <w:u w:val="single"/>
+        </w:rPr>
+      </w:pPr>
+      <w:r>
+        <w:rPr>
+          <w:rFonts w:ascii="Times New Roman" w:hAnsi="Times New Roman" w:cs="Times New Roman"/>
+          <w:caps/>
+          <w:sz w:val="32"/>
+          <w:szCs w:val="32"/>
+          <w:u w:val="single"/>
+        </w:rPr>
+        <w:t>Sample expenditure entry</w:t>
+      </w:r>
+    </w:p>
+    <w:p>
+      <w:pPr>
+        <w:jc w:val="center"/>
+        <w:rPr>
+          <w:rFonts w:ascii="Times New Roman" w:hAnsi="Times New Roman" w:cs="Times New Roman"/>
+          <w:caps/>
+          <w:sz w:val="32"/>
+          <w:szCs w:val="32"/>
+          <w:u w:val="single"/>
+        </w:rPr>
+      </w:pPr>
+    </w:p>
+    <w:p>
+      <w:pPr>
+        <w:jc w:val="center"/>
+        <w:rPr>
+          <w:rFonts w:ascii="Times New Roman" w:hAnsi="Times New Roman" w:cs="Times New Roman"/>
+          <w:caps/>
+          <w:sz w:val="32"/>
+          <w:szCs w:val="32"/>
+          <w:u w:val="single"/>
+        </w:rPr>
+      </w:pPr>
+    </w:p>
+    <w:p>
+      <w:pPr>
+        <w:jc w:val="center"/>
+        <w:rPr>
+          <w:rFonts w:ascii="Times New Roman" w:hAnsi="Times New Roman" w:cs="Times New Roman"/>
+          <w:caps/>
+          <w:sz w:val="32"/>
+          <w:szCs w:val="32"/>
+          <w:u w:val="single"/>
+        </w:rPr>
+      </w:pPr>
+    </w:p>
+    <w:p>
+      <w:pPr>
+        <w:rPr>
+          <w:rFonts w:ascii="Times New Roman" w:hAnsi="Times New Roman" w:cs="Times New Roman"/>
+          <w:caps/>
+          <w:sz w:val="40"/>
+          <w:szCs w:val="40"/>
+          <w:u w:val="single"/>
+        </w:rPr>
+      </w:pPr>
+      <w:r>
+        <w:rPr>
+          <w:rFonts w:ascii="Times New Roman" w:hAnsi="Times New Roman" w:cs="Times New Roman"/>
+          <w:caps/>
+          <w:sz w:val="40"/>
+          <w:szCs w:val="40"/>
+          <w:u w:val="single"/>
+        </w:rPr>
+        <w:br w:type="page"/>
+      </w:r>
+    </w:p>
+    <w:p>
+      <w:pPr>
+        <w:rPr>
+          <w:rFonts w:ascii="Times New Roman" w:hAnsi="Times New Roman" w:cs="Times New Roman"/>
+          <w:caps/>
+          <w:sz w:val="40"/>
+          <w:szCs w:val="40"/>
+          <w:u w:val="single"/>
+        </w:rPr>
+      </w:pPr>
+    </w:p>
+    <w:p>
+      <w:pPr>
         <w:spacing w:line="230" w:lineRule="auto"/>
         <w:ind w:left="720" w:right="20"/>
         <w:jc w:val="center"/>
@@ -1715,50 +3222,14 @@
           <w:u w:val="single"/>
         </w:rPr>
       </w:pPr>
-    </w:p>
-    <w:p>
-      <w:pPr>
-        <w:rPr>
-          <w:rFonts w:ascii="Times New Roman" w:hAnsi="Times New Roman" w:cs="Times New Roman"/>
-          <w:caps/>
-          <w:sz w:val="40"/>
-          <w:szCs w:val="40"/>
-          <w:u w:val="single"/>
-        </w:rPr>
-      </w:pPr>
-      <w:r>
-        <w:rPr>
-          <w:rFonts w:ascii="Times New Roman" w:hAnsi="Times New Roman" w:cs="Times New Roman"/>
-          <w:caps/>
-          <w:sz w:val="40"/>
-          <w:szCs w:val="40"/>
-          <w:u w:val="single"/>
-        </w:rPr>
-        <w:br w:type="page"/>
-      </w:r>
-    </w:p>
-    <w:p>
-      <w:pPr>
-        <w:spacing w:line="230" w:lineRule="auto"/>
-        <w:ind w:left="720" w:right="20"/>
-        <w:jc w:val="center"/>
-        <w:rPr>
-          <w:rFonts w:ascii="Times New Roman" w:hAnsi="Times New Roman" w:cs="Times New Roman"/>
-          <w:caps/>
-          <w:sz w:val="40"/>
-          <w:szCs w:val="40"/>
-          <w:u w:val="single"/>
-        </w:rPr>
-      </w:pPr>
-      <w:r>
-        <w:rPr>
-          <w:rFonts w:ascii="Times New Roman" w:hAnsi="Times New Roman" w:cs="Times New Roman"/>
-          <w:caps/>
-          <w:sz w:val="40"/>
-          <w:szCs w:val="40"/>
-          <w:u w:val="single"/>
-        </w:rPr>
-        <w:lastRenderedPageBreak/>
+      <w:r>
+        <w:rPr>
+          <w:rFonts w:ascii="Times New Roman" w:hAnsi="Times New Roman" w:cs="Times New Roman"/>
+          <w:caps/>
+          <w:sz w:val="40"/>
+          <w:szCs w:val="40"/>
+          <w:u w:val="single"/>
+        </w:rPr>
         <w:t>DATABASE</w:t>
       </w:r>
       <w:r>
@@ -2500,6 +3971,7 @@
         </w:rPr>
         <w:t xml:space="preserve">astly, </w:t>
       </w:r>
+      <w:proofErr w:type="gramStart"/>
       <w:r>
         <w:rPr>
           <w:rFonts w:ascii="Times New Roman" w:hAnsi="Times New Roman" w:cs="Times New Roman"/>
@@ -2508,6 +3980,7 @@
         </w:rPr>
         <w:t>We</w:t>
       </w:r>
+      <w:proofErr w:type="gramEnd"/>
       <w:r>
         <w:rPr>
           <w:rFonts w:ascii="Times New Roman" w:hAnsi="Times New Roman" w:cs="Times New Roman"/>
@@ -2524,6 +3997,8 @@
         </w:rPr>
         <w:t xml:space="preserve"> </w:t>
       </w:r>
+      <w:proofErr w:type="spellStart"/>
+      <w:proofErr w:type="gramStart"/>
       <w:r>
         <w:rPr>
           <w:rFonts w:ascii="Times New Roman" w:hAnsi="Times New Roman" w:cs="Times New Roman"/>
@@ -2570,7 +4045,17 @@
           <w:sz w:val="28"/>
           <w:szCs w:val="28"/>
         </w:rPr>
-        <w:t>n Sir ,C Aishwarya Ma’am</w:t>
+        <w:t>n</w:t>
+      </w:r>
+      <w:proofErr w:type="spellEnd"/>
+      <w:proofErr w:type="gramEnd"/>
+      <w:r>
+        <w:rPr>
+          <w:rFonts w:ascii="Times New Roman" w:hAnsi="Times New Roman" w:cs="Times New Roman"/>
+          <w:sz w:val="28"/>
+          <w:szCs w:val="28"/>
+        </w:rPr>
+        <w:t xml:space="preserve"> Sir ,C Aishwarya Ma’am</w:t>
       </w:r>
       <w:r>
         <w:rPr>
@@ -2643,7 +4128,7 @@
           <w:szCs w:val="40"/>
         </w:rPr>
       </w:pPr>
-      <w:hyperlink r:id="rId6" w:history="1">
+      <w:hyperlink r:id="rId16" w:history="1">
         <w:r>
           <w:rPr>
             <w:rStyle w:val="Hyperlink"/>
@@ -2679,7 +4164,7 @@
           <w:szCs w:val="28"/>
         </w:rPr>
       </w:pPr>
-      <w:hyperlink r:id="rId7" w:history="1">
+      <w:hyperlink r:id="rId17" w:history="1">
         <w:r>
           <w:rPr>
             <w:rStyle w:val="Hyperlink"/>
@@ -2715,7 +4200,7 @@
           <w:szCs w:val="28"/>
         </w:rPr>
       </w:pPr>
-      <w:hyperlink r:id="rId8" w:history="1">
+      <w:hyperlink r:id="rId18" w:history="1">
         <w:r>
           <w:rPr>
             <w:rStyle w:val="Hyperlink"/>
@@ -3490,15 +4975,6 @@
   </w:num>
   <w:num w:numId="5">
     <w:abstractNumId w:val="0"/>
-    <w:lvlOverride w:ilvl="0"/>
-    <w:lvlOverride w:ilvl="1"/>
-    <w:lvlOverride w:ilvl="2"/>
-    <w:lvlOverride w:ilvl="3"/>
-    <w:lvlOverride w:ilvl="4"/>
-    <w:lvlOverride w:ilvl="5"/>
-    <w:lvlOverride w:ilvl="6"/>
-    <w:lvlOverride w:ilvl="7"/>
-    <w:lvlOverride w:ilvl="8"/>
   </w:num>
   <w:num w:numId="6">
     <w:abstractNumId w:val="4"/>

--- a/DBMS-Report.docx
+++ b/DBMS-Report.docx
@@ -1565,15 +1565,101 @@
     </w:p>
     <w:p>
       <w:pPr>
-        <w:jc w:val="center"/>
-        <w:rPr>
-          <w:rFonts w:ascii="Times New Roman" w:hAnsi="Times New Roman" w:cs="Times New Roman"/>
-          <w:caps/>
-          <w:sz w:val="40"/>
-          <w:szCs w:val="40"/>
-          <w:u w:val="single"/>
-        </w:rPr>
-      </w:pPr>
+        <w:spacing w:line="230" w:lineRule="auto"/>
+        <w:ind w:left="720" w:right="20"/>
+        <w:jc w:val="both"/>
+        <w:rPr>
+          <w:rFonts w:ascii="Times New Roman" w:hAnsi="Times New Roman" w:cs="Times New Roman"/>
+          <w:caps/>
+          <w:sz w:val="28"/>
+          <w:szCs w:val="28"/>
+        </w:rPr>
+      </w:pPr>
+      <w:r>
+        <w:rPr>
+          <w:rFonts w:ascii="Times New Roman" w:hAnsi="Times New Roman" w:cs="Times New Roman"/>
+          <w:sz w:val="28"/>
+          <w:szCs w:val="28"/>
+        </w:rPr>
+        <w:t>The normalised design is the same as the ER-Diagram as the primary key of all the relations is User-ID and all the attributes are defined by only User-ID. Thus, giving the Normalised design same as the ER-Diagram.</w:t>
+      </w:r>
+    </w:p>
+    <w:p>
+      <w:pPr>
+        <w:spacing w:line="230" w:lineRule="auto"/>
+        <w:ind w:left="720" w:right="20"/>
+        <w:jc w:val="center"/>
+        <w:rPr>
+          <w:rFonts w:ascii="Times New Roman" w:hAnsi="Times New Roman" w:cs="Times New Roman"/>
+          <w:caps/>
+          <w:sz w:val="40"/>
+          <w:szCs w:val="40"/>
+          <w:u w:val="single"/>
+        </w:rPr>
+      </w:pPr>
+    </w:p>
+    <w:p>
+      <w:pPr>
+        <w:jc w:val="center"/>
+        <w:rPr>
+          <w:rFonts w:ascii="Times New Roman" w:hAnsi="Times New Roman" w:cs="Times New Roman"/>
+          <w:caps/>
+          <w:sz w:val="40"/>
+          <w:szCs w:val="40"/>
+          <w:u w:val="single"/>
+        </w:rPr>
+      </w:pPr>
+      <w:r>
+        <w:rPr>
+          <w:rFonts w:ascii="Times New Roman" w:hAnsi="Times New Roman" w:cs="Times New Roman"/>
+          <w:caps/>
+          <w:noProof/>
+          <w:sz w:val="40"/>
+          <w:szCs w:val="40"/>
+          <w:u w:val="single"/>
+        </w:rPr>
+        <w:drawing>
+          <wp:inline distT="0" distB="0" distL="0" distR="0" wp14:anchorId="71AB744A" wp14:editId="0F94F3DD">
+            <wp:extent cx="5731510" cy="6848475"/>
+            <wp:effectExtent l="0" t="0" r="2540" b="9525"/>
+            <wp:docPr id="3" name="Picture 3"/>
+            <wp:cNvGraphicFramePr>
+              <a:graphicFrameLocks xmlns:a="http://schemas.openxmlformats.org/drawingml/2006/main" noChangeAspect="1"/>
+            </wp:cNvGraphicFramePr>
+            <a:graphic xmlns:a="http://schemas.openxmlformats.org/drawingml/2006/main">
+              <a:graphicData uri="http://schemas.openxmlformats.org/drawingml/2006/picture">
+                <pic:pic xmlns:pic="http://schemas.openxmlformats.org/drawingml/2006/picture">
+                  <pic:nvPicPr>
+                    <pic:cNvPr id="3" name="ER_MODEL.jpg"/>
+                    <pic:cNvPicPr/>
+                  </pic:nvPicPr>
+                  <pic:blipFill>
+                    <a:blip r:embed="rId6" cstate="print">
+                      <a:extLst>
+                        <a:ext uri="{28A0092B-C50C-407E-A947-70E740481C1C}">
+                          <a14:useLocalDpi xmlns:a14="http://schemas.microsoft.com/office/drawing/2010/main" val="0"/>
+                        </a:ext>
+                      </a:extLst>
+                    </a:blip>
+                    <a:stretch>
+                      <a:fillRect/>
+                    </a:stretch>
+                  </pic:blipFill>
+                  <pic:spPr>
+                    <a:xfrm>
+                      <a:off x="0" y="0"/>
+                      <a:ext cx="5731510" cy="6848475"/>
+                    </a:xfrm>
+                    <a:prstGeom prst="rect">
+                      <a:avLst/>
+                    </a:prstGeom>
+                  </pic:spPr>
+                </pic:pic>
+              </a:graphicData>
+            </a:graphic>
+          </wp:inline>
+        </w:drawing>
+      </w:r>
       <w:r>
         <w:rPr>
           <w:rFonts w:ascii="Times New Roman" w:hAnsi="Times New Roman" w:cs="Times New Roman"/>
@@ -1714,7 +1800,7 @@
                     <pic:cNvPicPr/>
                   </pic:nvPicPr>
                   <pic:blipFill>
-                    <a:blip r:embed="rId6">
+                    <a:blip r:embed="rId7">
                       <a:extLst>
                         <a:ext uri="{28A0092B-C50C-407E-A947-70E740481C1C}">
                           <a14:useLocalDpi xmlns:a14="http://schemas.microsoft.com/office/drawing/2010/main" val="0"/>
@@ -1874,7 +1960,7 @@
                     <pic:cNvPicPr/>
                   </pic:nvPicPr>
                   <pic:blipFill>
-                    <a:blip r:embed="rId7">
+                    <a:blip r:embed="rId8">
                       <a:extLst>
                         <a:ext uri="{28A0092B-C50C-407E-A947-70E740481C1C}">
                           <a14:useLocalDpi xmlns:a14="http://schemas.microsoft.com/office/drawing/2010/main" val="0"/>
@@ -2000,7 +2086,7 @@
                     <pic:cNvPicPr/>
                   </pic:nvPicPr>
                   <pic:blipFill>
-                    <a:blip r:embed="rId8" cstate="print">
+                    <a:blip r:embed="rId9" cstate="print">
                       <a:extLst>
                         <a:ext uri="{28A0092B-C50C-407E-A947-70E740481C1C}">
                           <a14:useLocalDpi xmlns:a14="http://schemas.microsoft.com/office/drawing/2010/main" val="0"/>
@@ -2145,7 +2231,7 @@
                     <pic:cNvPicPr/>
                   </pic:nvPicPr>
                   <pic:blipFill>
-                    <a:blip r:embed="rId9" cstate="print">
+                    <a:blip r:embed="rId10" cstate="print">
                       <a:extLst>
                         <a:ext uri="{28A0092B-C50C-407E-A947-70E740481C1C}">
                           <a14:useLocalDpi xmlns:a14="http://schemas.microsoft.com/office/drawing/2010/main" val="0"/>
@@ -2271,7 +2357,7 @@
                     <pic:cNvPicPr/>
                   </pic:nvPicPr>
                   <pic:blipFill>
-                    <a:blip r:embed="rId10" cstate="print">
+                    <a:blip r:embed="rId11" cstate="print">
                       <a:extLst>
                         <a:ext uri="{28A0092B-C50C-407E-A947-70E740481C1C}">
                           <a14:useLocalDpi xmlns:a14="http://schemas.microsoft.com/office/drawing/2010/main" val="0"/>
@@ -2400,7 +2486,7 @@
                     <pic:cNvPicPr/>
                   </pic:nvPicPr>
                   <pic:blipFill>
-                    <a:blip r:embed="rId11" cstate="print">
+                    <a:blip r:embed="rId12" cstate="print">
                       <a:extLst>
                         <a:ext uri="{28A0092B-C50C-407E-A947-70E740481C1C}">
                           <a14:useLocalDpi xmlns:a14="http://schemas.microsoft.com/office/drawing/2010/main" val="0"/>
@@ -2531,7 +2617,7 @@
                     <pic:cNvPicPr/>
                   </pic:nvPicPr>
                   <pic:blipFill>
-                    <a:blip r:embed="rId12" cstate="print">
+                    <a:blip r:embed="rId13" cstate="print">
                       <a:extLst>
                         <a:ext uri="{28A0092B-C50C-407E-A947-70E740481C1C}">
                           <a14:useLocalDpi xmlns:a14="http://schemas.microsoft.com/office/drawing/2010/main" val="0"/>
@@ -2712,7 +2798,7 @@
                     <pic:cNvPicPr/>
                   </pic:nvPicPr>
                   <pic:blipFill>
-                    <a:blip r:embed="rId13" cstate="print">
+                    <a:blip r:embed="rId14" cstate="print">
                       <a:extLst>
                         <a:ext uri="{28A0092B-C50C-407E-A947-70E740481C1C}">
                           <a14:useLocalDpi xmlns:a14="http://schemas.microsoft.com/office/drawing/2010/main" val="0"/>
@@ -2843,7 +2929,7 @@
                     <pic:cNvPicPr/>
                   </pic:nvPicPr>
                   <pic:blipFill>
-                    <a:blip r:embed="rId14" cstate="print">
+                    <a:blip r:embed="rId15" cstate="print">
                       <a:extLst>
                         <a:ext uri="{28A0092B-C50C-407E-A947-70E740481C1C}">
                           <a14:useLocalDpi xmlns:a14="http://schemas.microsoft.com/office/drawing/2010/main" val="0"/>
@@ -3012,7 +3098,7 @@
                     <pic:cNvPicPr/>
                   </pic:nvPicPr>
                   <pic:blipFill>
-                    <a:blip r:embed="rId15" cstate="print">
+                    <a:blip r:embed="rId16" cstate="print">
                       <a:extLst>
                         <a:ext uri="{28A0092B-C50C-407E-A947-70E740481C1C}">
                           <a14:useLocalDpi xmlns:a14="http://schemas.microsoft.com/office/drawing/2010/main" val="0"/>
@@ -4094,6 +4180,42 @@
       <w:pPr>
         <w:spacing w:line="230" w:lineRule="auto"/>
         <w:ind w:right="20"/>
+        <w:jc w:val="both"/>
+        <w:rPr>
+          <w:rFonts w:ascii="Times New Roman" w:hAnsi="Times New Roman" w:cs="Times New Roman"/>
+          <w:sz w:val="28"/>
+          <w:szCs w:val="28"/>
+        </w:rPr>
+      </w:pPr>
+    </w:p>
+    <w:p>
+      <w:pPr>
+        <w:spacing w:line="230" w:lineRule="auto"/>
+        <w:ind w:right="20"/>
+        <w:jc w:val="both"/>
+        <w:rPr>
+          <w:rFonts w:ascii="Times New Roman" w:hAnsi="Times New Roman" w:cs="Times New Roman"/>
+          <w:sz w:val="28"/>
+          <w:szCs w:val="28"/>
+        </w:rPr>
+      </w:pPr>
+    </w:p>
+    <w:p>
+      <w:pPr>
+        <w:spacing w:line="230" w:lineRule="auto"/>
+        <w:ind w:right="20"/>
+        <w:jc w:val="both"/>
+        <w:rPr>
+          <w:rFonts w:ascii="Times New Roman" w:hAnsi="Times New Roman" w:cs="Times New Roman"/>
+          <w:sz w:val="28"/>
+          <w:szCs w:val="28"/>
+        </w:rPr>
+      </w:pPr>
+    </w:p>
+    <w:p>
+      <w:pPr>
+        <w:spacing w:line="230" w:lineRule="auto"/>
+        <w:ind w:right="20"/>
         <w:jc w:val="center"/>
         <w:rPr>
           <w:rFonts w:ascii="Times New Roman" w:hAnsi="Times New Roman" w:cs="Times New Roman"/>
@@ -4128,7 +4250,7 @@
           <w:szCs w:val="40"/>
         </w:rPr>
       </w:pPr>
-      <w:hyperlink r:id="rId16" w:history="1">
+      <w:hyperlink r:id="rId17" w:history="1">
         <w:r>
           <w:rPr>
             <w:rStyle w:val="Hyperlink"/>
@@ -4164,7 +4286,7 @@
           <w:szCs w:val="28"/>
         </w:rPr>
       </w:pPr>
-      <w:hyperlink r:id="rId17" w:history="1">
+      <w:hyperlink r:id="rId18" w:history="1">
         <w:r>
           <w:rPr>
             <w:rStyle w:val="Hyperlink"/>
@@ -4200,7 +4322,7 @@
           <w:szCs w:val="28"/>
         </w:rPr>
       </w:pPr>
-      <w:hyperlink r:id="rId18" w:history="1">
+      <w:hyperlink r:id="rId19" w:history="1">
         <w:r>
           <w:rPr>
             <w:rStyle w:val="Hyperlink"/>

--- a/DBMS-Report.docx
+++ b/DBMS-Report.docx
@@ -19,6 +19,1575 @@
           <w:szCs w:val="40"/>
           <w:u w:val="single"/>
         </w:rPr>
+        <w:t>NATIONAL INSTITUTE OF TECHNOLOGY,</w:t>
+      </w:r>
+    </w:p>
+    <w:p>
+      <w:pPr>
+        <w:jc w:val="center"/>
+        <w:rPr>
+          <w:rFonts w:ascii="Times New Roman" w:hAnsi="Times New Roman" w:cs="Times New Roman"/>
+          <w:sz w:val="40"/>
+          <w:szCs w:val="40"/>
+          <w:u w:val="single"/>
+        </w:rPr>
+      </w:pPr>
+      <w:r>
+        <w:rPr>
+          <w:rFonts w:ascii="Times New Roman" w:hAnsi="Times New Roman" w:cs="Times New Roman"/>
+          <w:sz w:val="40"/>
+          <w:szCs w:val="40"/>
+          <w:u w:val="single"/>
+        </w:rPr>
+        <w:t>KARNATAKA SURATHKAL-575025.</w:t>
+      </w:r>
+    </w:p>
+    <w:p>
+      <w:pPr>
+        <w:jc w:val="center"/>
+        <w:rPr>
+          <w:rFonts w:ascii="Times New Roman" w:hAnsi="Times New Roman" w:cs="Times New Roman"/>
+          <w:sz w:val="40"/>
+          <w:szCs w:val="40"/>
+          <w:u w:val="single"/>
+        </w:rPr>
+      </w:pPr>
+    </w:p>
+    <w:p>
+      <w:pPr>
+        <w:jc w:val="center"/>
+        <w:rPr>
+          <w:rFonts w:ascii="Times New Roman" w:hAnsi="Times New Roman" w:cs="Times New Roman"/>
+          <w:sz w:val="40"/>
+          <w:szCs w:val="40"/>
+          <w:u w:val="single"/>
+        </w:rPr>
+      </w:pPr>
+    </w:p>
+    <w:p>
+      <w:pPr>
+        <w:jc w:val="both"/>
+        <w:rPr>
+          <w:rFonts w:ascii="Times New Roman" w:hAnsi="Times New Roman" w:cs="Times New Roman"/>
+          <w:sz w:val="40"/>
+          <w:szCs w:val="40"/>
+        </w:rPr>
+      </w:pPr>
+      <w:r>
+        <w:rPr>
+          <w:rFonts w:ascii="Times New Roman" w:hAnsi="Times New Roman" w:cs="Times New Roman"/>
+          <w:sz w:val="40"/>
+          <w:szCs w:val="40"/>
+        </w:rPr>
+        <w:t xml:space="preserve">                            </w:t>
+      </w:r>
+      <w:r>
+        <w:rPr>
+          <w:noProof/>
+          <w:sz w:val="40"/>
+          <w:szCs w:val="40"/>
+          <w:u w:val="single"/>
+        </w:rPr>
+        <w:drawing>
+          <wp:inline distT="0" distB="0" distL="0" distR="0" wp14:anchorId="2E2D902B" wp14:editId="25007F24">
+            <wp:extent cx="2192655" cy="2082800"/>
+            <wp:effectExtent l="0" t="0" r="0" b="0"/>
+            <wp:docPr id="18" name="Picture 18"/>
+            <wp:cNvGraphicFramePr>
+              <a:graphicFrameLocks xmlns:a="http://schemas.openxmlformats.org/drawingml/2006/main" noChangeAspect="1"/>
+            </wp:cNvGraphicFramePr>
+            <a:graphic xmlns:a="http://schemas.openxmlformats.org/drawingml/2006/main">
+              <a:graphicData uri="http://schemas.openxmlformats.org/drawingml/2006/picture">
+                <pic:pic xmlns:pic="http://schemas.openxmlformats.org/drawingml/2006/picture">
+                  <pic:nvPicPr>
+                    <pic:cNvPr id="0" name="Picture 1"/>
+                    <pic:cNvPicPr>
+                      <a:picLocks noChangeAspect="1" noChangeArrowheads="1"/>
+                    </pic:cNvPicPr>
+                  </pic:nvPicPr>
+                  <pic:blipFill>
+                    <a:blip r:embed="rId7">
+                      <a:extLst>
+                        <a:ext uri="{28A0092B-C50C-407E-A947-70E740481C1C}">
+                          <a14:useLocalDpi xmlns:a14="http://schemas.microsoft.com/office/drawing/2010/main" val="0"/>
+                        </a:ext>
+                      </a:extLst>
+                    </a:blip>
+                    <a:srcRect/>
+                    <a:stretch>
+                      <a:fillRect/>
+                    </a:stretch>
+                  </pic:blipFill>
+                  <pic:spPr bwMode="auto">
+                    <a:xfrm>
+                      <a:off x="0" y="0"/>
+                      <a:ext cx="2192655" cy="2082800"/>
+                    </a:xfrm>
+                    <a:prstGeom prst="rect">
+                      <a:avLst/>
+                    </a:prstGeom>
+                    <a:noFill/>
+                    <a:ln>
+                      <a:noFill/>
+                    </a:ln>
+                  </pic:spPr>
+                </pic:pic>
+              </a:graphicData>
+            </a:graphic>
+          </wp:inline>
+        </w:drawing>
+      </w:r>
+    </w:p>
+    <w:p>
+      <w:pPr>
+        <w:jc w:val="both"/>
+        <w:rPr>
+          <w:rFonts w:ascii="Times New Roman" w:hAnsi="Times New Roman" w:cs="Times New Roman"/>
+          <w:sz w:val="40"/>
+          <w:szCs w:val="40"/>
+        </w:rPr>
+      </w:pPr>
+    </w:p>
+    <w:p>
+      <w:pPr>
+        <w:jc w:val="both"/>
+        <w:rPr>
+          <w:rFonts w:ascii="Times New Roman" w:hAnsi="Times New Roman" w:cs="Times New Roman"/>
+          <w:sz w:val="40"/>
+          <w:szCs w:val="40"/>
+        </w:rPr>
+      </w:pPr>
+    </w:p>
+    <w:p>
+      <w:pPr>
+        <w:jc w:val="both"/>
+        <w:rPr>
+          <w:rFonts w:ascii="Times New Roman" w:hAnsi="Times New Roman" w:cs="Times New Roman"/>
+          <w:sz w:val="40"/>
+          <w:szCs w:val="40"/>
+        </w:rPr>
+      </w:pPr>
+    </w:p>
+    <w:p>
+      <w:pPr>
+        <w:jc w:val="both"/>
+        <w:rPr>
+          <w:rFonts w:ascii="Times New Roman" w:hAnsi="Times New Roman" w:cs="Times New Roman"/>
+          <w:sz w:val="32"/>
+          <w:szCs w:val="32"/>
+        </w:rPr>
+      </w:pPr>
+      <w:r>
+        <w:rPr>
+          <w:rFonts w:ascii="Times New Roman" w:hAnsi="Times New Roman" w:cs="Times New Roman"/>
+          <w:sz w:val="32"/>
+          <w:szCs w:val="32"/>
+        </w:rPr>
+        <w:t>Course Name: Database Systems Lab</w:t>
+      </w:r>
+    </w:p>
+    <w:p>
+      <w:pPr>
+        <w:jc w:val="both"/>
+        <w:rPr>
+          <w:rFonts w:ascii="Times New Roman" w:hAnsi="Times New Roman" w:cs="Times New Roman"/>
+          <w:sz w:val="32"/>
+          <w:szCs w:val="32"/>
+        </w:rPr>
+      </w:pPr>
+      <w:r>
+        <w:rPr>
+          <w:rFonts w:ascii="Times New Roman" w:hAnsi="Times New Roman" w:cs="Times New Roman"/>
+          <w:sz w:val="32"/>
+          <w:szCs w:val="32"/>
+        </w:rPr>
+        <w:t>Course Code: CS-254</w:t>
+      </w:r>
+    </w:p>
+    <w:p>
+      <w:pPr>
+        <w:jc w:val="both"/>
+        <w:rPr>
+          <w:rFonts w:ascii="Times New Roman" w:hAnsi="Times New Roman" w:cs="Times New Roman"/>
+          <w:sz w:val="32"/>
+          <w:szCs w:val="32"/>
+        </w:rPr>
+      </w:pPr>
+      <w:r>
+        <w:rPr>
+          <w:rFonts w:ascii="Times New Roman" w:hAnsi="Times New Roman" w:cs="Times New Roman"/>
+          <w:sz w:val="32"/>
+          <w:szCs w:val="32"/>
+        </w:rPr>
+        <w:t>Topic: Financial Manager</w:t>
+      </w:r>
+    </w:p>
+    <w:p>
+      <w:pPr>
+        <w:jc w:val="both"/>
+        <w:rPr>
+          <w:rFonts w:ascii="Times New Roman" w:hAnsi="Times New Roman" w:cs="Times New Roman"/>
+          <w:sz w:val="32"/>
+          <w:szCs w:val="32"/>
+        </w:rPr>
+      </w:pPr>
+    </w:p>
+    <w:p>
+      <w:pPr>
+        <w:jc w:val="both"/>
+        <w:rPr>
+          <w:rFonts w:ascii="Times New Roman" w:hAnsi="Times New Roman" w:cs="Times New Roman"/>
+          <w:sz w:val="32"/>
+          <w:szCs w:val="32"/>
+        </w:rPr>
+      </w:pPr>
+    </w:p>
+    <w:p>
+      <w:pPr>
+        <w:jc w:val="both"/>
+        <w:rPr>
+          <w:rFonts w:ascii="Times New Roman" w:hAnsi="Times New Roman" w:cs="Times New Roman"/>
+          <w:sz w:val="32"/>
+          <w:szCs w:val="32"/>
+        </w:rPr>
+      </w:pPr>
+      <w:r>
+        <w:rPr>
+          <w:rFonts w:ascii="Times New Roman" w:hAnsi="Times New Roman" w:cs="Times New Roman"/>
+          <w:sz w:val="32"/>
+          <w:szCs w:val="32"/>
+        </w:rPr>
+        <w:t>Submitted by:</w:t>
+      </w:r>
+    </w:p>
+    <w:p>
+      <w:pPr>
+        <w:jc w:val="both"/>
+        <w:rPr>
+          <w:rFonts w:ascii="Times New Roman" w:hAnsi="Times New Roman" w:cs="Times New Roman"/>
+          <w:sz w:val="32"/>
+          <w:szCs w:val="32"/>
+        </w:rPr>
+      </w:pPr>
+      <w:r>
+        <w:rPr>
+          <w:rFonts w:ascii="Times New Roman" w:hAnsi="Times New Roman" w:cs="Times New Roman"/>
+          <w:sz w:val="32"/>
+          <w:szCs w:val="32"/>
+        </w:rPr>
+        <w:t>Shashank D 181CO248</w:t>
+      </w:r>
+    </w:p>
+    <w:p>
+      <w:pPr>
+        <w:jc w:val="both"/>
+        <w:rPr>
+          <w:rFonts w:ascii="Times New Roman" w:hAnsi="Times New Roman" w:cs="Times New Roman"/>
+          <w:sz w:val="40"/>
+          <w:szCs w:val="40"/>
+        </w:rPr>
+      </w:pPr>
+      <w:r>
+        <w:rPr>
+          <w:rFonts w:ascii="Times New Roman" w:hAnsi="Times New Roman" w:cs="Times New Roman"/>
+          <w:sz w:val="32"/>
+          <w:szCs w:val="32"/>
+        </w:rPr>
+        <w:t>Tarun S Anur 181CO255</w:t>
+      </w:r>
+    </w:p>
+    <w:p>
+      <w:pPr>
+        <w:jc w:val="both"/>
+        <w:rPr>
+          <w:rFonts w:ascii="Times New Roman" w:hAnsi="Times New Roman" w:cs="Times New Roman"/>
+          <w:sz w:val="40"/>
+          <w:szCs w:val="40"/>
+        </w:rPr>
+      </w:pPr>
+    </w:p>
+    <w:p>
+      <w:pPr>
+        <w:jc w:val="both"/>
+        <w:rPr>
+          <w:rFonts w:ascii="Times New Roman" w:hAnsi="Times New Roman" w:cs="Times New Roman"/>
+          <w:sz w:val="40"/>
+          <w:szCs w:val="40"/>
+          <w:u w:val="single"/>
+        </w:rPr>
+      </w:pPr>
+      <w:r>
+        <w:rPr>
+          <w:rFonts w:ascii="Times New Roman" w:hAnsi="Times New Roman" w:cs="Times New Roman"/>
+          <w:sz w:val="40"/>
+          <w:szCs w:val="40"/>
+          <w:u w:val="single"/>
+        </w:rPr>
+        <w:br w:type="page"/>
+      </w:r>
+    </w:p>
+    <w:p>
+      <w:pPr>
+        <w:jc w:val="both"/>
+        <w:rPr>
+          <w:rFonts w:ascii="Times New Roman" w:hAnsi="Times New Roman" w:cs="Times New Roman"/>
+          <w:sz w:val="40"/>
+          <w:szCs w:val="40"/>
+        </w:rPr>
+      </w:pPr>
+    </w:p>
+    <w:p>
+      <w:pPr>
+        <w:jc w:val="center"/>
+        <w:rPr>
+          <w:rFonts w:ascii="Times New Roman" w:hAnsi="Times New Roman" w:cs="Times New Roman"/>
+          <w:sz w:val="40"/>
+          <w:szCs w:val="40"/>
+          <w:u w:val="single"/>
+        </w:rPr>
+      </w:pPr>
+      <w:r>
+        <w:rPr>
+          <w:rFonts w:ascii="Times New Roman" w:hAnsi="Times New Roman" w:cs="Times New Roman"/>
+          <w:sz w:val="40"/>
+          <w:szCs w:val="40"/>
+          <w:u w:val="single"/>
+        </w:rPr>
+        <w:t>INDEX</w:t>
+      </w:r>
+    </w:p>
+    <w:p>
+      <w:pPr>
+        <w:jc w:val="center"/>
+        <w:rPr>
+          <w:rFonts w:ascii="Times New Roman" w:hAnsi="Times New Roman" w:cs="Times New Roman"/>
+          <w:sz w:val="40"/>
+          <w:szCs w:val="40"/>
+          <w:u w:val="single"/>
+        </w:rPr>
+      </w:pPr>
+    </w:p>
+    <w:tbl>
+      <w:tblPr>
+        <w:tblStyle w:val="PlainTable1"/>
+        <w:tblW w:w="0" w:type="auto"/>
+        <w:tblLook w:val="04A0" w:firstRow="1" w:lastRow="0" w:firstColumn="1" w:lastColumn="0" w:noHBand="0" w:noVBand="1"/>
+      </w:tblPr>
+      <w:tblGrid>
+        <w:gridCol w:w="1139"/>
+        <w:gridCol w:w="6379"/>
+        <w:gridCol w:w="1228"/>
+      </w:tblGrid>
+      <w:tr>
+        <w:trPr>
+          <w:cnfStyle w:val="100000000000" w:firstRow="1" w:lastRow="0" w:firstColumn="0" w:lastColumn="0" w:oddVBand="0" w:evenVBand="0" w:oddHBand="0" w:evenHBand="0" w:firstRowFirstColumn="0" w:firstRowLastColumn="0" w:lastRowFirstColumn="0" w:lastRowLastColumn="0"/>
+        </w:trPr>
+        <w:tc>
+          <w:tcPr>
+            <w:cnfStyle w:val="001000000000" w:firstRow="0" w:lastRow="0" w:firstColumn="1" w:lastColumn="0" w:oddVBand="0" w:evenVBand="0" w:oddHBand="0" w:evenHBand="0" w:firstRowFirstColumn="0" w:firstRowLastColumn="0" w:lastRowFirstColumn="0" w:lastRowLastColumn="0"/>
+            <w:tcW w:w="976" w:type="dxa"/>
+          </w:tcPr>
+          <w:p>
+            <w:pPr>
+              <w:pStyle w:val="ListParagraph"/>
+              <w:ind w:left="0"/>
+              <w:rPr>
+                <w:rFonts w:ascii="Times New Roman" w:hAnsi="Times New Roman" w:cs="Times New Roman"/>
+                <w:b w:val="0"/>
+                <w:bCs w:val="0"/>
+                <w:sz w:val="40"/>
+                <w:szCs w:val="40"/>
+              </w:rPr>
+            </w:pPr>
+            <w:proofErr w:type="spellStart"/>
+            <w:r>
+              <w:rPr>
+                <w:rFonts w:ascii="Times New Roman" w:hAnsi="Times New Roman" w:cs="Times New Roman"/>
+                <w:b w:val="0"/>
+                <w:bCs w:val="0"/>
+                <w:sz w:val="40"/>
+                <w:szCs w:val="40"/>
+              </w:rPr>
+              <w:t>Sl.No</w:t>
+            </w:r>
+            <w:proofErr w:type="spellEnd"/>
+          </w:p>
+        </w:tc>
+        <w:tc>
+          <w:tcPr>
+            <w:tcW w:w="6379" w:type="dxa"/>
+          </w:tcPr>
+          <w:p>
+            <w:pPr>
+              <w:pStyle w:val="ListParagraph"/>
+              <w:ind w:left="0"/>
+              <w:cnfStyle w:val="100000000000" w:firstRow="1" w:lastRow="0" w:firstColumn="0" w:lastColumn="0" w:oddVBand="0" w:evenVBand="0" w:oddHBand="0" w:evenHBand="0" w:firstRowFirstColumn="0" w:firstRowLastColumn="0" w:lastRowFirstColumn="0" w:lastRowLastColumn="0"/>
+              <w:rPr>
+                <w:rFonts w:ascii="Times New Roman" w:hAnsi="Times New Roman" w:cs="Times New Roman"/>
+                <w:b w:val="0"/>
+                <w:bCs w:val="0"/>
+                <w:sz w:val="40"/>
+                <w:szCs w:val="40"/>
+              </w:rPr>
+            </w:pPr>
+            <w:r>
+              <w:rPr>
+                <w:rFonts w:ascii="Times New Roman" w:hAnsi="Times New Roman" w:cs="Times New Roman"/>
+                <w:b w:val="0"/>
+                <w:bCs w:val="0"/>
+                <w:sz w:val="40"/>
+                <w:szCs w:val="40"/>
+              </w:rPr>
+              <w:t>Topic</w:t>
+            </w:r>
+          </w:p>
+        </w:tc>
+        <w:tc>
+          <w:tcPr>
+            <w:tcW w:w="941" w:type="dxa"/>
+          </w:tcPr>
+          <w:p>
+            <w:pPr>
+              <w:pStyle w:val="ListParagraph"/>
+              <w:ind w:left="0"/>
+              <w:cnfStyle w:val="100000000000" w:firstRow="1" w:lastRow="0" w:firstColumn="0" w:lastColumn="0" w:oddVBand="0" w:evenVBand="0" w:oddHBand="0" w:evenHBand="0" w:firstRowFirstColumn="0" w:firstRowLastColumn="0" w:lastRowFirstColumn="0" w:lastRowLastColumn="0"/>
+              <w:rPr>
+                <w:rFonts w:ascii="Times New Roman" w:hAnsi="Times New Roman" w:cs="Times New Roman"/>
+                <w:b w:val="0"/>
+                <w:bCs w:val="0"/>
+                <w:sz w:val="40"/>
+                <w:szCs w:val="40"/>
+              </w:rPr>
+            </w:pPr>
+            <w:proofErr w:type="spellStart"/>
+            <w:r>
+              <w:rPr>
+                <w:rFonts w:ascii="Times New Roman" w:hAnsi="Times New Roman" w:cs="Times New Roman"/>
+                <w:b w:val="0"/>
+                <w:bCs w:val="0"/>
+                <w:sz w:val="40"/>
+                <w:szCs w:val="40"/>
+              </w:rPr>
+              <w:t>Pg.No</w:t>
+            </w:r>
+            <w:proofErr w:type="spellEnd"/>
+          </w:p>
+        </w:tc>
+      </w:tr>
+      <w:tr>
+        <w:trPr>
+          <w:cnfStyle w:val="000000100000" w:firstRow="0" w:lastRow="0" w:firstColumn="0" w:lastColumn="0" w:oddVBand="0" w:evenVBand="0" w:oddHBand="1" w:evenHBand="0" w:firstRowFirstColumn="0" w:firstRowLastColumn="0" w:lastRowFirstColumn="0" w:lastRowLastColumn="0"/>
+        </w:trPr>
+        <w:tc>
+          <w:tcPr>
+            <w:cnfStyle w:val="001000000000" w:firstRow="0" w:lastRow="0" w:firstColumn="1" w:lastColumn="0" w:oddVBand="0" w:evenVBand="0" w:oddHBand="0" w:evenHBand="0" w:firstRowFirstColumn="0" w:firstRowLastColumn="0" w:lastRowFirstColumn="0" w:lastRowLastColumn="0"/>
+            <w:tcW w:w="976" w:type="dxa"/>
+          </w:tcPr>
+          <w:p>
+            <w:pPr>
+              <w:pStyle w:val="ListParagraph"/>
+              <w:ind w:left="0"/>
+              <w:rPr>
+                <w:rFonts w:ascii="Times New Roman" w:hAnsi="Times New Roman" w:cs="Times New Roman"/>
+                <w:b w:val="0"/>
+                <w:bCs w:val="0"/>
+                <w:sz w:val="40"/>
+                <w:szCs w:val="40"/>
+              </w:rPr>
+            </w:pPr>
+            <w:r>
+              <w:rPr>
+                <w:rFonts w:ascii="Times New Roman" w:hAnsi="Times New Roman" w:cs="Times New Roman"/>
+                <w:b w:val="0"/>
+                <w:bCs w:val="0"/>
+                <w:sz w:val="40"/>
+                <w:szCs w:val="40"/>
+              </w:rPr>
+              <w:t>1</w:t>
+            </w:r>
+            <w:r>
+              <w:rPr>
+                <w:rFonts w:ascii="Times New Roman" w:hAnsi="Times New Roman" w:cs="Times New Roman"/>
+                <w:b w:val="0"/>
+                <w:bCs w:val="0"/>
+                <w:sz w:val="40"/>
+                <w:szCs w:val="40"/>
+              </w:rPr>
+              <w:t>.</w:t>
+            </w:r>
+          </w:p>
+        </w:tc>
+        <w:tc>
+          <w:tcPr>
+            <w:tcW w:w="6379" w:type="dxa"/>
+          </w:tcPr>
+          <w:p>
+            <w:pPr>
+              <w:pStyle w:val="ListParagraph"/>
+              <w:ind w:left="0"/>
+              <w:cnfStyle w:val="000000100000" w:firstRow="0" w:lastRow="0" w:firstColumn="0" w:lastColumn="0" w:oddVBand="0" w:evenVBand="0" w:oddHBand="1" w:evenHBand="0" w:firstRowFirstColumn="0" w:firstRowLastColumn="0" w:lastRowFirstColumn="0" w:lastRowLastColumn="0"/>
+              <w:rPr>
+                <w:rFonts w:ascii="Times New Roman" w:hAnsi="Times New Roman" w:cs="Times New Roman"/>
+                <w:sz w:val="40"/>
+                <w:szCs w:val="40"/>
+              </w:rPr>
+            </w:pPr>
+            <w:r>
+              <w:rPr>
+                <w:rFonts w:ascii="Times New Roman" w:hAnsi="Times New Roman" w:cs="Times New Roman"/>
+                <w:sz w:val="40"/>
+                <w:szCs w:val="40"/>
+              </w:rPr>
+              <w:t>Introduction</w:t>
+            </w:r>
+          </w:p>
+        </w:tc>
+        <w:tc>
+          <w:tcPr>
+            <w:tcW w:w="941" w:type="dxa"/>
+          </w:tcPr>
+          <w:p>
+            <w:pPr>
+              <w:pStyle w:val="ListParagraph"/>
+              <w:ind w:left="0"/>
+              <w:cnfStyle w:val="000000100000" w:firstRow="0" w:lastRow="0" w:firstColumn="0" w:lastColumn="0" w:oddVBand="0" w:evenVBand="0" w:oddHBand="1" w:evenHBand="0" w:firstRowFirstColumn="0" w:firstRowLastColumn="0" w:lastRowFirstColumn="0" w:lastRowLastColumn="0"/>
+              <w:rPr>
+                <w:rFonts w:ascii="Times New Roman" w:hAnsi="Times New Roman" w:cs="Times New Roman"/>
+                <w:sz w:val="40"/>
+                <w:szCs w:val="40"/>
+              </w:rPr>
+            </w:pPr>
+            <w:r>
+              <w:rPr>
+                <w:rFonts w:ascii="Times New Roman" w:hAnsi="Times New Roman" w:cs="Times New Roman"/>
+                <w:sz w:val="40"/>
+                <w:szCs w:val="40"/>
+              </w:rPr>
+              <w:t>3</w:t>
+            </w:r>
+          </w:p>
+        </w:tc>
+      </w:tr>
+      <w:tr>
+        <w:tc>
+          <w:tcPr>
+            <w:cnfStyle w:val="001000000000" w:firstRow="0" w:lastRow="0" w:firstColumn="1" w:lastColumn="0" w:oddVBand="0" w:evenVBand="0" w:oddHBand="0" w:evenHBand="0" w:firstRowFirstColumn="0" w:firstRowLastColumn="0" w:lastRowFirstColumn="0" w:lastRowLastColumn="0"/>
+            <w:tcW w:w="976" w:type="dxa"/>
+          </w:tcPr>
+          <w:p>
+            <w:pPr>
+              <w:pStyle w:val="ListParagraph"/>
+              <w:ind w:left="0"/>
+              <w:rPr>
+                <w:rFonts w:ascii="Times New Roman" w:hAnsi="Times New Roman" w:cs="Times New Roman"/>
+                <w:b w:val="0"/>
+                <w:bCs w:val="0"/>
+                <w:sz w:val="40"/>
+                <w:szCs w:val="40"/>
+              </w:rPr>
+            </w:pPr>
+            <w:r>
+              <w:rPr>
+                <w:rFonts w:ascii="Times New Roman" w:hAnsi="Times New Roman" w:cs="Times New Roman"/>
+                <w:b w:val="0"/>
+                <w:bCs w:val="0"/>
+                <w:sz w:val="40"/>
+                <w:szCs w:val="40"/>
+              </w:rPr>
+              <w:t>2</w:t>
+            </w:r>
+            <w:r>
+              <w:rPr>
+                <w:rFonts w:ascii="Times New Roman" w:hAnsi="Times New Roman" w:cs="Times New Roman"/>
+                <w:b w:val="0"/>
+                <w:bCs w:val="0"/>
+                <w:sz w:val="40"/>
+                <w:szCs w:val="40"/>
+              </w:rPr>
+              <w:t>.</w:t>
+            </w:r>
+          </w:p>
+        </w:tc>
+        <w:tc>
+          <w:tcPr>
+            <w:tcW w:w="6379" w:type="dxa"/>
+          </w:tcPr>
+          <w:p>
+            <w:pPr>
+              <w:pStyle w:val="ListParagraph"/>
+              <w:ind w:left="0"/>
+              <w:cnfStyle w:val="000000000000" w:firstRow="0" w:lastRow="0" w:firstColumn="0" w:lastColumn="0" w:oddVBand="0" w:evenVBand="0" w:oddHBand="0" w:evenHBand="0" w:firstRowFirstColumn="0" w:firstRowLastColumn="0" w:lastRowFirstColumn="0" w:lastRowLastColumn="0"/>
+              <w:rPr>
+                <w:rFonts w:ascii="Times New Roman" w:hAnsi="Times New Roman" w:cs="Times New Roman"/>
+                <w:sz w:val="40"/>
+                <w:szCs w:val="40"/>
+              </w:rPr>
+            </w:pPr>
+            <w:r>
+              <w:rPr>
+                <w:rFonts w:ascii="Times New Roman" w:hAnsi="Times New Roman" w:cs="Times New Roman"/>
+                <w:sz w:val="40"/>
+                <w:szCs w:val="40"/>
+              </w:rPr>
+              <w:t>Existing System</w:t>
+            </w:r>
+          </w:p>
+        </w:tc>
+        <w:tc>
+          <w:tcPr>
+            <w:tcW w:w="941" w:type="dxa"/>
+          </w:tcPr>
+          <w:p>
+            <w:pPr>
+              <w:pStyle w:val="ListParagraph"/>
+              <w:ind w:left="0"/>
+              <w:cnfStyle w:val="000000000000" w:firstRow="0" w:lastRow="0" w:firstColumn="0" w:lastColumn="0" w:oddVBand="0" w:evenVBand="0" w:oddHBand="0" w:evenHBand="0" w:firstRowFirstColumn="0" w:firstRowLastColumn="0" w:lastRowFirstColumn="0" w:lastRowLastColumn="0"/>
+              <w:rPr>
+                <w:rFonts w:ascii="Times New Roman" w:hAnsi="Times New Roman" w:cs="Times New Roman"/>
+                <w:sz w:val="40"/>
+                <w:szCs w:val="40"/>
+              </w:rPr>
+            </w:pPr>
+            <w:r>
+              <w:rPr>
+                <w:rFonts w:ascii="Times New Roman" w:hAnsi="Times New Roman" w:cs="Times New Roman"/>
+                <w:sz w:val="40"/>
+                <w:szCs w:val="40"/>
+              </w:rPr>
+              <w:t>4</w:t>
+            </w:r>
+          </w:p>
+        </w:tc>
+      </w:tr>
+      <w:tr>
+        <w:trPr>
+          <w:cnfStyle w:val="000000100000" w:firstRow="0" w:lastRow="0" w:firstColumn="0" w:lastColumn="0" w:oddVBand="0" w:evenVBand="0" w:oddHBand="1" w:evenHBand="0" w:firstRowFirstColumn="0" w:firstRowLastColumn="0" w:lastRowFirstColumn="0" w:lastRowLastColumn="0"/>
+        </w:trPr>
+        <w:tc>
+          <w:tcPr>
+            <w:cnfStyle w:val="001000000000" w:firstRow="0" w:lastRow="0" w:firstColumn="1" w:lastColumn="0" w:oddVBand="0" w:evenVBand="0" w:oddHBand="0" w:evenHBand="0" w:firstRowFirstColumn="0" w:firstRowLastColumn="0" w:lastRowFirstColumn="0" w:lastRowLastColumn="0"/>
+            <w:tcW w:w="976" w:type="dxa"/>
+          </w:tcPr>
+          <w:p>
+            <w:pPr>
+              <w:pStyle w:val="ListParagraph"/>
+              <w:ind w:left="0"/>
+              <w:rPr>
+                <w:rFonts w:ascii="Times New Roman" w:hAnsi="Times New Roman" w:cs="Times New Roman"/>
+                <w:b w:val="0"/>
+                <w:bCs w:val="0"/>
+                <w:sz w:val="40"/>
+                <w:szCs w:val="40"/>
+              </w:rPr>
+            </w:pPr>
+            <w:r>
+              <w:rPr>
+                <w:rFonts w:ascii="Times New Roman" w:hAnsi="Times New Roman" w:cs="Times New Roman"/>
+                <w:b w:val="0"/>
+                <w:bCs w:val="0"/>
+                <w:sz w:val="40"/>
+                <w:szCs w:val="40"/>
+              </w:rPr>
+              <w:t>3</w:t>
+            </w:r>
+            <w:r>
+              <w:rPr>
+                <w:rFonts w:ascii="Times New Roman" w:hAnsi="Times New Roman" w:cs="Times New Roman"/>
+                <w:b w:val="0"/>
+                <w:bCs w:val="0"/>
+                <w:sz w:val="40"/>
+                <w:szCs w:val="40"/>
+              </w:rPr>
+              <w:t>.</w:t>
+            </w:r>
+          </w:p>
+        </w:tc>
+        <w:tc>
+          <w:tcPr>
+            <w:tcW w:w="6379" w:type="dxa"/>
+          </w:tcPr>
+          <w:p>
+            <w:pPr>
+              <w:pStyle w:val="ListParagraph"/>
+              <w:ind w:left="0"/>
+              <w:cnfStyle w:val="000000100000" w:firstRow="0" w:lastRow="0" w:firstColumn="0" w:lastColumn="0" w:oddVBand="0" w:evenVBand="0" w:oddHBand="1" w:evenHBand="0" w:firstRowFirstColumn="0" w:firstRowLastColumn="0" w:lastRowFirstColumn="0" w:lastRowLastColumn="0"/>
+              <w:rPr>
+                <w:rFonts w:ascii="Times New Roman" w:hAnsi="Times New Roman" w:cs="Times New Roman"/>
+                <w:sz w:val="40"/>
+                <w:szCs w:val="40"/>
+              </w:rPr>
+            </w:pPr>
+            <w:r>
+              <w:rPr>
+                <w:rFonts w:ascii="Times New Roman" w:hAnsi="Times New Roman" w:cs="Times New Roman"/>
+                <w:sz w:val="40"/>
+                <w:szCs w:val="40"/>
+              </w:rPr>
+              <w:t>Proposed System</w:t>
+            </w:r>
+          </w:p>
+        </w:tc>
+        <w:tc>
+          <w:tcPr>
+            <w:tcW w:w="941" w:type="dxa"/>
+          </w:tcPr>
+          <w:p>
+            <w:pPr>
+              <w:pStyle w:val="ListParagraph"/>
+              <w:ind w:left="0"/>
+              <w:cnfStyle w:val="000000100000" w:firstRow="0" w:lastRow="0" w:firstColumn="0" w:lastColumn="0" w:oddVBand="0" w:evenVBand="0" w:oddHBand="1" w:evenHBand="0" w:firstRowFirstColumn="0" w:firstRowLastColumn="0" w:lastRowFirstColumn="0" w:lastRowLastColumn="0"/>
+              <w:rPr>
+                <w:rFonts w:ascii="Times New Roman" w:hAnsi="Times New Roman" w:cs="Times New Roman"/>
+                <w:sz w:val="40"/>
+                <w:szCs w:val="40"/>
+              </w:rPr>
+            </w:pPr>
+            <w:r>
+              <w:rPr>
+                <w:rFonts w:ascii="Times New Roman" w:hAnsi="Times New Roman" w:cs="Times New Roman"/>
+                <w:sz w:val="40"/>
+                <w:szCs w:val="40"/>
+              </w:rPr>
+              <w:t>5</w:t>
+            </w:r>
+          </w:p>
+        </w:tc>
+      </w:tr>
+      <w:tr>
+        <w:tc>
+          <w:tcPr>
+            <w:cnfStyle w:val="001000000000" w:firstRow="0" w:lastRow="0" w:firstColumn="1" w:lastColumn="0" w:oddVBand="0" w:evenVBand="0" w:oddHBand="0" w:evenHBand="0" w:firstRowFirstColumn="0" w:firstRowLastColumn="0" w:lastRowFirstColumn="0" w:lastRowLastColumn="0"/>
+            <w:tcW w:w="976" w:type="dxa"/>
+          </w:tcPr>
+          <w:p>
+            <w:pPr>
+              <w:pStyle w:val="ListParagraph"/>
+              <w:ind w:left="0"/>
+              <w:rPr>
+                <w:rFonts w:ascii="Times New Roman" w:hAnsi="Times New Roman" w:cs="Times New Roman"/>
+                <w:b w:val="0"/>
+                <w:bCs w:val="0"/>
+                <w:sz w:val="40"/>
+                <w:szCs w:val="40"/>
+              </w:rPr>
+            </w:pPr>
+            <w:r>
+              <w:rPr>
+                <w:rFonts w:ascii="Times New Roman" w:hAnsi="Times New Roman" w:cs="Times New Roman"/>
+                <w:b w:val="0"/>
+                <w:bCs w:val="0"/>
+                <w:sz w:val="40"/>
+                <w:szCs w:val="40"/>
+              </w:rPr>
+              <w:t>4</w:t>
+            </w:r>
+            <w:r>
+              <w:rPr>
+                <w:rFonts w:ascii="Times New Roman" w:hAnsi="Times New Roman" w:cs="Times New Roman"/>
+                <w:b w:val="0"/>
+                <w:bCs w:val="0"/>
+                <w:sz w:val="40"/>
+                <w:szCs w:val="40"/>
+              </w:rPr>
+              <w:t>.</w:t>
+            </w:r>
+          </w:p>
+        </w:tc>
+        <w:tc>
+          <w:tcPr>
+            <w:tcW w:w="6379" w:type="dxa"/>
+          </w:tcPr>
+          <w:p>
+            <w:pPr>
+              <w:pStyle w:val="ListParagraph"/>
+              <w:ind w:left="0"/>
+              <w:cnfStyle w:val="000000000000" w:firstRow="0" w:lastRow="0" w:firstColumn="0" w:lastColumn="0" w:oddVBand="0" w:evenVBand="0" w:oddHBand="0" w:evenHBand="0" w:firstRowFirstColumn="0" w:firstRowLastColumn="0" w:lastRowFirstColumn="0" w:lastRowLastColumn="0"/>
+              <w:rPr>
+                <w:rFonts w:ascii="Times New Roman" w:hAnsi="Times New Roman" w:cs="Times New Roman"/>
+                <w:sz w:val="40"/>
+                <w:szCs w:val="40"/>
+              </w:rPr>
+            </w:pPr>
+            <w:r>
+              <w:rPr>
+                <w:rFonts w:ascii="Times New Roman" w:hAnsi="Times New Roman" w:cs="Times New Roman"/>
+                <w:sz w:val="40"/>
+                <w:szCs w:val="40"/>
+              </w:rPr>
+              <w:t>Implementation</w:t>
+            </w:r>
+          </w:p>
+        </w:tc>
+        <w:tc>
+          <w:tcPr>
+            <w:tcW w:w="941" w:type="dxa"/>
+          </w:tcPr>
+          <w:p>
+            <w:pPr>
+              <w:pStyle w:val="ListParagraph"/>
+              <w:ind w:left="0"/>
+              <w:cnfStyle w:val="000000000000" w:firstRow="0" w:lastRow="0" w:firstColumn="0" w:lastColumn="0" w:oddVBand="0" w:evenVBand="0" w:oddHBand="0" w:evenHBand="0" w:firstRowFirstColumn="0" w:firstRowLastColumn="0" w:lastRowFirstColumn="0" w:lastRowLastColumn="0"/>
+              <w:rPr>
+                <w:rFonts w:ascii="Times New Roman" w:hAnsi="Times New Roman" w:cs="Times New Roman"/>
+                <w:sz w:val="40"/>
+                <w:szCs w:val="40"/>
+              </w:rPr>
+            </w:pPr>
+            <w:r>
+              <w:rPr>
+                <w:rFonts w:ascii="Times New Roman" w:hAnsi="Times New Roman" w:cs="Times New Roman"/>
+                <w:sz w:val="40"/>
+                <w:szCs w:val="40"/>
+              </w:rPr>
+              <w:t>5</w:t>
+            </w:r>
+          </w:p>
+        </w:tc>
+      </w:tr>
+      <w:tr>
+        <w:trPr>
+          <w:cnfStyle w:val="000000100000" w:firstRow="0" w:lastRow="0" w:firstColumn="0" w:lastColumn="0" w:oddVBand="0" w:evenVBand="0" w:oddHBand="1" w:evenHBand="0" w:firstRowFirstColumn="0" w:firstRowLastColumn="0" w:lastRowFirstColumn="0" w:lastRowLastColumn="0"/>
+        </w:trPr>
+        <w:tc>
+          <w:tcPr>
+            <w:cnfStyle w:val="001000000000" w:firstRow="0" w:lastRow="0" w:firstColumn="1" w:lastColumn="0" w:oddVBand="0" w:evenVBand="0" w:oddHBand="0" w:evenHBand="0" w:firstRowFirstColumn="0" w:firstRowLastColumn="0" w:lastRowFirstColumn="0" w:lastRowLastColumn="0"/>
+            <w:tcW w:w="976" w:type="dxa"/>
+          </w:tcPr>
+          <w:p>
+            <w:pPr>
+              <w:pStyle w:val="ListParagraph"/>
+              <w:ind w:left="0"/>
+              <w:rPr>
+                <w:rFonts w:ascii="Times New Roman" w:hAnsi="Times New Roman" w:cs="Times New Roman"/>
+                <w:b w:val="0"/>
+                <w:bCs w:val="0"/>
+                <w:sz w:val="40"/>
+                <w:szCs w:val="40"/>
+              </w:rPr>
+            </w:pPr>
+            <w:r>
+              <w:rPr>
+                <w:rFonts w:ascii="Times New Roman" w:hAnsi="Times New Roman" w:cs="Times New Roman"/>
+                <w:b w:val="0"/>
+                <w:bCs w:val="0"/>
+                <w:sz w:val="40"/>
+                <w:szCs w:val="40"/>
+              </w:rPr>
+              <w:t>5.</w:t>
+            </w:r>
+          </w:p>
+        </w:tc>
+        <w:tc>
+          <w:tcPr>
+            <w:tcW w:w="6379" w:type="dxa"/>
+          </w:tcPr>
+          <w:p>
+            <w:pPr>
+              <w:pStyle w:val="ListParagraph"/>
+              <w:ind w:left="0"/>
+              <w:cnfStyle w:val="000000100000" w:firstRow="0" w:lastRow="0" w:firstColumn="0" w:lastColumn="0" w:oddVBand="0" w:evenVBand="0" w:oddHBand="1" w:evenHBand="0" w:firstRowFirstColumn="0" w:firstRowLastColumn="0" w:lastRowFirstColumn="0" w:lastRowLastColumn="0"/>
+              <w:rPr>
+                <w:rFonts w:ascii="Times New Roman" w:hAnsi="Times New Roman" w:cs="Times New Roman"/>
+                <w:sz w:val="40"/>
+                <w:szCs w:val="40"/>
+              </w:rPr>
+            </w:pPr>
+            <w:r>
+              <w:rPr>
+                <w:rFonts w:ascii="Times New Roman" w:hAnsi="Times New Roman" w:cs="Times New Roman"/>
+                <w:sz w:val="40"/>
+                <w:szCs w:val="40"/>
+              </w:rPr>
+              <w:t>Feasibility Analysis</w:t>
+            </w:r>
+          </w:p>
+        </w:tc>
+        <w:tc>
+          <w:tcPr>
+            <w:tcW w:w="941" w:type="dxa"/>
+          </w:tcPr>
+          <w:p>
+            <w:pPr>
+              <w:pStyle w:val="ListParagraph"/>
+              <w:ind w:left="0"/>
+              <w:cnfStyle w:val="000000100000" w:firstRow="0" w:lastRow="0" w:firstColumn="0" w:lastColumn="0" w:oddVBand="0" w:evenVBand="0" w:oddHBand="1" w:evenHBand="0" w:firstRowFirstColumn="0" w:firstRowLastColumn="0" w:lastRowFirstColumn="0" w:lastRowLastColumn="0"/>
+              <w:rPr>
+                <w:rFonts w:ascii="Times New Roman" w:hAnsi="Times New Roman" w:cs="Times New Roman"/>
+                <w:sz w:val="40"/>
+                <w:szCs w:val="40"/>
+              </w:rPr>
+            </w:pPr>
+            <w:r>
+              <w:rPr>
+                <w:rFonts w:ascii="Times New Roman" w:hAnsi="Times New Roman" w:cs="Times New Roman"/>
+                <w:sz w:val="40"/>
+                <w:szCs w:val="40"/>
+              </w:rPr>
+              <w:t>6</w:t>
+            </w:r>
+          </w:p>
+        </w:tc>
+      </w:tr>
+      <w:tr>
+        <w:tc>
+          <w:tcPr>
+            <w:cnfStyle w:val="001000000000" w:firstRow="0" w:lastRow="0" w:firstColumn="1" w:lastColumn="0" w:oddVBand="0" w:evenVBand="0" w:oddHBand="0" w:evenHBand="0" w:firstRowFirstColumn="0" w:firstRowLastColumn="0" w:lastRowFirstColumn="0" w:lastRowLastColumn="0"/>
+            <w:tcW w:w="976" w:type="dxa"/>
+          </w:tcPr>
+          <w:p>
+            <w:pPr>
+              <w:pStyle w:val="ListParagraph"/>
+              <w:ind w:left="0"/>
+              <w:rPr>
+                <w:rFonts w:ascii="Times New Roman" w:hAnsi="Times New Roman" w:cs="Times New Roman"/>
+                <w:b w:val="0"/>
+                <w:bCs w:val="0"/>
+                <w:sz w:val="40"/>
+                <w:szCs w:val="40"/>
+              </w:rPr>
+            </w:pPr>
+            <w:r>
+              <w:rPr>
+                <w:rFonts w:ascii="Times New Roman" w:hAnsi="Times New Roman" w:cs="Times New Roman"/>
+                <w:b w:val="0"/>
+                <w:bCs w:val="0"/>
+                <w:sz w:val="40"/>
+                <w:szCs w:val="40"/>
+              </w:rPr>
+              <w:t>6.</w:t>
+            </w:r>
+          </w:p>
+        </w:tc>
+        <w:tc>
+          <w:tcPr>
+            <w:tcW w:w="6379" w:type="dxa"/>
+          </w:tcPr>
+          <w:p>
+            <w:pPr>
+              <w:pStyle w:val="ListParagraph"/>
+              <w:ind w:left="0"/>
+              <w:cnfStyle w:val="000000000000" w:firstRow="0" w:lastRow="0" w:firstColumn="0" w:lastColumn="0" w:oddVBand="0" w:evenVBand="0" w:oddHBand="0" w:evenHBand="0" w:firstRowFirstColumn="0" w:firstRowLastColumn="0" w:lastRowFirstColumn="0" w:lastRowLastColumn="0"/>
+              <w:rPr>
+                <w:rFonts w:ascii="Times New Roman" w:hAnsi="Times New Roman" w:cs="Times New Roman"/>
+                <w:sz w:val="40"/>
+                <w:szCs w:val="40"/>
+              </w:rPr>
+            </w:pPr>
+            <w:r>
+              <w:rPr>
+                <w:rFonts w:ascii="Times New Roman" w:hAnsi="Times New Roman" w:cs="Times New Roman"/>
+                <w:sz w:val="40"/>
+                <w:szCs w:val="40"/>
+              </w:rPr>
+              <w:t>ER-Diagram</w:t>
+            </w:r>
+          </w:p>
+        </w:tc>
+        <w:tc>
+          <w:tcPr>
+            <w:tcW w:w="941" w:type="dxa"/>
+          </w:tcPr>
+          <w:p>
+            <w:pPr>
+              <w:pStyle w:val="ListParagraph"/>
+              <w:ind w:left="0"/>
+              <w:cnfStyle w:val="000000000000" w:firstRow="0" w:lastRow="0" w:firstColumn="0" w:lastColumn="0" w:oddVBand="0" w:evenVBand="0" w:oddHBand="0" w:evenHBand="0" w:firstRowFirstColumn="0" w:firstRowLastColumn="0" w:lastRowFirstColumn="0" w:lastRowLastColumn="0"/>
+              <w:rPr>
+                <w:rFonts w:ascii="Times New Roman" w:hAnsi="Times New Roman" w:cs="Times New Roman"/>
+                <w:sz w:val="40"/>
+                <w:szCs w:val="40"/>
+              </w:rPr>
+            </w:pPr>
+            <w:r>
+              <w:rPr>
+                <w:rFonts w:ascii="Times New Roman" w:hAnsi="Times New Roman" w:cs="Times New Roman"/>
+                <w:sz w:val="40"/>
+                <w:szCs w:val="40"/>
+              </w:rPr>
+              <w:t>7</w:t>
+            </w:r>
+          </w:p>
+        </w:tc>
+      </w:tr>
+      <w:tr>
+        <w:trPr>
+          <w:cnfStyle w:val="000000100000" w:firstRow="0" w:lastRow="0" w:firstColumn="0" w:lastColumn="0" w:oddVBand="0" w:evenVBand="0" w:oddHBand="1" w:evenHBand="0" w:firstRowFirstColumn="0" w:firstRowLastColumn="0" w:lastRowFirstColumn="0" w:lastRowLastColumn="0"/>
+        </w:trPr>
+        <w:tc>
+          <w:tcPr>
+            <w:cnfStyle w:val="001000000000" w:firstRow="0" w:lastRow="0" w:firstColumn="1" w:lastColumn="0" w:oddVBand="0" w:evenVBand="0" w:oddHBand="0" w:evenHBand="0" w:firstRowFirstColumn="0" w:firstRowLastColumn="0" w:lastRowFirstColumn="0" w:lastRowLastColumn="0"/>
+            <w:tcW w:w="976" w:type="dxa"/>
+          </w:tcPr>
+          <w:p>
+            <w:pPr>
+              <w:pStyle w:val="ListParagraph"/>
+              <w:ind w:left="0"/>
+              <w:rPr>
+                <w:rFonts w:ascii="Times New Roman" w:hAnsi="Times New Roman" w:cs="Times New Roman"/>
+                <w:b w:val="0"/>
+                <w:bCs w:val="0"/>
+                <w:sz w:val="40"/>
+                <w:szCs w:val="40"/>
+              </w:rPr>
+            </w:pPr>
+            <w:r>
+              <w:rPr>
+                <w:rFonts w:ascii="Times New Roman" w:hAnsi="Times New Roman" w:cs="Times New Roman"/>
+                <w:b w:val="0"/>
+                <w:bCs w:val="0"/>
+                <w:sz w:val="40"/>
+                <w:szCs w:val="40"/>
+              </w:rPr>
+              <w:t>7.</w:t>
+            </w:r>
+          </w:p>
+        </w:tc>
+        <w:tc>
+          <w:tcPr>
+            <w:tcW w:w="6379" w:type="dxa"/>
+          </w:tcPr>
+          <w:p>
+            <w:pPr>
+              <w:pStyle w:val="ListParagraph"/>
+              <w:ind w:left="0"/>
+              <w:cnfStyle w:val="000000100000" w:firstRow="0" w:lastRow="0" w:firstColumn="0" w:lastColumn="0" w:oddVBand="0" w:evenVBand="0" w:oddHBand="1" w:evenHBand="0" w:firstRowFirstColumn="0" w:firstRowLastColumn="0" w:lastRowFirstColumn="0" w:lastRowLastColumn="0"/>
+              <w:rPr>
+                <w:rFonts w:ascii="Times New Roman" w:hAnsi="Times New Roman" w:cs="Times New Roman"/>
+                <w:sz w:val="40"/>
+                <w:szCs w:val="40"/>
+              </w:rPr>
+            </w:pPr>
+            <w:r>
+              <w:rPr>
+                <w:rFonts w:ascii="Times New Roman" w:hAnsi="Times New Roman" w:cs="Times New Roman"/>
+                <w:sz w:val="40"/>
+                <w:szCs w:val="40"/>
+              </w:rPr>
+              <w:t>Normalised Design</w:t>
+            </w:r>
+          </w:p>
+        </w:tc>
+        <w:tc>
+          <w:tcPr>
+            <w:tcW w:w="941" w:type="dxa"/>
+          </w:tcPr>
+          <w:p>
+            <w:pPr>
+              <w:pStyle w:val="ListParagraph"/>
+              <w:ind w:left="0"/>
+              <w:cnfStyle w:val="000000100000" w:firstRow="0" w:lastRow="0" w:firstColumn="0" w:lastColumn="0" w:oddVBand="0" w:evenVBand="0" w:oddHBand="1" w:evenHBand="0" w:firstRowFirstColumn="0" w:firstRowLastColumn="0" w:lastRowFirstColumn="0" w:lastRowLastColumn="0"/>
+              <w:rPr>
+                <w:rFonts w:ascii="Times New Roman" w:hAnsi="Times New Roman" w:cs="Times New Roman"/>
+                <w:sz w:val="40"/>
+                <w:szCs w:val="40"/>
+              </w:rPr>
+            </w:pPr>
+            <w:r>
+              <w:rPr>
+                <w:rFonts w:ascii="Times New Roman" w:hAnsi="Times New Roman" w:cs="Times New Roman"/>
+                <w:sz w:val="40"/>
+                <w:szCs w:val="40"/>
+              </w:rPr>
+              <w:t>8</w:t>
+            </w:r>
+          </w:p>
+        </w:tc>
+      </w:tr>
+      <w:tr>
+        <w:tc>
+          <w:tcPr>
+            <w:cnfStyle w:val="001000000000" w:firstRow="0" w:lastRow="0" w:firstColumn="1" w:lastColumn="0" w:oddVBand="0" w:evenVBand="0" w:oddHBand="0" w:evenHBand="0" w:firstRowFirstColumn="0" w:firstRowLastColumn="0" w:lastRowFirstColumn="0" w:lastRowLastColumn="0"/>
+            <w:tcW w:w="976" w:type="dxa"/>
+          </w:tcPr>
+          <w:p>
+            <w:pPr>
+              <w:pStyle w:val="ListParagraph"/>
+              <w:ind w:left="0"/>
+              <w:rPr>
+                <w:rFonts w:ascii="Times New Roman" w:hAnsi="Times New Roman" w:cs="Times New Roman"/>
+                <w:b w:val="0"/>
+                <w:bCs w:val="0"/>
+                <w:sz w:val="40"/>
+                <w:szCs w:val="40"/>
+              </w:rPr>
+            </w:pPr>
+            <w:r>
+              <w:rPr>
+                <w:rFonts w:ascii="Times New Roman" w:hAnsi="Times New Roman" w:cs="Times New Roman"/>
+                <w:b w:val="0"/>
+                <w:bCs w:val="0"/>
+                <w:sz w:val="40"/>
+                <w:szCs w:val="40"/>
+              </w:rPr>
+              <w:t>8.</w:t>
+            </w:r>
+          </w:p>
+        </w:tc>
+        <w:tc>
+          <w:tcPr>
+            <w:tcW w:w="6379" w:type="dxa"/>
+          </w:tcPr>
+          <w:p>
+            <w:pPr>
+              <w:pStyle w:val="ListParagraph"/>
+              <w:ind w:left="0"/>
+              <w:cnfStyle w:val="000000000000" w:firstRow="0" w:lastRow="0" w:firstColumn="0" w:lastColumn="0" w:oddVBand="0" w:evenVBand="0" w:oddHBand="0" w:evenHBand="0" w:firstRowFirstColumn="0" w:firstRowLastColumn="0" w:lastRowFirstColumn="0" w:lastRowLastColumn="0"/>
+              <w:rPr>
+                <w:rFonts w:ascii="Times New Roman" w:hAnsi="Times New Roman" w:cs="Times New Roman"/>
+                <w:sz w:val="40"/>
+                <w:szCs w:val="40"/>
+              </w:rPr>
+            </w:pPr>
+            <w:r>
+              <w:rPr>
+                <w:rFonts w:ascii="Times New Roman" w:hAnsi="Times New Roman" w:cs="Times New Roman"/>
+                <w:sz w:val="40"/>
+                <w:szCs w:val="40"/>
+              </w:rPr>
+              <w:t>Software Execution at key stages</w:t>
+            </w:r>
+          </w:p>
+        </w:tc>
+        <w:tc>
+          <w:tcPr>
+            <w:tcW w:w="941" w:type="dxa"/>
+          </w:tcPr>
+          <w:p>
+            <w:pPr>
+              <w:pStyle w:val="ListParagraph"/>
+              <w:ind w:left="0"/>
+              <w:cnfStyle w:val="000000000000" w:firstRow="0" w:lastRow="0" w:firstColumn="0" w:lastColumn="0" w:oddVBand="0" w:evenVBand="0" w:oddHBand="0" w:evenHBand="0" w:firstRowFirstColumn="0" w:firstRowLastColumn="0" w:lastRowFirstColumn="0" w:lastRowLastColumn="0"/>
+              <w:rPr>
+                <w:rFonts w:ascii="Times New Roman" w:hAnsi="Times New Roman" w:cs="Times New Roman"/>
+                <w:sz w:val="40"/>
+                <w:szCs w:val="40"/>
+              </w:rPr>
+            </w:pPr>
+            <w:r>
+              <w:rPr>
+                <w:rFonts w:ascii="Times New Roman" w:hAnsi="Times New Roman" w:cs="Times New Roman"/>
+                <w:sz w:val="40"/>
+                <w:szCs w:val="40"/>
+              </w:rPr>
+              <w:t>9</w:t>
+            </w:r>
+          </w:p>
+        </w:tc>
+      </w:tr>
+      <w:tr>
+        <w:trPr>
+          <w:cnfStyle w:val="000000100000" w:firstRow="0" w:lastRow="0" w:firstColumn="0" w:lastColumn="0" w:oddVBand="0" w:evenVBand="0" w:oddHBand="1" w:evenHBand="0" w:firstRowFirstColumn="0" w:firstRowLastColumn="0" w:lastRowFirstColumn="0" w:lastRowLastColumn="0"/>
+        </w:trPr>
+        <w:tc>
+          <w:tcPr>
+            <w:cnfStyle w:val="001000000000" w:firstRow="0" w:lastRow="0" w:firstColumn="1" w:lastColumn="0" w:oddVBand="0" w:evenVBand="0" w:oddHBand="0" w:evenHBand="0" w:firstRowFirstColumn="0" w:firstRowLastColumn="0" w:lastRowFirstColumn="0" w:lastRowLastColumn="0"/>
+            <w:tcW w:w="976" w:type="dxa"/>
+          </w:tcPr>
+          <w:p>
+            <w:pPr>
+              <w:pStyle w:val="ListParagraph"/>
+              <w:ind w:left="0"/>
+              <w:rPr>
+                <w:rFonts w:ascii="Times New Roman" w:hAnsi="Times New Roman" w:cs="Times New Roman"/>
+                <w:b w:val="0"/>
+                <w:bCs w:val="0"/>
+                <w:sz w:val="40"/>
+                <w:szCs w:val="40"/>
+              </w:rPr>
+            </w:pPr>
+            <w:r>
+              <w:rPr>
+                <w:rFonts w:ascii="Times New Roman" w:hAnsi="Times New Roman" w:cs="Times New Roman"/>
+                <w:b w:val="0"/>
+                <w:bCs w:val="0"/>
+                <w:sz w:val="40"/>
+                <w:szCs w:val="40"/>
+              </w:rPr>
+              <w:t>9.</w:t>
+            </w:r>
+          </w:p>
+        </w:tc>
+        <w:tc>
+          <w:tcPr>
+            <w:tcW w:w="6379" w:type="dxa"/>
+          </w:tcPr>
+          <w:p>
+            <w:pPr>
+              <w:pStyle w:val="ListParagraph"/>
+              <w:ind w:left="0"/>
+              <w:cnfStyle w:val="000000100000" w:firstRow="0" w:lastRow="0" w:firstColumn="0" w:lastColumn="0" w:oddVBand="0" w:evenVBand="0" w:oddHBand="1" w:evenHBand="0" w:firstRowFirstColumn="0" w:firstRowLastColumn="0" w:lastRowFirstColumn="0" w:lastRowLastColumn="0"/>
+              <w:rPr>
+                <w:rFonts w:ascii="Times New Roman" w:hAnsi="Times New Roman" w:cs="Times New Roman"/>
+                <w:sz w:val="40"/>
+                <w:szCs w:val="40"/>
+              </w:rPr>
+            </w:pPr>
+            <w:r>
+              <w:rPr>
+                <w:rFonts w:ascii="Times New Roman" w:hAnsi="Times New Roman" w:cs="Times New Roman"/>
+                <w:sz w:val="40"/>
+                <w:szCs w:val="40"/>
+              </w:rPr>
+              <w:t>Database Design</w:t>
+            </w:r>
+          </w:p>
+        </w:tc>
+        <w:tc>
+          <w:tcPr>
+            <w:tcW w:w="941" w:type="dxa"/>
+          </w:tcPr>
+          <w:p>
+            <w:pPr>
+              <w:pStyle w:val="ListParagraph"/>
+              <w:ind w:left="0"/>
+              <w:cnfStyle w:val="000000100000" w:firstRow="0" w:lastRow="0" w:firstColumn="0" w:lastColumn="0" w:oddVBand="0" w:evenVBand="0" w:oddHBand="1" w:evenHBand="0" w:firstRowFirstColumn="0" w:firstRowLastColumn="0" w:lastRowFirstColumn="0" w:lastRowLastColumn="0"/>
+              <w:rPr>
+                <w:rFonts w:ascii="Times New Roman" w:hAnsi="Times New Roman" w:cs="Times New Roman"/>
+                <w:sz w:val="40"/>
+                <w:szCs w:val="40"/>
+              </w:rPr>
+            </w:pPr>
+            <w:r>
+              <w:rPr>
+                <w:rFonts w:ascii="Times New Roman" w:hAnsi="Times New Roman" w:cs="Times New Roman"/>
+                <w:sz w:val="40"/>
+                <w:szCs w:val="40"/>
+              </w:rPr>
+              <w:t>1</w:t>
+            </w:r>
+            <w:r>
+              <w:rPr>
+                <w:rFonts w:ascii="Times New Roman" w:hAnsi="Times New Roman" w:cs="Times New Roman"/>
+                <w:sz w:val="40"/>
+                <w:szCs w:val="40"/>
+              </w:rPr>
+              <w:t>6</w:t>
+            </w:r>
+          </w:p>
+        </w:tc>
+      </w:tr>
+      <w:tr>
+        <w:tc>
+          <w:tcPr>
+            <w:cnfStyle w:val="001000000000" w:firstRow="0" w:lastRow="0" w:firstColumn="1" w:lastColumn="0" w:oddVBand="0" w:evenVBand="0" w:oddHBand="0" w:evenHBand="0" w:firstRowFirstColumn="0" w:firstRowLastColumn="0" w:lastRowFirstColumn="0" w:lastRowLastColumn="0"/>
+            <w:tcW w:w="976" w:type="dxa"/>
+          </w:tcPr>
+          <w:p>
+            <w:pPr>
+              <w:pStyle w:val="ListParagraph"/>
+              <w:ind w:left="0"/>
+              <w:rPr>
+                <w:rFonts w:ascii="Times New Roman" w:hAnsi="Times New Roman" w:cs="Times New Roman"/>
+                <w:b w:val="0"/>
+                <w:bCs w:val="0"/>
+                <w:sz w:val="40"/>
+                <w:szCs w:val="40"/>
+              </w:rPr>
+            </w:pPr>
+            <w:r>
+              <w:rPr>
+                <w:rFonts w:ascii="Times New Roman" w:hAnsi="Times New Roman" w:cs="Times New Roman"/>
+                <w:b w:val="0"/>
+                <w:bCs w:val="0"/>
+                <w:sz w:val="40"/>
+                <w:szCs w:val="40"/>
+              </w:rPr>
+              <w:t>10.</w:t>
+            </w:r>
+          </w:p>
+        </w:tc>
+        <w:tc>
+          <w:tcPr>
+            <w:tcW w:w="6379" w:type="dxa"/>
+          </w:tcPr>
+          <w:p>
+            <w:pPr>
+              <w:pStyle w:val="ListParagraph"/>
+              <w:ind w:left="0"/>
+              <w:cnfStyle w:val="000000000000" w:firstRow="0" w:lastRow="0" w:firstColumn="0" w:lastColumn="0" w:oddVBand="0" w:evenVBand="0" w:oddHBand="0" w:evenHBand="0" w:firstRowFirstColumn="0" w:firstRowLastColumn="0" w:lastRowFirstColumn="0" w:lastRowLastColumn="0"/>
+              <w:rPr>
+                <w:rFonts w:ascii="Times New Roman" w:hAnsi="Times New Roman" w:cs="Times New Roman"/>
+                <w:sz w:val="40"/>
+                <w:szCs w:val="40"/>
+              </w:rPr>
+            </w:pPr>
+            <w:r>
+              <w:rPr>
+                <w:rFonts w:ascii="Times New Roman" w:hAnsi="Times New Roman" w:cs="Times New Roman"/>
+                <w:sz w:val="40"/>
+                <w:szCs w:val="40"/>
+              </w:rPr>
+              <w:t>System Implementation</w:t>
+            </w:r>
+          </w:p>
+        </w:tc>
+        <w:tc>
+          <w:tcPr>
+            <w:tcW w:w="941" w:type="dxa"/>
+          </w:tcPr>
+          <w:p>
+            <w:pPr>
+              <w:pStyle w:val="ListParagraph"/>
+              <w:ind w:left="0"/>
+              <w:cnfStyle w:val="000000000000" w:firstRow="0" w:lastRow="0" w:firstColumn="0" w:lastColumn="0" w:oddVBand="0" w:evenVBand="0" w:oddHBand="0" w:evenHBand="0" w:firstRowFirstColumn="0" w:firstRowLastColumn="0" w:lastRowFirstColumn="0" w:lastRowLastColumn="0"/>
+              <w:rPr>
+                <w:rFonts w:ascii="Times New Roman" w:hAnsi="Times New Roman" w:cs="Times New Roman"/>
+                <w:sz w:val="40"/>
+                <w:szCs w:val="40"/>
+              </w:rPr>
+            </w:pPr>
+            <w:r>
+              <w:rPr>
+                <w:rFonts w:ascii="Times New Roman" w:hAnsi="Times New Roman" w:cs="Times New Roman"/>
+                <w:sz w:val="40"/>
+                <w:szCs w:val="40"/>
+              </w:rPr>
+              <w:t>1</w:t>
+            </w:r>
+            <w:r>
+              <w:rPr>
+                <w:rFonts w:ascii="Times New Roman" w:hAnsi="Times New Roman" w:cs="Times New Roman"/>
+                <w:sz w:val="40"/>
+                <w:szCs w:val="40"/>
+              </w:rPr>
+              <w:t>7</w:t>
+            </w:r>
+          </w:p>
+        </w:tc>
+      </w:tr>
+      <w:tr>
+        <w:trPr>
+          <w:cnfStyle w:val="000000100000" w:firstRow="0" w:lastRow="0" w:firstColumn="0" w:lastColumn="0" w:oddVBand="0" w:evenVBand="0" w:oddHBand="1" w:evenHBand="0" w:firstRowFirstColumn="0" w:firstRowLastColumn="0" w:lastRowFirstColumn="0" w:lastRowLastColumn="0"/>
+        </w:trPr>
+        <w:tc>
+          <w:tcPr>
+            <w:cnfStyle w:val="001000000000" w:firstRow="0" w:lastRow="0" w:firstColumn="1" w:lastColumn="0" w:oddVBand="0" w:evenVBand="0" w:oddHBand="0" w:evenHBand="0" w:firstRowFirstColumn="0" w:firstRowLastColumn="0" w:lastRowFirstColumn="0" w:lastRowLastColumn="0"/>
+            <w:tcW w:w="976" w:type="dxa"/>
+          </w:tcPr>
+          <w:p>
+            <w:pPr>
+              <w:pStyle w:val="ListParagraph"/>
+              <w:ind w:left="0"/>
+              <w:rPr>
+                <w:rFonts w:ascii="Times New Roman" w:hAnsi="Times New Roman" w:cs="Times New Roman"/>
+                <w:b w:val="0"/>
+                <w:bCs w:val="0"/>
+                <w:sz w:val="40"/>
+                <w:szCs w:val="40"/>
+              </w:rPr>
+            </w:pPr>
+            <w:r>
+              <w:rPr>
+                <w:rFonts w:ascii="Times New Roman" w:hAnsi="Times New Roman" w:cs="Times New Roman"/>
+                <w:b w:val="0"/>
+                <w:bCs w:val="0"/>
+                <w:sz w:val="40"/>
+                <w:szCs w:val="40"/>
+              </w:rPr>
+              <w:t>11.</w:t>
+            </w:r>
+          </w:p>
+        </w:tc>
+        <w:tc>
+          <w:tcPr>
+            <w:tcW w:w="6379" w:type="dxa"/>
+          </w:tcPr>
+          <w:p>
+            <w:pPr>
+              <w:pStyle w:val="ListParagraph"/>
+              <w:ind w:left="0"/>
+              <w:cnfStyle w:val="000000100000" w:firstRow="0" w:lastRow="0" w:firstColumn="0" w:lastColumn="0" w:oddVBand="0" w:evenVBand="0" w:oddHBand="1" w:evenHBand="0" w:firstRowFirstColumn="0" w:firstRowLastColumn="0" w:lastRowFirstColumn="0" w:lastRowLastColumn="0"/>
+              <w:rPr>
+                <w:rFonts w:ascii="Times New Roman" w:hAnsi="Times New Roman" w:cs="Times New Roman"/>
+                <w:sz w:val="40"/>
+                <w:szCs w:val="40"/>
+              </w:rPr>
+            </w:pPr>
+            <w:r>
+              <w:rPr>
+                <w:rFonts w:ascii="Times New Roman" w:hAnsi="Times New Roman" w:cs="Times New Roman"/>
+                <w:sz w:val="40"/>
+                <w:szCs w:val="40"/>
+              </w:rPr>
+              <w:t>Conclusion</w:t>
+            </w:r>
+          </w:p>
+        </w:tc>
+        <w:tc>
+          <w:tcPr>
+            <w:tcW w:w="941" w:type="dxa"/>
+          </w:tcPr>
+          <w:p>
+            <w:pPr>
+              <w:pStyle w:val="ListParagraph"/>
+              <w:ind w:left="0"/>
+              <w:cnfStyle w:val="000000100000" w:firstRow="0" w:lastRow="0" w:firstColumn="0" w:lastColumn="0" w:oddVBand="0" w:evenVBand="0" w:oddHBand="1" w:evenHBand="0" w:firstRowFirstColumn="0" w:firstRowLastColumn="0" w:lastRowFirstColumn="0" w:lastRowLastColumn="0"/>
+              <w:rPr>
+                <w:rFonts w:ascii="Times New Roman" w:hAnsi="Times New Roman" w:cs="Times New Roman"/>
+                <w:sz w:val="40"/>
+                <w:szCs w:val="40"/>
+              </w:rPr>
+            </w:pPr>
+            <w:r>
+              <w:rPr>
+                <w:rFonts w:ascii="Times New Roman" w:hAnsi="Times New Roman" w:cs="Times New Roman"/>
+                <w:sz w:val="40"/>
+                <w:szCs w:val="40"/>
+              </w:rPr>
+              <w:t>1</w:t>
+            </w:r>
+            <w:r>
+              <w:rPr>
+                <w:rFonts w:ascii="Times New Roman" w:hAnsi="Times New Roman" w:cs="Times New Roman"/>
+                <w:sz w:val="40"/>
+                <w:szCs w:val="40"/>
+              </w:rPr>
+              <w:t>8</w:t>
+            </w:r>
+          </w:p>
+        </w:tc>
+      </w:tr>
+      <w:tr>
+        <w:trPr>
+          <w:trHeight w:val="542"/>
+        </w:trPr>
+        <w:tc>
+          <w:tcPr>
+            <w:cnfStyle w:val="001000000000" w:firstRow="0" w:lastRow="0" w:firstColumn="1" w:lastColumn="0" w:oddVBand="0" w:evenVBand="0" w:oddHBand="0" w:evenHBand="0" w:firstRowFirstColumn="0" w:firstRowLastColumn="0" w:lastRowFirstColumn="0" w:lastRowLastColumn="0"/>
+            <w:tcW w:w="976" w:type="dxa"/>
+          </w:tcPr>
+          <w:p>
+            <w:pPr>
+              <w:pStyle w:val="ListParagraph"/>
+              <w:ind w:left="0"/>
+              <w:rPr>
+                <w:rFonts w:ascii="Times New Roman" w:hAnsi="Times New Roman" w:cs="Times New Roman"/>
+                <w:b w:val="0"/>
+                <w:bCs w:val="0"/>
+                <w:sz w:val="40"/>
+                <w:szCs w:val="40"/>
+              </w:rPr>
+            </w:pPr>
+            <w:r>
+              <w:rPr>
+                <w:rFonts w:ascii="Times New Roman" w:hAnsi="Times New Roman" w:cs="Times New Roman"/>
+                <w:b w:val="0"/>
+                <w:bCs w:val="0"/>
+                <w:sz w:val="40"/>
+                <w:szCs w:val="40"/>
+              </w:rPr>
+              <w:t>12.</w:t>
+            </w:r>
+          </w:p>
+        </w:tc>
+        <w:tc>
+          <w:tcPr>
+            <w:tcW w:w="6379" w:type="dxa"/>
+          </w:tcPr>
+          <w:p>
+            <w:pPr>
+              <w:pStyle w:val="ListParagraph"/>
+              <w:ind w:left="0"/>
+              <w:cnfStyle w:val="000000000000" w:firstRow="0" w:lastRow="0" w:firstColumn="0" w:lastColumn="0" w:oddVBand="0" w:evenVBand="0" w:oddHBand="0" w:evenHBand="0" w:firstRowFirstColumn="0" w:firstRowLastColumn="0" w:lastRowFirstColumn="0" w:lastRowLastColumn="0"/>
+              <w:rPr>
+                <w:rFonts w:ascii="Times New Roman" w:hAnsi="Times New Roman" w:cs="Times New Roman"/>
+                <w:sz w:val="40"/>
+                <w:szCs w:val="40"/>
+              </w:rPr>
+            </w:pPr>
+            <w:r>
+              <w:rPr>
+                <w:rFonts w:ascii="Times New Roman" w:hAnsi="Times New Roman" w:cs="Times New Roman"/>
+                <w:sz w:val="40"/>
+                <w:szCs w:val="40"/>
+              </w:rPr>
+              <w:t>Bibliography</w:t>
+            </w:r>
+          </w:p>
+        </w:tc>
+        <w:tc>
+          <w:tcPr>
+            <w:tcW w:w="941" w:type="dxa"/>
+          </w:tcPr>
+          <w:p>
+            <w:pPr>
+              <w:pStyle w:val="ListParagraph"/>
+              <w:ind w:left="0"/>
+              <w:cnfStyle w:val="000000000000" w:firstRow="0" w:lastRow="0" w:firstColumn="0" w:lastColumn="0" w:oddVBand="0" w:evenVBand="0" w:oddHBand="0" w:evenHBand="0" w:firstRowFirstColumn="0" w:firstRowLastColumn="0" w:lastRowFirstColumn="0" w:lastRowLastColumn="0"/>
+              <w:rPr>
+                <w:rFonts w:ascii="Times New Roman" w:hAnsi="Times New Roman" w:cs="Times New Roman"/>
+                <w:sz w:val="40"/>
+                <w:szCs w:val="40"/>
+              </w:rPr>
+            </w:pPr>
+            <w:r>
+              <w:rPr>
+                <w:rFonts w:ascii="Times New Roman" w:hAnsi="Times New Roman" w:cs="Times New Roman"/>
+                <w:sz w:val="40"/>
+                <w:szCs w:val="40"/>
+              </w:rPr>
+              <w:t>1</w:t>
+            </w:r>
+            <w:r>
+              <w:rPr>
+                <w:rFonts w:ascii="Times New Roman" w:hAnsi="Times New Roman" w:cs="Times New Roman"/>
+                <w:sz w:val="40"/>
+                <w:szCs w:val="40"/>
+              </w:rPr>
+              <w:t>8</w:t>
+            </w:r>
+          </w:p>
+        </w:tc>
+      </w:tr>
+    </w:tbl>
+    <w:p>
+      <w:pPr>
+        <w:pStyle w:val="ListParagraph"/>
+        <w:rPr>
+          <w:rFonts w:ascii="Times New Roman" w:hAnsi="Times New Roman" w:cs="Times New Roman"/>
+          <w:sz w:val="40"/>
+          <w:szCs w:val="40"/>
+          <w:u w:val="single"/>
+        </w:rPr>
+      </w:pPr>
+    </w:p>
+    <w:p>
+      <w:pPr>
+        <w:rPr>
+          <w:rFonts w:ascii="Times New Roman" w:hAnsi="Times New Roman" w:cs="Times New Roman"/>
+          <w:sz w:val="40"/>
+          <w:szCs w:val="40"/>
+          <w:u w:val="single"/>
+        </w:rPr>
+      </w:pPr>
+      <w:r>
+        <w:rPr>
+          <w:rFonts w:ascii="Times New Roman" w:hAnsi="Times New Roman" w:cs="Times New Roman"/>
+          <w:sz w:val="40"/>
+          <w:szCs w:val="40"/>
+          <w:u w:val="single"/>
+        </w:rPr>
+        <w:br w:type="page"/>
+      </w:r>
+    </w:p>
+    <w:p>
+      <w:pPr>
+        <w:jc w:val="center"/>
+        <w:rPr>
+          <w:rFonts w:ascii="Times New Roman" w:hAnsi="Times New Roman" w:cs="Times New Roman"/>
+          <w:sz w:val="40"/>
+          <w:szCs w:val="40"/>
+          <w:u w:val="single"/>
+        </w:rPr>
+      </w:pPr>
+      <w:r>
+        <w:rPr>
+          <w:rFonts w:ascii="Times New Roman" w:hAnsi="Times New Roman" w:cs="Times New Roman"/>
+          <w:sz w:val="40"/>
+          <w:szCs w:val="40"/>
+          <w:u w:val="single"/>
+        </w:rPr>
+        <w:lastRenderedPageBreak/>
         <w:t>INTRODUCTION</w:t>
       </w:r>
     </w:p>
@@ -464,29 +2033,7 @@
           <w:szCs w:val="28"/>
           <w:shd w:val="clear" w:color="auto" w:fill="FFFFFF"/>
         </w:rPr>
-        <w:t xml:space="preserve"> Here, the main question is -does any problems exist in the current system? And </w:t>
-      </w:r>
-      <w:proofErr w:type="gramStart"/>
-      <w:r>
-        <w:rPr>
-          <w:rFonts w:ascii="Times New Roman" w:hAnsi="Times New Roman" w:cs="Times New Roman"/>
-          <w:color w:val="333333"/>
-          <w:sz w:val="28"/>
-          <w:szCs w:val="28"/>
-          <w:shd w:val="clear" w:color="auto" w:fill="FFFFFF"/>
-        </w:rPr>
-        <w:t>also</w:t>
-      </w:r>
-      <w:proofErr w:type="gramEnd"/>
-      <w:r>
-        <w:rPr>
-          <w:rFonts w:ascii="Times New Roman" w:hAnsi="Times New Roman" w:cs="Times New Roman"/>
-          <w:color w:val="333333"/>
-          <w:sz w:val="28"/>
-          <w:szCs w:val="28"/>
-          <w:shd w:val="clear" w:color="auto" w:fill="FFFFFF"/>
-        </w:rPr>
-        <w:t xml:space="preserve"> what is being done to </w:t>
+        <w:t xml:space="preserve"> Here, the main question is -does any problems exist in the current system? And also what is being done to </w:t>
       </w:r>
       <w:r>
         <w:rPr>
@@ -1107,6 +2654,124 @@
         </w:rPr>
         <w:t>existing system are solved in the proposed system by collaborating all the platforms into one by implementing computerization.</w:t>
       </w:r>
+    </w:p>
+    <w:p>
+      <w:pPr>
+        <w:spacing w:line="230" w:lineRule="auto"/>
+        <w:ind w:left="720" w:right="20"/>
+        <w:jc w:val="both"/>
+        <w:rPr>
+          <w:rFonts w:ascii="Times New Roman" w:hAnsi="Times New Roman" w:cs="Times New Roman"/>
+          <w:sz w:val="28"/>
+          <w:szCs w:val="28"/>
+        </w:rPr>
+      </w:pPr>
+    </w:p>
+    <w:p>
+      <w:pPr>
+        <w:spacing w:line="230" w:lineRule="auto"/>
+        <w:ind w:left="720" w:right="20"/>
+        <w:jc w:val="center"/>
+        <w:rPr>
+          <w:rFonts w:ascii="Times New Roman" w:hAnsi="Times New Roman" w:cs="Times New Roman"/>
+          <w:sz w:val="40"/>
+          <w:szCs w:val="40"/>
+          <w:u w:val="single"/>
+        </w:rPr>
+      </w:pPr>
+      <w:r>
+        <w:rPr>
+          <w:rFonts w:ascii="Times New Roman" w:hAnsi="Times New Roman" w:cs="Times New Roman"/>
+          <w:sz w:val="40"/>
+          <w:szCs w:val="40"/>
+          <w:u w:val="single"/>
+        </w:rPr>
+        <w:t>IMPLEMENTATION</w:t>
+      </w:r>
+    </w:p>
+    <w:p>
+      <w:pPr>
+        <w:spacing w:line="230" w:lineRule="auto"/>
+        <w:ind w:left="720" w:right="20"/>
+        <w:jc w:val="both"/>
+        <w:rPr>
+          <w:rFonts w:ascii="Times New Roman" w:hAnsi="Times New Roman" w:cs="Times New Roman"/>
+          <w:sz w:val="40"/>
+          <w:szCs w:val="40"/>
+        </w:rPr>
+      </w:pPr>
+    </w:p>
+    <w:p>
+      <w:pPr>
+        <w:spacing w:line="230" w:lineRule="auto"/>
+        <w:ind w:left="720" w:right="20"/>
+        <w:jc w:val="both"/>
+        <w:rPr>
+          <w:rFonts w:ascii="Times New Roman" w:hAnsi="Times New Roman" w:cs="Times New Roman"/>
+          <w:sz w:val="28"/>
+          <w:szCs w:val="28"/>
+        </w:rPr>
+      </w:pPr>
+      <w:r>
+        <w:rPr>
+          <w:rFonts w:ascii="Times New Roman" w:hAnsi="Times New Roman" w:cs="Times New Roman"/>
+          <w:sz w:val="28"/>
+          <w:szCs w:val="28"/>
+        </w:rPr>
+        <w:t xml:space="preserve">You can view the implementation of this project on </w:t>
+      </w:r>
+    </w:p>
+    <w:p>
+      <w:pPr>
+        <w:pStyle w:val="ListParagraph"/>
+        <w:numPr>
+          <w:ilvl w:val="0"/>
+          <w:numId w:val="8"/>
+        </w:numPr>
+        <w:spacing w:line="230" w:lineRule="auto"/>
+        <w:ind w:right="20"/>
+        <w:jc w:val="both"/>
+        <w:rPr>
+          <w:rFonts w:ascii="Times New Roman" w:hAnsi="Times New Roman" w:cs="Times New Roman"/>
+          <w:sz w:val="28"/>
+          <w:szCs w:val="28"/>
+        </w:rPr>
+      </w:pPr>
+      <w:hyperlink r:id="rId8" w:history="1">
+        <w:r>
+          <w:rPr>
+            <w:rStyle w:val="Hyperlink"/>
+            <w:rFonts w:ascii="Times New Roman" w:hAnsi="Times New Roman" w:cs="Times New Roman"/>
+            <w:sz w:val="28"/>
+            <w:szCs w:val="28"/>
+          </w:rPr>
+          <w:t>https://managefin.herokuapp.com/</w:t>
+        </w:r>
+      </w:hyperlink>
+    </w:p>
+    <w:p>
+      <w:pPr>
+        <w:spacing w:line="230" w:lineRule="auto"/>
+        <w:ind w:left="720" w:right="20"/>
+        <w:jc w:val="both"/>
+        <w:rPr>
+          <w:rFonts w:ascii="Times New Roman" w:hAnsi="Times New Roman" w:cs="Times New Roman"/>
+          <w:sz w:val="28"/>
+          <w:szCs w:val="28"/>
+        </w:rPr>
+      </w:pPr>
+    </w:p>
+    <w:p>
+      <w:pPr>
+        <w:spacing w:line="230" w:lineRule="auto"/>
+        <w:ind w:left="720" w:right="20"/>
+        <w:jc w:val="both"/>
+        <w:rPr>
+          <w:rFonts w:ascii="Times New Roman" w:hAnsi="Times New Roman" w:cs="Times New Roman"/>
+          <w:sz w:val="28"/>
+          <w:szCs w:val="28"/>
+        </w:rPr>
+      </w:pPr>
     </w:p>
     <w:p>
       <w:pPr>
@@ -1466,7 +3131,7 @@
                     <pic:cNvPicPr/>
                   </pic:nvPicPr>
                   <pic:blipFill>
-                    <a:blip r:embed="rId5" cstate="print">
+                    <a:blip r:embed="rId9" cstate="print">
                       <a:extLst>
                         <a:ext uri="{28A0092B-C50C-407E-A947-70E740481C1C}">
                           <a14:useLocalDpi xmlns:a14="http://schemas.microsoft.com/office/drawing/2010/main" val="0"/>
@@ -1634,7 +3299,7 @@
                     <pic:cNvPicPr/>
                   </pic:nvPicPr>
                   <pic:blipFill>
-                    <a:blip r:embed="rId6" cstate="print">
+                    <a:blip r:embed="rId10" cstate="print">
                       <a:extLst>
                         <a:ext uri="{28A0092B-C50C-407E-A947-70E740481C1C}">
                           <a14:useLocalDpi xmlns:a14="http://schemas.microsoft.com/office/drawing/2010/main" val="0"/>
@@ -1800,7 +3465,7 @@
                     <pic:cNvPicPr/>
                   </pic:nvPicPr>
                   <pic:blipFill>
-                    <a:blip r:embed="rId7">
+                    <a:blip r:embed="rId11">
                       <a:extLst>
                         <a:ext uri="{28A0092B-C50C-407E-A947-70E740481C1C}">
                           <a14:useLocalDpi xmlns:a14="http://schemas.microsoft.com/office/drawing/2010/main" val="0"/>
@@ -1960,7 +3625,7 @@
                     <pic:cNvPicPr/>
                   </pic:nvPicPr>
                   <pic:blipFill>
-                    <a:blip r:embed="rId8">
+                    <a:blip r:embed="rId12">
                       <a:extLst>
                         <a:ext uri="{28A0092B-C50C-407E-A947-70E740481C1C}">
                           <a14:useLocalDpi xmlns:a14="http://schemas.microsoft.com/office/drawing/2010/main" val="0"/>
@@ -2019,7 +3684,27 @@
           <w:u w:val="single"/>
         </w:rPr>
         <w:lastRenderedPageBreak/>
-        <w:t>finacial manager dashboard</w:t>
+        <w:t>fina</w:t>
+      </w:r>
+      <w:r>
+        <w:rPr>
+          <w:rFonts w:ascii="Times New Roman" w:hAnsi="Times New Roman" w:cs="Times New Roman"/>
+          <w:caps/>
+          <w:sz w:val="32"/>
+          <w:szCs w:val="32"/>
+          <w:u w:val="single"/>
+        </w:rPr>
+        <w:t>n</w:t>
+      </w:r>
+      <w:r>
+        <w:rPr>
+          <w:rFonts w:ascii="Times New Roman" w:hAnsi="Times New Roman" w:cs="Times New Roman"/>
+          <w:caps/>
+          <w:sz w:val="32"/>
+          <w:szCs w:val="32"/>
+          <w:u w:val="single"/>
+        </w:rPr>
+        <w:t>cial manager dashboard</w:t>
       </w:r>
     </w:p>
     <w:p>
@@ -2086,7 +3771,7 @@
                     <pic:cNvPicPr/>
                   </pic:nvPicPr>
                   <pic:blipFill>
-                    <a:blip r:embed="rId9" cstate="print">
+                    <a:blip r:embed="rId13" cstate="print">
                       <a:extLst>
                         <a:ext uri="{28A0092B-C50C-407E-A947-70E740481C1C}">
                           <a14:useLocalDpi xmlns:a14="http://schemas.microsoft.com/office/drawing/2010/main" val="0"/>
@@ -2231,7 +3916,7 @@
                     <pic:cNvPicPr/>
                   </pic:nvPicPr>
                   <pic:blipFill>
-                    <a:blip r:embed="rId10" cstate="print">
+                    <a:blip r:embed="rId14" cstate="print">
                       <a:extLst>
                         <a:ext uri="{28A0092B-C50C-407E-A947-70E740481C1C}">
                           <a14:useLocalDpi xmlns:a14="http://schemas.microsoft.com/office/drawing/2010/main" val="0"/>
@@ -2357,7 +4042,7 @@
                     <pic:cNvPicPr/>
                   </pic:nvPicPr>
                   <pic:blipFill>
-                    <a:blip r:embed="rId11" cstate="print">
+                    <a:blip r:embed="rId15" cstate="print">
                       <a:extLst>
                         <a:ext uri="{28A0092B-C50C-407E-A947-70E740481C1C}">
                           <a14:useLocalDpi xmlns:a14="http://schemas.microsoft.com/office/drawing/2010/main" val="0"/>
@@ -2486,7 +4171,7 @@
                     <pic:cNvPicPr/>
                   </pic:nvPicPr>
                   <pic:blipFill>
-                    <a:blip r:embed="rId12" cstate="print">
+                    <a:blip r:embed="rId16" cstate="print">
                       <a:extLst>
                         <a:ext uri="{28A0092B-C50C-407E-A947-70E740481C1C}">
                           <a14:useLocalDpi xmlns:a14="http://schemas.microsoft.com/office/drawing/2010/main" val="0"/>
@@ -2617,7 +4302,7 @@
                     <pic:cNvPicPr/>
                   </pic:nvPicPr>
                   <pic:blipFill>
-                    <a:blip r:embed="rId13" cstate="print">
+                    <a:blip r:embed="rId17" cstate="print">
                       <a:extLst>
                         <a:ext uri="{28A0092B-C50C-407E-A947-70E740481C1C}">
                           <a14:useLocalDpi xmlns:a14="http://schemas.microsoft.com/office/drawing/2010/main" val="0"/>
@@ -2798,7 +4483,7 @@
                     <pic:cNvPicPr/>
                   </pic:nvPicPr>
                   <pic:blipFill>
-                    <a:blip r:embed="rId14" cstate="print">
+                    <a:blip r:embed="rId18" cstate="print">
                       <a:extLst>
                         <a:ext uri="{28A0092B-C50C-407E-A947-70E740481C1C}">
                           <a14:useLocalDpi xmlns:a14="http://schemas.microsoft.com/office/drawing/2010/main" val="0"/>
@@ -2929,7 +4614,7 @@
                     <pic:cNvPicPr/>
                   </pic:nvPicPr>
                   <pic:blipFill>
-                    <a:blip r:embed="rId15" cstate="print">
+                    <a:blip r:embed="rId19" cstate="print">
                       <a:extLst>
                         <a:ext uri="{28A0092B-C50C-407E-A947-70E740481C1C}">
                           <a14:useLocalDpi xmlns:a14="http://schemas.microsoft.com/office/drawing/2010/main" val="0"/>
@@ -3098,7 +4783,7 @@
                     <pic:cNvPicPr/>
                   </pic:nvPicPr>
                   <pic:blipFill>
-                    <a:blip r:embed="rId16" cstate="print">
+                    <a:blip r:embed="rId20" cstate="print">
                       <a:extLst>
                         <a:ext uri="{28A0092B-C50C-407E-A947-70E740481C1C}">
                           <a14:useLocalDpi xmlns:a14="http://schemas.microsoft.com/office/drawing/2010/main" val="0"/>
@@ -3192,6 +4877,69 @@
           <w:u w:val="single"/>
         </w:rPr>
       </w:pPr>
+      <w:r>
+        <w:rPr>
+          <w:rFonts w:ascii="Times New Roman" w:hAnsi="Times New Roman" w:cs="Times New Roman"/>
+          <w:caps/>
+          <w:noProof/>
+          <w:sz w:val="32"/>
+          <w:szCs w:val="32"/>
+          <w:u w:val="single"/>
+        </w:rPr>
+        <w:drawing>
+          <wp:inline distT="0" distB="0" distL="0" distR="0" wp14:anchorId="79511770" wp14:editId="47F139F7">
+            <wp:extent cx="5731510" cy="1619250"/>
+            <wp:effectExtent l="0" t="0" r="2540" b="0"/>
+            <wp:docPr id="4" name="Picture 4"/>
+            <wp:cNvGraphicFramePr>
+              <a:graphicFrameLocks xmlns:a="http://schemas.openxmlformats.org/drawingml/2006/main" noChangeAspect="1"/>
+            </wp:cNvGraphicFramePr>
+            <a:graphic xmlns:a="http://schemas.openxmlformats.org/drawingml/2006/main">
+              <a:graphicData uri="http://schemas.openxmlformats.org/drawingml/2006/picture">
+                <pic:pic xmlns:pic="http://schemas.openxmlformats.org/drawingml/2006/picture">
+                  <pic:nvPicPr>
+                    <pic:cNvPr id="4" name="New Expenditure entry.PNG"/>
+                    <pic:cNvPicPr/>
+                  </pic:nvPicPr>
+                  <pic:blipFill>
+                    <a:blip r:embed="rId21" cstate="print">
+                      <a:extLst>
+                        <a:ext uri="{28A0092B-C50C-407E-A947-70E740481C1C}">
+                          <a14:useLocalDpi xmlns:a14="http://schemas.microsoft.com/office/drawing/2010/main" val="0"/>
+                        </a:ext>
+                      </a:extLst>
+                    </a:blip>
+                    <a:stretch>
+                      <a:fillRect/>
+                    </a:stretch>
+                  </pic:blipFill>
+                  <pic:spPr>
+                    <a:xfrm>
+                      <a:off x="0" y="0"/>
+                      <a:ext cx="5731510" cy="1619250"/>
+                    </a:xfrm>
+                    <a:prstGeom prst="rect">
+                      <a:avLst/>
+                    </a:prstGeom>
+                  </pic:spPr>
+                </pic:pic>
+              </a:graphicData>
+            </a:graphic>
+          </wp:inline>
+        </w:drawing>
+      </w:r>
+    </w:p>
+    <w:p>
+      <w:pPr>
+        <w:jc w:val="center"/>
+        <w:rPr>
+          <w:rFonts w:ascii="Times New Roman" w:hAnsi="Times New Roman" w:cs="Times New Roman"/>
+          <w:caps/>
+          <w:sz w:val="32"/>
+          <w:szCs w:val="32"/>
+          <w:u w:val="single"/>
+        </w:rPr>
+      </w:pPr>
     </w:p>
     <w:p>
       <w:pPr>
@@ -3238,6 +4986,69 @@
           <w:u w:val="single"/>
         </w:rPr>
       </w:pPr>
+    </w:p>
+    <w:p>
+      <w:pPr>
+        <w:jc w:val="center"/>
+        <w:rPr>
+          <w:rFonts w:ascii="Times New Roman" w:hAnsi="Times New Roman" w:cs="Times New Roman"/>
+          <w:caps/>
+          <w:sz w:val="32"/>
+          <w:szCs w:val="32"/>
+          <w:u w:val="single"/>
+        </w:rPr>
+      </w:pPr>
+      <w:r>
+        <w:rPr>
+          <w:rFonts w:ascii="Times New Roman" w:hAnsi="Times New Roman" w:cs="Times New Roman"/>
+          <w:caps/>
+          <w:noProof/>
+          <w:sz w:val="32"/>
+          <w:szCs w:val="32"/>
+          <w:u w:val="single"/>
+        </w:rPr>
+        <w:drawing>
+          <wp:inline distT="0" distB="0" distL="0" distR="0" wp14:anchorId="74D9C35C" wp14:editId="40EC262E">
+            <wp:extent cx="5731510" cy="2200275"/>
+            <wp:effectExtent l="0" t="0" r="2540" b="9525"/>
+            <wp:docPr id="14" name="Picture 14"/>
+            <wp:cNvGraphicFramePr>
+              <a:graphicFrameLocks xmlns:a="http://schemas.openxmlformats.org/drawingml/2006/main" noChangeAspect="1"/>
+            </wp:cNvGraphicFramePr>
+            <a:graphic xmlns:a="http://schemas.openxmlformats.org/drawingml/2006/main">
+              <a:graphicData uri="http://schemas.openxmlformats.org/drawingml/2006/picture">
+                <pic:pic xmlns:pic="http://schemas.openxmlformats.org/drawingml/2006/picture">
+                  <pic:nvPicPr>
+                    <pic:cNvPr id="14" name="Sample Expenditure Entry.PNG"/>
+                    <pic:cNvPicPr/>
+                  </pic:nvPicPr>
+                  <pic:blipFill>
+                    <a:blip r:embed="rId22" cstate="print">
+                      <a:extLst>
+                        <a:ext uri="{28A0092B-C50C-407E-A947-70E740481C1C}">
+                          <a14:useLocalDpi xmlns:a14="http://schemas.microsoft.com/office/drawing/2010/main" val="0"/>
+                        </a:ext>
+                      </a:extLst>
+                    </a:blip>
+                    <a:stretch>
+                      <a:fillRect/>
+                    </a:stretch>
+                  </pic:blipFill>
+                  <pic:spPr>
+                    <a:xfrm>
+                      <a:off x="0" y="0"/>
+                      <a:ext cx="5731510" cy="2200275"/>
+                    </a:xfrm>
+                    <a:prstGeom prst="rect">
+                      <a:avLst/>
+                    </a:prstGeom>
+                  </pic:spPr>
+                </pic:pic>
+              </a:graphicData>
+            </a:graphic>
+          </wp:inline>
+        </w:drawing>
+      </w:r>
     </w:p>
     <w:p>
       <w:pPr>
@@ -4057,7 +5868,6 @@
         </w:rPr>
         <w:t xml:space="preserve">astly, </w:t>
       </w:r>
-      <w:proofErr w:type="gramStart"/>
       <w:r>
         <w:rPr>
           <w:rFonts w:ascii="Times New Roman" w:hAnsi="Times New Roman" w:cs="Times New Roman"/>
@@ -4066,7 +5876,6 @@
         </w:rPr>
         <w:t>We</w:t>
       </w:r>
-      <w:proofErr w:type="gramEnd"/>
       <w:r>
         <w:rPr>
           <w:rFonts w:ascii="Times New Roman" w:hAnsi="Times New Roman" w:cs="Times New Roman"/>
@@ -4084,7 +5893,6 @@
         <w:t xml:space="preserve"> </w:t>
       </w:r>
       <w:proofErr w:type="spellStart"/>
-      <w:proofErr w:type="gramStart"/>
       <w:r>
         <w:rPr>
           <w:rFonts w:ascii="Times New Roman" w:hAnsi="Times New Roman" w:cs="Times New Roman"/>
@@ -4134,7 +5942,6 @@
         <w:t>n</w:t>
       </w:r>
       <w:proofErr w:type="spellEnd"/>
-      <w:proofErr w:type="gramEnd"/>
       <w:r>
         <w:rPr>
           <w:rFonts w:ascii="Times New Roman" w:hAnsi="Times New Roman" w:cs="Times New Roman"/>
@@ -4250,7 +6057,7 @@
           <w:szCs w:val="40"/>
         </w:rPr>
       </w:pPr>
-      <w:hyperlink r:id="rId17" w:history="1">
+      <w:hyperlink r:id="rId23" w:history="1">
         <w:r>
           <w:rPr>
             <w:rStyle w:val="Hyperlink"/>
@@ -4286,7 +6093,7 @@
           <w:szCs w:val="28"/>
         </w:rPr>
       </w:pPr>
-      <w:hyperlink r:id="rId18" w:history="1">
+      <w:hyperlink r:id="rId24" w:history="1">
         <w:r>
           <w:rPr>
             <w:rStyle w:val="Hyperlink"/>
@@ -4322,7 +6129,7 @@
           <w:szCs w:val="28"/>
         </w:rPr>
       </w:pPr>
-      <w:hyperlink r:id="rId19" w:history="1">
+      <w:hyperlink r:id="rId25" w:history="1">
         <w:r>
           <w:rPr>
             <w:rStyle w:val="Hyperlink"/>
@@ -4335,6 +6142,12 @@
       </w:hyperlink>
     </w:p>
     <w:sectPr>
+      <w:headerReference w:type="even" r:id="rId26"/>
+      <w:headerReference w:type="default" r:id="rId27"/>
+      <w:footerReference w:type="even" r:id="rId28"/>
+      <w:footerReference w:type="default" r:id="rId29"/>
+      <w:headerReference w:type="first" r:id="rId30"/>
+      <w:footerReference w:type="first" r:id="rId31"/>
       <w:pgSz w:w="11906" w:h="16838"/>
       <w:pgMar w:top="1440" w:right="1440" w:bottom="1440" w:left="1440" w:header="708" w:footer="708" w:gutter="0"/>
       <w:cols w:space="708"/>
@@ -4342,6 +6155,188 @@
     </w:sectPr>
   </w:body>
 </w:document>
+</file>
+
+<file path=word/endnotes.xml><?xml version="1.0" encoding="utf-8"?>
+<w:endnotes xmlns:wpc="http://schemas.microsoft.com/office/word/2010/wordprocessingCanvas" xmlns:cx="http://schemas.microsoft.com/office/drawing/2014/chartex" xmlns:cx1="http://schemas.microsoft.com/office/drawing/2015/9/8/chartex" xmlns:cx2="http://schemas.microsoft.com/office/drawing/2015/10/21/chartex" xmlns:cx3="http://schemas.microsoft.com/office/drawing/2016/5/9/chartex" xmlns:cx4="http://schemas.microsoft.com/office/drawing/2016/5/10/chartex" xmlns:cx5="http://schemas.microsoft.com/office/drawing/2016/5/11/chartex" xmlns:cx6="http://schemas.microsoft.com/office/drawing/2016/5/12/chartex" xmlns:cx7="http://schemas.microsoft.com/office/drawing/2016/5/13/chartex" xmlns:cx8="http://schemas.microsoft.com/office/drawing/2016/5/14/chartex" xmlns:mc="http://schemas.openxmlformats.org/markup-compatibility/2006" xmlns:aink="http://schemas.microsoft.com/office/drawing/2016/ink" xmlns:am3d="http://schemas.microsoft.com/office/drawing/2017/model3d" xmlns:o="urn:schemas-microsoft-com:office:office" xmlns:r="http://schemas.openxmlformats.org/officeDocument/2006/relationships" xmlns:m="http://schemas.openxmlformats.org/officeDocument/2006/math" xmlns:v="urn:schemas-microsoft-com:vml" xmlns:wp14="http://schemas.microsoft.com/office/word/2010/wordprocessingDrawing" xmlns:wp="http://schemas.openxmlformats.org/drawingml/2006/wordprocessingDrawing" xmlns:w10="urn:schemas-microsoft-com:office:word" xmlns:w="http://schemas.openxmlformats.org/wordprocessingml/2006/main" xmlns:w14="http://schemas.microsoft.com/office/word/2010/wordml" xmlns:w15="http://schemas.microsoft.com/office/word/2012/wordml" xmlns:w16cex="http://schemas.microsoft.com/office/word/2018/wordml/cex" xmlns:w16cid="http://schemas.microsoft.com/office/word/2016/wordml/cid" xmlns:w16="http://schemas.microsoft.com/office/word/2018/wordml" xmlns:w16se="http://schemas.microsoft.com/office/word/2015/wordml/symex" xmlns:wpg="http://schemas.microsoft.com/office/word/2010/wordprocessingGroup" xmlns:wpi="http://schemas.microsoft.com/office/word/2010/wordprocessingInk" xmlns:wne="http://schemas.microsoft.com/office/word/2006/wordml" xmlns:wps="http://schemas.microsoft.com/office/word/2010/wordprocessingShape" mc:Ignorable="w14 w15 w16se w16cid w16 w16cex wp14">
+  <w:endnote w:type="separator" w:id="-1">
+    <w:p>
+      <w:pPr>
+        <w:spacing w:after="0" w:line="240" w:lineRule="auto"/>
+      </w:pPr>
+      <w:r>
+        <w:separator/>
+      </w:r>
+    </w:p>
+  </w:endnote>
+  <w:endnote w:type="continuationSeparator" w:id="0">
+    <w:p>
+      <w:pPr>
+        <w:spacing w:after="0" w:line="240" w:lineRule="auto"/>
+      </w:pPr>
+      <w:r>
+        <w:continuationSeparator/>
+      </w:r>
+    </w:p>
+  </w:endnote>
+</w:endnotes>
+</file>
+
+<file path=word/footer1.xml><?xml version="1.0" encoding="utf-8"?>
+<w:ftr xmlns:wpc="http://schemas.microsoft.com/office/word/2010/wordprocessingCanvas" xmlns:cx="http://schemas.microsoft.com/office/drawing/2014/chartex" xmlns:cx1="http://schemas.microsoft.com/office/drawing/2015/9/8/chartex" xmlns:cx2="http://schemas.microsoft.com/office/drawing/2015/10/21/chartex" xmlns:cx3="http://schemas.microsoft.com/office/drawing/2016/5/9/chartex" xmlns:cx4="http://schemas.microsoft.com/office/drawing/2016/5/10/chartex" xmlns:cx5="http://schemas.microsoft.com/office/drawing/2016/5/11/chartex" xmlns:cx6="http://schemas.microsoft.com/office/drawing/2016/5/12/chartex" xmlns:cx7="http://schemas.microsoft.com/office/drawing/2016/5/13/chartex" xmlns:cx8="http://schemas.microsoft.com/office/drawing/2016/5/14/chartex" xmlns:mc="http://schemas.openxmlformats.org/markup-compatibility/2006" xmlns:aink="http://schemas.microsoft.com/office/drawing/2016/ink" xmlns:am3d="http://schemas.microsoft.com/office/drawing/2017/model3d" xmlns:o="urn:schemas-microsoft-com:office:office" xmlns:r="http://schemas.openxmlformats.org/officeDocument/2006/relationships" xmlns:m="http://schemas.openxmlformats.org/officeDocument/2006/math" xmlns:v="urn:schemas-microsoft-com:vml" xmlns:wp14="http://schemas.microsoft.com/office/word/2010/wordprocessingDrawing" xmlns:wp="http://schemas.openxmlformats.org/drawingml/2006/wordprocessingDrawing" xmlns:w10="urn:schemas-microsoft-com:office:word" xmlns:w="http://schemas.openxmlformats.org/wordprocessingml/2006/main" xmlns:w14="http://schemas.microsoft.com/office/word/2010/wordml" xmlns:w15="http://schemas.microsoft.com/office/word/2012/wordml" xmlns:w16cex="http://schemas.microsoft.com/office/word/2018/wordml/cex" xmlns:w16cid="http://schemas.microsoft.com/office/word/2016/wordml/cid" xmlns:w16="http://schemas.microsoft.com/office/word/2018/wordml" xmlns:w16se="http://schemas.microsoft.com/office/word/2015/wordml/symex" xmlns:wpg="http://schemas.microsoft.com/office/word/2010/wordprocessingGroup" xmlns:wpi="http://schemas.microsoft.com/office/word/2010/wordprocessingInk" xmlns:wne="http://schemas.microsoft.com/office/word/2006/wordml" xmlns:wps="http://schemas.microsoft.com/office/word/2010/wordprocessingShape" mc:Ignorable="w14 w15 w16se w16cid w16 w16cex wp14">
+  <w:p>
+    <w:pPr>
+      <w:pStyle w:val="Footer"/>
+    </w:pPr>
+  </w:p>
+</w:ftr>
+</file>
+
+<file path=word/footer2.xml><?xml version="1.0" encoding="utf-8"?>
+<w:ftr xmlns:wpc="http://schemas.microsoft.com/office/word/2010/wordprocessingCanvas" xmlns:cx="http://schemas.microsoft.com/office/drawing/2014/chartex" xmlns:cx1="http://schemas.microsoft.com/office/drawing/2015/9/8/chartex" xmlns:cx2="http://schemas.microsoft.com/office/drawing/2015/10/21/chartex" xmlns:cx3="http://schemas.microsoft.com/office/drawing/2016/5/9/chartex" xmlns:cx4="http://schemas.microsoft.com/office/drawing/2016/5/10/chartex" xmlns:cx5="http://schemas.microsoft.com/office/drawing/2016/5/11/chartex" xmlns:cx6="http://schemas.microsoft.com/office/drawing/2016/5/12/chartex" xmlns:cx7="http://schemas.microsoft.com/office/drawing/2016/5/13/chartex" xmlns:cx8="http://schemas.microsoft.com/office/drawing/2016/5/14/chartex" xmlns:mc="http://schemas.openxmlformats.org/markup-compatibility/2006" xmlns:aink="http://schemas.microsoft.com/office/drawing/2016/ink" xmlns:am3d="http://schemas.microsoft.com/office/drawing/2017/model3d" xmlns:o="urn:schemas-microsoft-com:office:office" xmlns:r="http://schemas.openxmlformats.org/officeDocument/2006/relationships" xmlns:m="http://schemas.openxmlformats.org/officeDocument/2006/math" xmlns:v="urn:schemas-microsoft-com:vml" xmlns:wp14="http://schemas.microsoft.com/office/word/2010/wordprocessingDrawing" xmlns:wp="http://schemas.openxmlformats.org/drawingml/2006/wordprocessingDrawing" xmlns:w10="urn:schemas-microsoft-com:office:word" xmlns:w="http://schemas.openxmlformats.org/wordprocessingml/2006/main" xmlns:w14="http://schemas.microsoft.com/office/word/2010/wordml" xmlns:w15="http://schemas.microsoft.com/office/word/2012/wordml" xmlns:w16cex="http://schemas.microsoft.com/office/word/2018/wordml/cex" xmlns:w16cid="http://schemas.microsoft.com/office/word/2016/wordml/cid" xmlns:w16="http://schemas.microsoft.com/office/word/2018/wordml" xmlns:w16se="http://schemas.microsoft.com/office/word/2015/wordml/symex" xmlns:wpg="http://schemas.microsoft.com/office/word/2010/wordprocessingGroup" xmlns:wpi="http://schemas.microsoft.com/office/word/2010/wordprocessingInk" xmlns:wne="http://schemas.microsoft.com/office/word/2006/wordml" xmlns:wps="http://schemas.microsoft.com/office/word/2010/wordprocessingShape" mc:Ignorable="w14 w15 w16se w16cid w16 w16cex wp14">
+  <w:p>
+    <w:pPr>
+      <w:pStyle w:val="Footer"/>
+    </w:pPr>
+  </w:p>
+</w:ftr>
+</file>
+
+<file path=word/footer3.xml><?xml version="1.0" encoding="utf-8"?>
+<w:ftr xmlns:wpc="http://schemas.microsoft.com/office/word/2010/wordprocessingCanvas" xmlns:cx="http://schemas.microsoft.com/office/drawing/2014/chartex" xmlns:cx1="http://schemas.microsoft.com/office/drawing/2015/9/8/chartex" xmlns:cx2="http://schemas.microsoft.com/office/drawing/2015/10/21/chartex" xmlns:cx3="http://schemas.microsoft.com/office/drawing/2016/5/9/chartex" xmlns:cx4="http://schemas.microsoft.com/office/drawing/2016/5/10/chartex" xmlns:cx5="http://schemas.microsoft.com/office/drawing/2016/5/11/chartex" xmlns:cx6="http://schemas.microsoft.com/office/drawing/2016/5/12/chartex" xmlns:cx7="http://schemas.microsoft.com/office/drawing/2016/5/13/chartex" xmlns:cx8="http://schemas.microsoft.com/office/drawing/2016/5/14/chartex" xmlns:mc="http://schemas.openxmlformats.org/markup-compatibility/2006" xmlns:aink="http://schemas.microsoft.com/office/drawing/2016/ink" xmlns:am3d="http://schemas.microsoft.com/office/drawing/2017/model3d" xmlns:o="urn:schemas-microsoft-com:office:office" xmlns:r="http://schemas.openxmlformats.org/officeDocument/2006/relationships" xmlns:m="http://schemas.openxmlformats.org/officeDocument/2006/math" xmlns:v="urn:schemas-microsoft-com:vml" xmlns:wp14="http://schemas.microsoft.com/office/word/2010/wordprocessingDrawing" xmlns:wp="http://schemas.openxmlformats.org/drawingml/2006/wordprocessingDrawing" xmlns:w10="urn:schemas-microsoft-com:office:word" xmlns:w="http://schemas.openxmlformats.org/wordprocessingml/2006/main" xmlns:w14="http://schemas.microsoft.com/office/word/2010/wordml" xmlns:w15="http://schemas.microsoft.com/office/word/2012/wordml" xmlns:w16cex="http://schemas.microsoft.com/office/word/2018/wordml/cex" xmlns:w16cid="http://schemas.microsoft.com/office/word/2016/wordml/cid" xmlns:w16="http://schemas.microsoft.com/office/word/2018/wordml" xmlns:w16se="http://schemas.microsoft.com/office/word/2015/wordml/symex" xmlns:wpg="http://schemas.microsoft.com/office/word/2010/wordprocessingGroup" xmlns:wpi="http://schemas.microsoft.com/office/word/2010/wordprocessingInk" xmlns:wne="http://schemas.microsoft.com/office/word/2006/wordml" xmlns:wps="http://schemas.microsoft.com/office/word/2010/wordprocessingShape" mc:Ignorable="w14 w15 w16se w16cid w16 w16cex wp14">
+  <w:p>
+    <w:pPr>
+      <w:pStyle w:val="Footer"/>
+    </w:pPr>
+  </w:p>
+</w:ftr>
+</file>
+
+<file path=word/footnotes.xml><?xml version="1.0" encoding="utf-8"?>
+<w:footnotes xmlns:wpc="http://schemas.microsoft.com/office/word/2010/wordprocessingCanvas" xmlns:cx="http://schemas.microsoft.com/office/drawing/2014/chartex" xmlns:cx1="http://schemas.microsoft.com/office/drawing/2015/9/8/chartex" xmlns:cx2="http://schemas.microsoft.com/office/drawing/2015/10/21/chartex" xmlns:cx3="http://schemas.microsoft.com/office/drawing/2016/5/9/chartex" xmlns:cx4="http://schemas.microsoft.com/office/drawing/2016/5/10/chartex" xmlns:cx5="http://schemas.microsoft.com/office/drawing/2016/5/11/chartex" xmlns:cx6="http://schemas.microsoft.com/office/drawing/2016/5/12/chartex" xmlns:cx7="http://schemas.microsoft.com/office/drawing/2016/5/13/chartex" xmlns:cx8="http://schemas.microsoft.com/office/drawing/2016/5/14/chartex" xmlns:mc="http://schemas.openxmlformats.org/markup-compatibility/2006" xmlns:aink="http://schemas.microsoft.com/office/drawing/2016/ink" xmlns:am3d="http://schemas.microsoft.com/office/drawing/2017/model3d" xmlns:o="urn:schemas-microsoft-com:office:office" xmlns:r="http://schemas.openxmlformats.org/officeDocument/2006/relationships" xmlns:m="http://schemas.openxmlformats.org/officeDocument/2006/math" xmlns:v="urn:schemas-microsoft-com:vml" xmlns:wp14="http://schemas.microsoft.com/office/word/2010/wordprocessingDrawing" xmlns:wp="http://schemas.openxmlformats.org/drawingml/2006/wordprocessingDrawing" xmlns:w10="urn:schemas-microsoft-com:office:word" xmlns:w="http://schemas.openxmlformats.org/wordprocessingml/2006/main" xmlns:w14="http://schemas.microsoft.com/office/word/2010/wordml" xmlns:w15="http://schemas.microsoft.com/office/word/2012/wordml" xmlns:w16cex="http://schemas.microsoft.com/office/word/2018/wordml/cex" xmlns:w16cid="http://schemas.microsoft.com/office/word/2016/wordml/cid" xmlns:w16="http://schemas.microsoft.com/office/word/2018/wordml" xmlns:w16se="http://schemas.microsoft.com/office/word/2015/wordml/symex" xmlns:wpg="http://schemas.microsoft.com/office/word/2010/wordprocessingGroup" xmlns:wpi="http://schemas.microsoft.com/office/word/2010/wordprocessingInk" xmlns:wne="http://schemas.microsoft.com/office/word/2006/wordml" xmlns:wps="http://schemas.microsoft.com/office/word/2010/wordprocessingShape" mc:Ignorable="w14 w15 w16se w16cid w16 w16cex wp14">
+  <w:footnote w:type="separator" w:id="-1">
+    <w:p>
+      <w:pPr>
+        <w:spacing w:after="0" w:line="240" w:lineRule="auto"/>
+      </w:pPr>
+      <w:r>
+        <w:separator/>
+      </w:r>
+    </w:p>
+  </w:footnote>
+  <w:footnote w:type="continuationSeparator" w:id="0">
+    <w:p>
+      <w:pPr>
+        <w:spacing w:after="0" w:line="240" w:lineRule="auto"/>
+      </w:pPr>
+      <w:r>
+        <w:continuationSeparator/>
+      </w:r>
+    </w:p>
+  </w:footnote>
+</w:footnotes>
+</file>
+
+<file path=word/header1.xml><?xml version="1.0" encoding="utf-8"?>
+<w:hdr xmlns:wpc="http://schemas.microsoft.com/office/word/2010/wordprocessingCanvas" xmlns:cx="http://schemas.microsoft.com/office/drawing/2014/chartex" xmlns:cx1="http://schemas.microsoft.com/office/drawing/2015/9/8/chartex" xmlns:cx2="http://schemas.microsoft.com/office/drawing/2015/10/21/chartex" xmlns:cx3="http://schemas.microsoft.com/office/drawing/2016/5/9/chartex" xmlns:cx4="http://schemas.microsoft.com/office/drawing/2016/5/10/chartex" xmlns:cx5="http://schemas.microsoft.com/office/drawing/2016/5/11/chartex" xmlns:cx6="http://schemas.microsoft.com/office/drawing/2016/5/12/chartex" xmlns:cx7="http://schemas.microsoft.com/office/drawing/2016/5/13/chartex" xmlns:cx8="http://schemas.microsoft.com/office/drawing/2016/5/14/chartex" xmlns:mc="http://schemas.openxmlformats.org/markup-compatibility/2006" xmlns:aink="http://schemas.microsoft.com/office/drawing/2016/ink" xmlns:am3d="http://schemas.microsoft.com/office/drawing/2017/model3d" xmlns:o="urn:schemas-microsoft-com:office:office" xmlns:r="http://schemas.openxmlformats.org/officeDocument/2006/relationships" xmlns:m="http://schemas.openxmlformats.org/officeDocument/2006/math" xmlns:v="urn:schemas-microsoft-com:vml" xmlns:wp14="http://schemas.microsoft.com/office/word/2010/wordprocessingDrawing" xmlns:wp="http://schemas.openxmlformats.org/drawingml/2006/wordprocessingDrawing" xmlns:w10="urn:schemas-microsoft-com:office:word" xmlns:w="http://schemas.openxmlformats.org/wordprocessingml/2006/main" xmlns:w14="http://schemas.microsoft.com/office/word/2010/wordml" xmlns:w15="http://schemas.microsoft.com/office/word/2012/wordml" xmlns:w16cex="http://schemas.microsoft.com/office/word/2018/wordml/cex" xmlns:w16cid="http://schemas.microsoft.com/office/word/2016/wordml/cid" xmlns:w16="http://schemas.microsoft.com/office/word/2018/wordml" xmlns:w16se="http://schemas.microsoft.com/office/word/2015/wordml/symex" xmlns:wpg="http://schemas.microsoft.com/office/word/2010/wordprocessingGroup" xmlns:wpi="http://schemas.microsoft.com/office/word/2010/wordprocessingInk" xmlns:wne="http://schemas.microsoft.com/office/word/2006/wordml" xmlns:wps="http://schemas.microsoft.com/office/word/2010/wordprocessingShape" mc:Ignorable="w14 w15 w16se w16cid w16 w16cex wp14">
+  <w:p>
+    <w:pPr>
+      <w:pStyle w:val="Header"/>
+    </w:pPr>
+  </w:p>
+</w:hdr>
+</file>
+
+<file path=word/header2.xml><?xml version="1.0" encoding="utf-8"?>
+<w:hdr xmlns:wpc="http://schemas.microsoft.com/office/word/2010/wordprocessingCanvas" xmlns:cx="http://schemas.microsoft.com/office/drawing/2014/chartex" xmlns:cx1="http://schemas.microsoft.com/office/drawing/2015/9/8/chartex" xmlns:cx2="http://schemas.microsoft.com/office/drawing/2015/10/21/chartex" xmlns:cx3="http://schemas.microsoft.com/office/drawing/2016/5/9/chartex" xmlns:cx4="http://schemas.microsoft.com/office/drawing/2016/5/10/chartex" xmlns:cx5="http://schemas.microsoft.com/office/drawing/2016/5/11/chartex" xmlns:cx6="http://schemas.microsoft.com/office/drawing/2016/5/12/chartex" xmlns:cx7="http://schemas.microsoft.com/office/drawing/2016/5/13/chartex" xmlns:cx8="http://schemas.microsoft.com/office/drawing/2016/5/14/chartex" xmlns:mc="http://schemas.openxmlformats.org/markup-compatibility/2006" xmlns:aink="http://schemas.microsoft.com/office/drawing/2016/ink" xmlns:am3d="http://schemas.microsoft.com/office/drawing/2017/model3d" xmlns:o="urn:schemas-microsoft-com:office:office" xmlns:r="http://schemas.openxmlformats.org/officeDocument/2006/relationships" xmlns:m="http://schemas.openxmlformats.org/officeDocument/2006/math" xmlns:v="urn:schemas-microsoft-com:vml" xmlns:wp14="http://schemas.microsoft.com/office/word/2010/wordprocessingDrawing" xmlns:wp="http://schemas.openxmlformats.org/drawingml/2006/wordprocessingDrawing" xmlns:w10="urn:schemas-microsoft-com:office:word" xmlns:w="http://schemas.openxmlformats.org/wordprocessingml/2006/main" xmlns:w14="http://schemas.microsoft.com/office/word/2010/wordml" xmlns:w15="http://schemas.microsoft.com/office/word/2012/wordml" xmlns:w16cex="http://schemas.microsoft.com/office/word/2018/wordml/cex" xmlns:w16cid="http://schemas.microsoft.com/office/word/2016/wordml/cid" xmlns:w16="http://schemas.microsoft.com/office/word/2018/wordml" xmlns:w16se="http://schemas.microsoft.com/office/word/2015/wordml/symex" xmlns:wpg="http://schemas.microsoft.com/office/word/2010/wordprocessingGroup" xmlns:wpi="http://schemas.microsoft.com/office/word/2010/wordprocessingInk" xmlns:wne="http://schemas.microsoft.com/office/word/2006/wordml" xmlns:wps="http://schemas.microsoft.com/office/word/2010/wordprocessingShape" mc:Ignorable="w14 w15 w16se w16cid w16 w16cex wp14">
+  <w:sdt>
+    <w:sdtPr>
+      <w:rPr>
+        <w:color w:val="7F7F7F" w:themeColor="background1" w:themeShade="7F"/>
+        <w:spacing w:val="60"/>
+      </w:rPr>
+      <w:id w:val="257020768"/>
+      <w:docPartObj>
+        <w:docPartGallery w:val="Page Numbers (Top of Page)"/>
+        <w:docPartUnique/>
+      </w:docPartObj>
+    </w:sdtPr>
+    <w:sdtEndPr>
+      <w:rPr>
+        <w:b/>
+        <w:bCs/>
+        <w:noProof/>
+        <w:color w:val="auto"/>
+        <w:spacing w:val="0"/>
+      </w:rPr>
+    </w:sdtEndPr>
+    <w:sdtContent>
+      <w:p>
+        <w:pPr>
+          <w:pStyle w:val="Header"/>
+          <w:pBdr>
+            <w:bottom w:val="single" w:sz="4" w:space="1" w:color="D9D9D9" w:themeColor="background1" w:themeShade="D9"/>
+          </w:pBdr>
+          <w:jc w:val="right"/>
+          <w:rPr>
+            <w:b/>
+            <w:bCs/>
+          </w:rPr>
+        </w:pPr>
+        <w:r>
+          <w:rPr>
+            <w:color w:val="7F7F7F" w:themeColor="background1" w:themeShade="7F"/>
+            <w:spacing w:val="60"/>
+          </w:rPr>
+          <w:t>Page</w:t>
+        </w:r>
+        <w:r>
+          <w:t xml:space="preserve"> | </w:t>
+        </w:r>
+        <w:r>
+          <w:fldChar w:fldCharType="begin"/>
+        </w:r>
+        <w:r>
+          <w:instrText xml:space="preserve"> PAGE   \* MERGEFORMAT </w:instrText>
+        </w:r>
+        <w:r>
+          <w:fldChar w:fldCharType="separate"/>
+        </w:r>
+        <w:r>
+          <w:rPr>
+            <w:b/>
+            <w:bCs/>
+            <w:noProof/>
+          </w:rPr>
+          <w:t>2</w:t>
+        </w:r>
+        <w:r>
+          <w:rPr>
+            <w:b/>
+            <w:bCs/>
+            <w:noProof/>
+          </w:rPr>
+          <w:fldChar w:fldCharType="end"/>
+        </w:r>
+      </w:p>
+    </w:sdtContent>
+  </w:sdt>
+  <w:p>
+    <w:pPr>
+      <w:pStyle w:val="Header"/>
+    </w:pPr>
+  </w:p>
+</w:hdr>
+</file>
+
+<file path=word/header3.xml><?xml version="1.0" encoding="utf-8"?>
+<w:hdr xmlns:wpc="http://schemas.microsoft.com/office/word/2010/wordprocessingCanvas" xmlns:cx="http://schemas.microsoft.com/office/drawing/2014/chartex" xmlns:cx1="http://schemas.microsoft.com/office/drawing/2015/9/8/chartex" xmlns:cx2="http://schemas.microsoft.com/office/drawing/2015/10/21/chartex" xmlns:cx3="http://schemas.microsoft.com/office/drawing/2016/5/9/chartex" xmlns:cx4="http://schemas.microsoft.com/office/drawing/2016/5/10/chartex" xmlns:cx5="http://schemas.microsoft.com/office/drawing/2016/5/11/chartex" xmlns:cx6="http://schemas.microsoft.com/office/drawing/2016/5/12/chartex" xmlns:cx7="http://schemas.microsoft.com/office/drawing/2016/5/13/chartex" xmlns:cx8="http://schemas.microsoft.com/office/drawing/2016/5/14/chartex" xmlns:mc="http://schemas.openxmlformats.org/markup-compatibility/2006" xmlns:aink="http://schemas.microsoft.com/office/drawing/2016/ink" xmlns:am3d="http://schemas.microsoft.com/office/drawing/2017/model3d" xmlns:o="urn:schemas-microsoft-com:office:office" xmlns:r="http://schemas.openxmlformats.org/officeDocument/2006/relationships" xmlns:m="http://schemas.openxmlformats.org/officeDocument/2006/math" xmlns:v="urn:schemas-microsoft-com:vml" xmlns:wp14="http://schemas.microsoft.com/office/word/2010/wordprocessingDrawing" xmlns:wp="http://schemas.openxmlformats.org/drawingml/2006/wordprocessingDrawing" xmlns:w10="urn:schemas-microsoft-com:office:word" xmlns:w="http://schemas.openxmlformats.org/wordprocessingml/2006/main" xmlns:w14="http://schemas.microsoft.com/office/word/2010/wordml" xmlns:w15="http://schemas.microsoft.com/office/word/2012/wordml" xmlns:w16cex="http://schemas.microsoft.com/office/word/2018/wordml/cex" xmlns:w16cid="http://schemas.microsoft.com/office/word/2016/wordml/cid" xmlns:w16="http://schemas.microsoft.com/office/word/2018/wordml" xmlns:w16se="http://schemas.microsoft.com/office/word/2015/wordml/symex" xmlns:wpg="http://schemas.microsoft.com/office/word/2010/wordprocessingGroup" xmlns:wpi="http://schemas.microsoft.com/office/word/2010/wordprocessingInk" xmlns:wne="http://schemas.microsoft.com/office/word/2006/wordml" xmlns:wps="http://schemas.microsoft.com/office/word/2010/wordprocessingShape" mc:Ignorable="w14 w15 w16se w16cid w16 w16cex wp14">
+  <w:p>
+    <w:pPr>
+      <w:pStyle w:val="Header"/>
+    </w:pPr>
+  </w:p>
+</w:hdr>
 </file>
 
 <file path=word/numbering.xml><?xml version="1.0" encoding="utf-8"?>
@@ -4659,6 +6654,92 @@
     </w:lvl>
   </w:abstractNum>
   <w:abstractNum w:abstractNumId="3" w15:restartNumberingAfterBreak="0">
+    <w:nsid w:val="0C321C73"/>
+    <w:multiLevelType w:val="hybridMultilevel"/>
+    <w:tmpl w:val="5DFE3DB0"/>
+    <w:lvl w:ilvl="0" w:tplc="4009000F">
+      <w:start w:val="1"/>
+      <w:numFmt w:val="decimal"/>
+      <w:lvlText w:val="%1."/>
+      <w:lvlJc w:val="left"/>
+      <w:pPr>
+        <w:ind w:left="720" w:hanging="360"/>
+      </w:pPr>
+    </w:lvl>
+    <w:lvl w:ilvl="1" w:tplc="40090019" w:tentative="1">
+      <w:start w:val="1"/>
+      <w:numFmt w:val="lowerLetter"/>
+      <w:lvlText w:val="%2."/>
+      <w:lvlJc w:val="left"/>
+      <w:pPr>
+        <w:ind w:left="1440" w:hanging="360"/>
+      </w:pPr>
+    </w:lvl>
+    <w:lvl w:ilvl="2" w:tplc="4009001B" w:tentative="1">
+      <w:start w:val="1"/>
+      <w:numFmt w:val="lowerRoman"/>
+      <w:lvlText w:val="%3."/>
+      <w:lvlJc w:val="right"/>
+      <w:pPr>
+        <w:ind w:left="2160" w:hanging="180"/>
+      </w:pPr>
+    </w:lvl>
+    <w:lvl w:ilvl="3" w:tplc="4009000F" w:tentative="1">
+      <w:start w:val="1"/>
+      <w:numFmt w:val="decimal"/>
+      <w:lvlText w:val="%4."/>
+      <w:lvlJc w:val="left"/>
+      <w:pPr>
+        <w:ind w:left="2880" w:hanging="360"/>
+      </w:pPr>
+    </w:lvl>
+    <w:lvl w:ilvl="4" w:tplc="40090019" w:tentative="1">
+      <w:start w:val="1"/>
+      <w:numFmt w:val="lowerLetter"/>
+      <w:lvlText w:val="%5."/>
+      <w:lvlJc w:val="left"/>
+      <w:pPr>
+        <w:ind w:left="3600" w:hanging="360"/>
+      </w:pPr>
+    </w:lvl>
+    <w:lvl w:ilvl="5" w:tplc="4009001B" w:tentative="1">
+      <w:start w:val="1"/>
+      <w:numFmt w:val="lowerRoman"/>
+      <w:lvlText w:val="%6."/>
+      <w:lvlJc w:val="right"/>
+      <w:pPr>
+        <w:ind w:left="4320" w:hanging="180"/>
+      </w:pPr>
+    </w:lvl>
+    <w:lvl w:ilvl="6" w:tplc="4009000F" w:tentative="1">
+      <w:start w:val="1"/>
+      <w:numFmt w:val="decimal"/>
+      <w:lvlText w:val="%7."/>
+      <w:lvlJc w:val="left"/>
+      <w:pPr>
+        <w:ind w:left="5040" w:hanging="360"/>
+      </w:pPr>
+    </w:lvl>
+    <w:lvl w:ilvl="7" w:tplc="40090019" w:tentative="1">
+      <w:start w:val="1"/>
+      <w:numFmt w:val="lowerLetter"/>
+      <w:lvlText w:val="%8."/>
+      <w:lvlJc w:val="left"/>
+      <w:pPr>
+        <w:ind w:left="5760" w:hanging="360"/>
+      </w:pPr>
+    </w:lvl>
+    <w:lvl w:ilvl="8" w:tplc="4009001B" w:tentative="1">
+      <w:start w:val="1"/>
+      <w:numFmt w:val="lowerRoman"/>
+      <w:lvlText w:val="%9."/>
+      <w:lvlJc w:val="right"/>
+      <w:pPr>
+        <w:ind w:left="6480" w:hanging="180"/>
+      </w:pPr>
+    </w:lvl>
+  </w:abstractNum>
+  <w:abstractNum w:abstractNumId="4" w15:restartNumberingAfterBreak="0">
     <w:nsid w:val="126F4E81"/>
     <w:multiLevelType w:val="hybridMultilevel"/>
     <w:tmpl w:val="EEBE80E4"/>
@@ -4771,7 +6852,7 @@
       </w:rPr>
     </w:lvl>
   </w:abstractNum>
-  <w:abstractNum w:abstractNumId="4" w15:restartNumberingAfterBreak="0">
+  <w:abstractNum w:abstractNumId="5" w15:restartNumberingAfterBreak="0">
     <w:nsid w:val="216F5077"/>
     <w:multiLevelType w:val="multilevel"/>
     <w:tmpl w:val="59A2305C"/>
@@ -4884,96 +6965,10 @@
       </w:pPr>
     </w:lvl>
   </w:abstractNum>
-  <w:abstractNum w:abstractNumId="5" w15:restartNumberingAfterBreak="0">
-    <w:nsid w:val="5AF93E96"/>
+  <w:abstractNum w:abstractNumId="6" w15:restartNumberingAfterBreak="0">
+    <w:nsid w:val="3F9A2FEC"/>
     <w:multiLevelType w:val="hybridMultilevel"/>
-    <w:tmpl w:val="633A330C"/>
-    <w:lvl w:ilvl="0" w:tplc="4009000F">
-      <w:start w:val="1"/>
-      <w:numFmt w:val="decimal"/>
-      <w:lvlText w:val="%1."/>
-      <w:lvlJc w:val="left"/>
-      <w:pPr>
-        <w:ind w:left="1440" w:hanging="360"/>
-      </w:pPr>
-    </w:lvl>
-    <w:lvl w:ilvl="1" w:tplc="40090019" w:tentative="1">
-      <w:start w:val="1"/>
-      <w:numFmt w:val="lowerLetter"/>
-      <w:lvlText w:val="%2."/>
-      <w:lvlJc w:val="left"/>
-      <w:pPr>
-        <w:ind w:left="2160" w:hanging="360"/>
-      </w:pPr>
-    </w:lvl>
-    <w:lvl w:ilvl="2" w:tplc="4009001B" w:tentative="1">
-      <w:start w:val="1"/>
-      <w:numFmt w:val="lowerRoman"/>
-      <w:lvlText w:val="%3."/>
-      <w:lvlJc w:val="right"/>
-      <w:pPr>
-        <w:ind w:left="2880" w:hanging="180"/>
-      </w:pPr>
-    </w:lvl>
-    <w:lvl w:ilvl="3" w:tplc="4009000F" w:tentative="1">
-      <w:start w:val="1"/>
-      <w:numFmt w:val="decimal"/>
-      <w:lvlText w:val="%4."/>
-      <w:lvlJc w:val="left"/>
-      <w:pPr>
-        <w:ind w:left="3600" w:hanging="360"/>
-      </w:pPr>
-    </w:lvl>
-    <w:lvl w:ilvl="4" w:tplc="40090019" w:tentative="1">
-      <w:start w:val="1"/>
-      <w:numFmt w:val="lowerLetter"/>
-      <w:lvlText w:val="%5."/>
-      <w:lvlJc w:val="left"/>
-      <w:pPr>
-        <w:ind w:left="4320" w:hanging="360"/>
-      </w:pPr>
-    </w:lvl>
-    <w:lvl w:ilvl="5" w:tplc="4009001B" w:tentative="1">
-      <w:start w:val="1"/>
-      <w:numFmt w:val="lowerRoman"/>
-      <w:lvlText w:val="%6."/>
-      <w:lvlJc w:val="right"/>
-      <w:pPr>
-        <w:ind w:left="5040" w:hanging="180"/>
-      </w:pPr>
-    </w:lvl>
-    <w:lvl w:ilvl="6" w:tplc="4009000F" w:tentative="1">
-      <w:start w:val="1"/>
-      <w:numFmt w:val="decimal"/>
-      <w:lvlText w:val="%7."/>
-      <w:lvlJc w:val="left"/>
-      <w:pPr>
-        <w:ind w:left="5760" w:hanging="360"/>
-      </w:pPr>
-    </w:lvl>
-    <w:lvl w:ilvl="7" w:tplc="40090019" w:tentative="1">
-      <w:start w:val="1"/>
-      <w:numFmt w:val="lowerLetter"/>
-      <w:lvlText w:val="%8."/>
-      <w:lvlJc w:val="left"/>
-      <w:pPr>
-        <w:ind w:left="6480" w:hanging="360"/>
-      </w:pPr>
-    </w:lvl>
-    <w:lvl w:ilvl="8" w:tplc="4009001B" w:tentative="1">
-      <w:start w:val="1"/>
-      <w:numFmt w:val="lowerRoman"/>
-      <w:lvlText w:val="%9."/>
-      <w:lvlJc w:val="right"/>
-      <w:pPr>
-        <w:ind w:left="7200" w:hanging="180"/>
-      </w:pPr>
-    </w:lvl>
-  </w:abstractNum>
-  <w:abstractNum w:abstractNumId="6" w15:restartNumberingAfterBreak="0">
-    <w:nsid w:val="5F4A5F07"/>
-    <w:multiLevelType w:val="hybridMultilevel"/>
-    <w:tmpl w:val="9AEA969A"/>
+    <w:tmpl w:val="622CC4DE"/>
     <w:lvl w:ilvl="0" w:tplc="40090001">
       <w:start w:val="1"/>
       <w:numFmt w:val="bullet"/>
@@ -5083,25 +7078,230 @@
       </w:rPr>
     </w:lvl>
   </w:abstractNum>
+  <w:abstractNum w:abstractNumId="7" w15:restartNumberingAfterBreak="0">
+    <w:nsid w:val="5AF93E96"/>
+    <w:multiLevelType w:val="hybridMultilevel"/>
+    <w:tmpl w:val="633A330C"/>
+    <w:lvl w:ilvl="0" w:tplc="4009000F">
+      <w:start w:val="1"/>
+      <w:numFmt w:val="decimal"/>
+      <w:lvlText w:val="%1."/>
+      <w:lvlJc w:val="left"/>
+      <w:pPr>
+        <w:ind w:left="1440" w:hanging="360"/>
+      </w:pPr>
+    </w:lvl>
+    <w:lvl w:ilvl="1" w:tplc="40090019" w:tentative="1">
+      <w:start w:val="1"/>
+      <w:numFmt w:val="lowerLetter"/>
+      <w:lvlText w:val="%2."/>
+      <w:lvlJc w:val="left"/>
+      <w:pPr>
+        <w:ind w:left="2160" w:hanging="360"/>
+      </w:pPr>
+    </w:lvl>
+    <w:lvl w:ilvl="2" w:tplc="4009001B" w:tentative="1">
+      <w:start w:val="1"/>
+      <w:numFmt w:val="lowerRoman"/>
+      <w:lvlText w:val="%3."/>
+      <w:lvlJc w:val="right"/>
+      <w:pPr>
+        <w:ind w:left="2880" w:hanging="180"/>
+      </w:pPr>
+    </w:lvl>
+    <w:lvl w:ilvl="3" w:tplc="4009000F" w:tentative="1">
+      <w:start w:val="1"/>
+      <w:numFmt w:val="decimal"/>
+      <w:lvlText w:val="%4."/>
+      <w:lvlJc w:val="left"/>
+      <w:pPr>
+        <w:ind w:left="3600" w:hanging="360"/>
+      </w:pPr>
+    </w:lvl>
+    <w:lvl w:ilvl="4" w:tplc="40090019" w:tentative="1">
+      <w:start w:val="1"/>
+      <w:numFmt w:val="lowerLetter"/>
+      <w:lvlText w:val="%5."/>
+      <w:lvlJc w:val="left"/>
+      <w:pPr>
+        <w:ind w:left="4320" w:hanging="360"/>
+      </w:pPr>
+    </w:lvl>
+    <w:lvl w:ilvl="5" w:tplc="4009001B" w:tentative="1">
+      <w:start w:val="1"/>
+      <w:numFmt w:val="lowerRoman"/>
+      <w:lvlText w:val="%6."/>
+      <w:lvlJc w:val="right"/>
+      <w:pPr>
+        <w:ind w:left="5040" w:hanging="180"/>
+      </w:pPr>
+    </w:lvl>
+    <w:lvl w:ilvl="6" w:tplc="4009000F" w:tentative="1">
+      <w:start w:val="1"/>
+      <w:numFmt w:val="decimal"/>
+      <w:lvlText w:val="%7."/>
+      <w:lvlJc w:val="left"/>
+      <w:pPr>
+        <w:ind w:left="5760" w:hanging="360"/>
+      </w:pPr>
+    </w:lvl>
+    <w:lvl w:ilvl="7" w:tplc="40090019" w:tentative="1">
+      <w:start w:val="1"/>
+      <w:numFmt w:val="lowerLetter"/>
+      <w:lvlText w:val="%8."/>
+      <w:lvlJc w:val="left"/>
+      <w:pPr>
+        <w:ind w:left="6480" w:hanging="360"/>
+      </w:pPr>
+    </w:lvl>
+    <w:lvl w:ilvl="8" w:tplc="4009001B" w:tentative="1">
+      <w:start w:val="1"/>
+      <w:numFmt w:val="lowerRoman"/>
+      <w:lvlText w:val="%9."/>
+      <w:lvlJc w:val="right"/>
+      <w:pPr>
+        <w:ind w:left="7200" w:hanging="180"/>
+      </w:pPr>
+    </w:lvl>
+  </w:abstractNum>
+  <w:abstractNum w:abstractNumId="8" w15:restartNumberingAfterBreak="0">
+    <w:nsid w:val="5F4A5F07"/>
+    <w:multiLevelType w:val="hybridMultilevel"/>
+    <w:tmpl w:val="9AEA969A"/>
+    <w:lvl w:ilvl="0" w:tplc="40090001">
+      <w:start w:val="1"/>
+      <w:numFmt w:val="bullet"/>
+      <w:lvlText w:val=""/>
+      <w:lvlJc w:val="left"/>
+      <w:pPr>
+        <w:ind w:left="1440" w:hanging="360"/>
+      </w:pPr>
+      <w:rPr>
+        <w:rFonts w:ascii="Symbol" w:hAnsi="Symbol" w:hint="default"/>
+      </w:rPr>
+    </w:lvl>
+    <w:lvl w:ilvl="1" w:tplc="40090003" w:tentative="1">
+      <w:start w:val="1"/>
+      <w:numFmt w:val="bullet"/>
+      <w:lvlText w:val="o"/>
+      <w:lvlJc w:val="left"/>
+      <w:pPr>
+        <w:ind w:left="2160" w:hanging="360"/>
+      </w:pPr>
+      <w:rPr>
+        <w:rFonts w:ascii="Courier New" w:hAnsi="Courier New" w:cs="Courier New" w:hint="default"/>
+      </w:rPr>
+    </w:lvl>
+    <w:lvl w:ilvl="2" w:tplc="40090005" w:tentative="1">
+      <w:start w:val="1"/>
+      <w:numFmt w:val="bullet"/>
+      <w:lvlText w:val=""/>
+      <w:lvlJc w:val="left"/>
+      <w:pPr>
+        <w:ind w:left="2880" w:hanging="360"/>
+      </w:pPr>
+      <w:rPr>
+        <w:rFonts w:ascii="Wingdings" w:hAnsi="Wingdings" w:hint="default"/>
+      </w:rPr>
+    </w:lvl>
+    <w:lvl w:ilvl="3" w:tplc="40090001" w:tentative="1">
+      <w:start w:val="1"/>
+      <w:numFmt w:val="bullet"/>
+      <w:lvlText w:val=""/>
+      <w:lvlJc w:val="left"/>
+      <w:pPr>
+        <w:ind w:left="3600" w:hanging="360"/>
+      </w:pPr>
+      <w:rPr>
+        <w:rFonts w:ascii="Symbol" w:hAnsi="Symbol" w:hint="default"/>
+      </w:rPr>
+    </w:lvl>
+    <w:lvl w:ilvl="4" w:tplc="40090003" w:tentative="1">
+      <w:start w:val="1"/>
+      <w:numFmt w:val="bullet"/>
+      <w:lvlText w:val="o"/>
+      <w:lvlJc w:val="left"/>
+      <w:pPr>
+        <w:ind w:left="4320" w:hanging="360"/>
+      </w:pPr>
+      <w:rPr>
+        <w:rFonts w:ascii="Courier New" w:hAnsi="Courier New" w:cs="Courier New" w:hint="default"/>
+      </w:rPr>
+    </w:lvl>
+    <w:lvl w:ilvl="5" w:tplc="40090005" w:tentative="1">
+      <w:start w:val="1"/>
+      <w:numFmt w:val="bullet"/>
+      <w:lvlText w:val=""/>
+      <w:lvlJc w:val="left"/>
+      <w:pPr>
+        <w:ind w:left="5040" w:hanging="360"/>
+      </w:pPr>
+      <w:rPr>
+        <w:rFonts w:ascii="Wingdings" w:hAnsi="Wingdings" w:hint="default"/>
+      </w:rPr>
+    </w:lvl>
+    <w:lvl w:ilvl="6" w:tplc="40090001" w:tentative="1">
+      <w:start w:val="1"/>
+      <w:numFmt w:val="bullet"/>
+      <w:lvlText w:val=""/>
+      <w:lvlJc w:val="left"/>
+      <w:pPr>
+        <w:ind w:left="5760" w:hanging="360"/>
+      </w:pPr>
+      <w:rPr>
+        <w:rFonts w:ascii="Symbol" w:hAnsi="Symbol" w:hint="default"/>
+      </w:rPr>
+    </w:lvl>
+    <w:lvl w:ilvl="7" w:tplc="40090003" w:tentative="1">
+      <w:start w:val="1"/>
+      <w:numFmt w:val="bullet"/>
+      <w:lvlText w:val="o"/>
+      <w:lvlJc w:val="left"/>
+      <w:pPr>
+        <w:ind w:left="6480" w:hanging="360"/>
+      </w:pPr>
+      <w:rPr>
+        <w:rFonts w:ascii="Courier New" w:hAnsi="Courier New" w:cs="Courier New" w:hint="default"/>
+      </w:rPr>
+    </w:lvl>
+    <w:lvl w:ilvl="8" w:tplc="40090005" w:tentative="1">
+      <w:start w:val="1"/>
+      <w:numFmt w:val="bullet"/>
+      <w:lvlText w:val=""/>
+      <w:lvlJc w:val="left"/>
+      <w:pPr>
+        <w:ind w:left="7200" w:hanging="360"/>
+      </w:pPr>
+      <w:rPr>
+        <w:rFonts w:ascii="Wingdings" w:hAnsi="Wingdings" w:hint="default"/>
+      </w:rPr>
+    </w:lvl>
+  </w:abstractNum>
   <w:num w:numId="1">
     <w:abstractNumId w:val="2"/>
   </w:num>
   <w:num w:numId="2">
-    <w:abstractNumId w:val="6"/>
+    <w:abstractNumId w:val="8"/>
   </w:num>
   <w:num w:numId="3">
     <w:abstractNumId w:val="1"/>
   </w:num>
   <w:num w:numId="4">
-    <w:abstractNumId w:val="5"/>
+    <w:abstractNumId w:val="7"/>
   </w:num>
   <w:num w:numId="5">
     <w:abstractNumId w:val="0"/>
   </w:num>
   <w:num w:numId="6">
+    <w:abstractNumId w:val="5"/>
+  </w:num>
+  <w:num w:numId="7">
     <w:abstractNumId w:val="4"/>
   </w:num>
-  <w:num w:numId="7">
+  <w:num w:numId="8">
+    <w:abstractNumId w:val="6"/>
+  </w:num>
+  <w:num w:numId="9">
     <w:abstractNumId w:val="3"/>
   </w:num>
 </w:numbering>
@@ -5575,6 +7775,138 @@
       <w:shd w:val="clear" w:color="auto" w:fill="E1DFDD"/>
     </w:rPr>
   </w:style>
+  <w:style w:type="table" w:styleId="TableGrid">
+    <w:name w:val="Table Grid"/>
+    <w:basedOn w:val="TableNormal"/>
+    <w:uiPriority w:val="39"/>
+    <w:rsid w:val="00425D57"/>
+    <w:pPr>
+      <w:spacing w:after="0" w:line="240" w:lineRule="auto"/>
+    </w:pPr>
+    <w:tblPr>
+      <w:tblBorders>
+        <w:top w:val="single" w:sz="4" w:space="0" w:color="auto"/>
+        <w:left w:val="single" w:sz="4" w:space="0" w:color="auto"/>
+        <w:bottom w:val="single" w:sz="4" w:space="0" w:color="auto"/>
+        <w:right w:val="single" w:sz="4" w:space="0" w:color="auto"/>
+        <w:insideH w:val="single" w:sz="4" w:space="0" w:color="auto"/>
+        <w:insideV w:val="single" w:sz="4" w:space="0" w:color="auto"/>
+      </w:tblBorders>
+    </w:tblPr>
+  </w:style>
+  <w:style w:type="table" w:styleId="PlainTable1">
+    <w:name w:val="Plain Table 1"/>
+    <w:basedOn w:val="TableNormal"/>
+    <w:uiPriority w:val="41"/>
+    <w:rsid w:val="00425D57"/>
+    <w:pPr>
+      <w:spacing w:after="0" w:line="240" w:lineRule="auto"/>
+    </w:pPr>
+    <w:tblPr>
+      <w:tblStyleRowBandSize w:val="1"/>
+      <w:tblStyleColBandSize w:val="1"/>
+      <w:tblBorders>
+        <w:top w:val="single" w:sz="4" w:space="0" w:color="BFBFBF" w:themeColor="background1" w:themeShade="BF"/>
+        <w:left w:val="single" w:sz="4" w:space="0" w:color="BFBFBF" w:themeColor="background1" w:themeShade="BF"/>
+        <w:bottom w:val="single" w:sz="4" w:space="0" w:color="BFBFBF" w:themeColor="background1" w:themeShade="BF"/>
+        <w:right w:val="single" w:sz="4" w:space="0" w:color="BFBFBF" w:themeColor="background1" w:themeShade="BF"/>
+        <w:insideH w:val="single" w:sz="4" w:space="0" w:color="BFBFBF" w:themeColor="background1" w:themeShade="BF"/>
+        <w:insideV w:val="single" w:sz="4" w:space="0" w:color="BFBFBF" w:themeColor="background1" w:themeShade="BF"/>
+      </w:tblBorders>
+    </w:tblPr>
+    <w:tblStylePr w:type="firstRow">
+      <w:rPr>
+        <w:b/>
+        <w:bCs/>
+      </w:rPr>
+    </w:tblStylePr>
+    <w:tblStylePr w:type="lastRow">
+      <w:rPr>
+        <w:b/>
+        <w:bCs/>
+      </w:rPr>
+      <w:tblPr/>
+      <w:tcPr>
+        <w:tcBorders>
+          <w:top w:val="double" w:sz="4" w:space="0" w:color="BFBFBF" w:themeColor="background1" w:themeShade="BF"/>
+        </w:tcBorders>
+      </w:tcPr>
+    </w:tblStylePr>
+    <w:tblStylePr w:type="firstCol">
+      <w:rPr>
+        <w:b/>
+        <w:bCs/>
+      </w:rPr>
+    </w:tblStylePr>
+    <w:tblStylePr w:type="lastCol">
+      <w:rPr>
+        <w:b/>
+        <w:bCs/>
+      </w:rPr>
+    </w:tblStylePr>
+    <w:tblStylePr w:type="band1Vert">
+      <w:tblPr/>
+      <w:tcPr>
+        <w:shd w:val="clear" w:color="auto" w:fill="F2F2F2" w:themeFill="background1" w:themeFillShade="F2"/>
+      </w:tcPr>
+    </w:tblStylePr>
+    <w:tblStylePr w:type="band1Horz">
+      <w:tblPr/>
+      <w:tcPr>
+        <w:shd w:val="clear" w:color="auto" w:fill="F2F2F2" w:themeFill="background1" w:themeFillShade="F2"/>
+      </w:tcPr>
+    </w:tblStylePr>
+  </w:style>
+  <w:style w:type="paragraph" w:styleId="Header">
+    <w:name w:val="header"/>
+    <w:basedOn w:val="Normal"/>
+    <w:link w:val="HeaderChar"/>
+    <w:uiPriority w:val="99"/>
+    <w:unhideWhenUsed/>
+    <w:rsid w:val="003166AF"/>
+    <w:pPr>
+      <w:tabs>
+        <w:tab w:val="center" w:pos="4513"/>
+        <w:tab w:val="right" w:pos="9026"/>
+      </w:tabs>
+      <w:spacing w:after="0" w:line="240" w:lineRule="auto"/>
+    </w:pPr>
+  </w:style>
+  <w:style w:type="character" w:customStyle="1" w:styleId="HeaderChar">
+    <w:name w:val="Header Char"/>
+    <w:basedOn w:val="DefaultParagraphFont"/>
+    <w:link w:val="Header"/>
+    <w:uiPriority w:val="99"/>
+    <w:rsid w:val="003166AF"/>
+    <w:rPr>
+      <w:rFonts w:cs="Tunga"/>
+    </w:rPr>
+  </w:style>
+  <w:style w:type="paragraph" w:styleId="Footer">
+    <w:name w:val="footer"/>
+    <w:basedOn w:val="Normal"/>
+    <w:link w:val="FooterChar"/>
+    <w:uiPriority w:val="99"/>
+    <w:unhideWhenUsed/>
+    <w:rsid w:val="003166AF"/>
+    <w:pPr>
+      <w:tabs>
+        <w:tab w:val="center" w:pos="4513"/>
+        <w:tab w:val="right" w:pos="9026"/>
+      </w:tabs>
+      <w:spacing w:after="0" w:line="240" w:lineRule="auto"/>
+    </w:pPr>
+  </w:style>
+  <w:style w:type="character" w:customStyle="1" w:styleId="FooterChar">
+    <w:name w:val="Footer Char"/>
+    <w:basedOn w:val="DefaultParagraphFont"/>
+    <w:link w:val="Footer"/>
+    <w:uiPriority w:val="99"/>
+    <w:rsid w:val="003166AF"/>
+    <w:rPr>
+      <w:rFonts w:cs="Tunga"/>
+    </w:rPr>
+  </w:style>
 </w:styles>
 </file>
 
